--- a/Work case 3.docx
+++ b/Work case 3.docx
@@ -1,6 +1,6 @@
 
 <file path=word/document.xml><?xml version="1.0" encoding="utf-8"?>
-<w:document xmlns:ve="http://schemas.openxmlformats.org/markup-compatibility/2006" xmlns:o="urn:schemas-microsoft-com:office:office" xmlns:r="http://schemas.openxmlformats.org/officeDocument/2006/relationships" xmlns:m="http://schemas.openxmlformats.org/officeDocument/2006/math" xmlns:v="urn:schemas-microsoft-com:vml" xmlns:wp="http://schemas.openxmlformats.org/drawingml/2006/wordprocessingDrawing" xmlns:w10="urn:schemas-microsoft-com:office:word" xmlns:w="http://schemas.openxmlformats.org/wordprocessingml/2006/main" xmlns:wne="http://schemas.microsoft.com/office/word/2006/wordml">
+<w:document xmlns:wpc="http://schemas.microsoft.com/office/word/2010/wordprocessingCanvas" xmlns:cx="http://schemas.microsoft.com/office/drawing/2014/chartex" xmlns:cx1="http://schemas.microsoft.com/office/drawing/2015/9/8/chartex" xmlns:cx2="http://schemas.microsoft.com/office/drawing/2015/10/21/chartex" xmlns:cx3="http://schemas.microsoft.com/office/drawing/2016/5/9/chartex" xmlns:cx4="http://schemas.microsoft.com/office/drawing/2016/5/10/chartex" xmlns:cx5="http://schemas.microsoft.com/office/drawing/2016/5/11/chartex" xmlns:cx6="http://schemas.microsoft.com/office/drawing/2016/5/12/chartex" xmlns:cx7="http://schemas.microsoft.com/office/drawing/2016/5/13/chartex" xmlns:cx8="http://schemas.microsoft.com/office/drawing/2016/5/14/chartex" xmlns:mc="http://schemas.openxmlformats.org/markup-compatibility/2006" xmlns:aink="http://schemas.microsoft.com/office/drawing/2016/ink" xmlns:am3d="http://schemas.microsoft.com/office/drawing/2017/model3d" xmlns:o="urn:schemas-microsoft-com:office:office" xmlns:r="http://schemas.openxmlformats.org/officeDocument/2006/relationships" xmlns:m="http://schemas.openxmlformats.org/officeDocument/2006/math" xmlns:v="urn:schemas-microsoft-com:vml" xmlns:wp14="http://schemas.microsoft.com/office/word/2010/wordprocessingDrawing" xmlns:wp="http://schemas.openxmlformats.org/drawingml/2006/wordprocessingDrawing" xmlns:w10="urn:schemas-microsoft-com:office:word" xmlns:w="http://schemas.openxmlformats.org/wordprocessingml/2006/main" xmlns:w14="http://schemas.microsoft.com/office/word/2010/wordml" xmlns:w15="http://schemas.microsoft.com/office/word/2012/wordml" xmlns:w16cex="http://schemas.microsoft.com/office/word/2018/wordml/cex" xmlns:w16cid="http://schemas.microsoft.com/office/word/2016/wordml/cid" xmlns:w16="http://schemas.microsoft.com/office/word/2018/wordml" xmlns:w16sdtdh="http://schemas.microsoft.com/office/word/2020/wordml/sdtdatahash" xmlns:w16se="http://schemas.microsoft.com/office/word/2015/wordml/symex" xmlns:wpg="http://schemas.microsoft.com/office/word/2010/wordprocessingGroup" xmlns:wpi="http://schemas.microsoft.com/office/word/2010/wordprocessingInk" xmlns:wne="http://schemas.microsoft.com/office/word/2006/wordml" xmlns:wps="http://schemas.microsoft.com/office/word/2010/wordprocessingShape" mc:Ignorable="w14 w15 w16se w16cid w16 w16cex w16sdtdh wp14">
   <w:body>
     <w:p>
       <w:pPr>
@@ -10,18 +10,48 @@
           <w:b/>
           <w:sz w:val="28"/>
           <w:szCs w:val="28"/>
+          <w:lang w:val="ru-RU"/>
+        </w:rPr>
+      </w:pPr>
+      <w:r>
+        <w:rPr>
+          <w:rFonts w:ascii="Times New Roman" w:hAnsi="Times New Roman" w:cs="Times New Roman"/>
+          <w:b/>
+          <w:sz w:val="28"/>
+          <w:szCs w:val="28"/>
           <w:lang w:val="en-US"/>
         </w:rPr>
-      </w:pPr>
+        <w:t>Work</w:t>
+      </w:r>
       <w:r>
         <w:rPr>
           <w:rFonts w:ascii="Times New Roman" w:hAnsi="Times New Roman" w:cs="Times New Roman"/>
           <w:b/>
           <w:sz w:val="28"/>
           <w:szCs w:val="28"/>
+          <w:lang w:val="ru-RU"/>
+        </w:rPr>
+        <w:t xml:space="preserve"> </w:t>
+      </w:r>
+      <w:r>
+        <w:rPr>
+          <w:rFonts w:ascii="Times New Roman" w:hAnsi="Times New Roman" w:cs="Times New Roman"/>
+          <w:b/>
+          <w:sz w:val="28"/>
+          <w:szCs w:val="28"/>
           <w:lang w:val="en-US"/>
         </w:rPr>
-        <w:t>Work case 3</w:t>
+        <w:t>case</w:t>
+      </w:r>
+      <w:r>
+        <w:rPr>
+          <w:rFonts w:ascii="Times New Roman" w:hAnsi="Times New Roman" w:cs="Times New Roman"/>
+          <w:b/>
+          <w:sz w:val="28"/>
+          <w:szCs w:val="28"/>
+          <w:lang w:val="ru-RU"/>
+        </w:rPr>
+        <w:t xml:space="preserve"> 3</w:t>
       </w:r>
     </w:p>
     <w:p>
@@ -41,7 +71,27 @@
           <w:sz w:val="28"/>
           <w:szCs w:val="28"/>
         </w:rPr>
-        <w:t>Робота Складаного Ярослава та Яницького Олександра</w:t>
+        <w:t xml:space="preserve">Робота Складаного Ярослава та </w:t>
+      </w:r>
+      <w:proofErr w:type="spellStart"/>
+      <w:r>
+        <w:rPr>
+          <w:rFonts w:ascii="Times New Roman" w:hAnsi="Times New Roman" w:cs="Times New Roman"/>
+          <w:b/>
+          <w:sz w:val="28"/>
+          <w:szCs w:val="28"/>
+        </w:rPr>
+        <w:t>Яницького</w:t>
+      </w:r>
+      <w:proofErr w:type="spellEnd"/>
+      <w:r>
+        <w:rPr>
+          <w:rFonts w:ascii="Times New Roman" w:hAnsi="Times New Roman" w:cs="Times New Roman"/>
+          <w:b/>
+          <w:sz w:val="28"/>
+          <w:szCs w:val="28"/>
+        </w:rPr>
+        <w:t xml:space="preserve"> Олександра</w:t>
       </w:r>
     </w:p>
     <w:p>
@@ -67,7 +117,25 @@
           <w:sz w:val="28"/>
           <w:szCs w:val="28"/>
         </w:rPr>
-        <w:t xml:space="preserve">Для створення повної копії існуючої машини небхідно виконати наступні  дії: </w:t>
+        <w:t xml:space="preserve">Для створення повної копії існуючої машини </w:t>
+      </w:r>
+      <w:proofErr w:type="spellStart"/>
+      <w:r>
+        <w:rPr>
+          <w:rFonts w:ascii="Times New Roman" w:hAnsi="Times New Roman" w:cs="Times New Roman"/>
+          <w:sz w:val="28"/>
+          <w:szCs w:val="28"/>
+        </w:rPr>
+        <w:t>небхідно</w:t>
+      </w:r>
+      <w:proofErr w:type="spellEnd"/>
+      <w:r>
+        <w:rPr>
+          <w:rFonts w:ascii="Times New Roman" w:hAnsi="Times New Roman" w:cs="Times New Roman"/>
+          <w:sz w:val="28"/>
+          <w:szCs w:val="28"/>
+        </w:rPr>
+        <w:t xml:space="preserve"> виконати наступні  дії: </w:t>
       </w:r>
     </w:p>
     <w:p>
@@ -76,7 +144,6 @@
           <w:rFonts w:ascii="Times New Roman" w:hAnsi="Times New Roman" w:cs="Times New Roman"/>
           <w:sz w:val="28"/>
           <w:szCs w:val="28"/>
-          <w:lang w:val="en-US"/>
         </w:rPr>
       </w:pPr>
       <w:r>
@@ -124,7 +191,7 @@
           <w:szCs w:val="28"/>
         </w:rPr>
         <w:drawing>
-          <wp:inline distT="0" distB="0" distL="0" distR="0">
+          <wp:inline distT="0" distB="0" distL="0" distR="0" wp14:anchorId="61F710B3" wp14:editId="5E489C8F">
             <wp:extent cx="6120765" cy="3523922"/>
             <wp:effectExtent l="19050" t="0" r="0" b="0"/>
             <wp:docPr id="1" name="Рисунок 1"/>
@@ -184,7 +251,25 @@
           <w:sz w:val="28"/>
           <w:szCs w:val="28"/>
         </w:rPr>
-        <w:t>Натискаємо правою кнопкою мищі на машину яку хочемо скопіювати і вибираємо кнопку «Копіювати».</w:t>
+        <w:t xml:space="preserve">Натискаємо правою кнопкою </w:t>
+      </w:r>
+      <w:proofErr w:type="spellStart"/>
+      <w:r>
+        <w:rPr>
+          <w:rFonts w:ascii="Times New Roman" w:hAnsi="Times New Roman" w:cs="Times New Roman"/>
+          <w:sz w:val="28"/>
+          <w:szCs w:val="28"/>
+        </w:rPr>
+        <w:t>мищі</w:t>
+      </w:r>
+      <w:proofErr w:type="spellEnd"/>
+      <w:r>
+        <w:rPr>
+          <w:rFonts w:ascii="Times New Roman" w:hAnsi="Times New Roman" w:cs="Times New Roman"/>
+          <w:sz w:val="28"/>
+          <w:szCs w:val="28"/>
+        </w:rPr>
+        <w:t xml:space="preserve"> на машину яку хочемо скопіювати і вибираємо кнопку «Копіювати».</w:t>
       </w:r>
     </w:p>
     <w:p>
@@ -204,7 +289,7 @@
           <w:szCs w:val="28"/>
         </w:rPr>
         <w:drawing>
-          <wp:inline distT="0" distB="0" distL="0" distR="0">
+          <wp:inline distT="0" distB="0" distL="0" distR="0" wp14:anchorId="22AB0B9E" wp14:editId="16E974EF">
             <wp:extent cx="5676900" cy="3299460"/>
             <wp:effectExtent l="19050" t="0" r="0" b="0"/>
             <wp:docPr id="4" name="Рисунок 4"/>
@@ -293,7 +378,7 @@
           <w:szCs w:val="28"/>
         </w:rPr>
         <w:drawing>
-          <wp:inline distT="0" distB="0" distL="0" distR="0">
+          <wp:inline distT="0" distB="0" distL="0" distR="0" wp14:anchorId="1537A1B6" wp14:editId="12436F07">
             <wp:extent cx="6120765" cy="3534166"/>
             <wp:effectExtent l="19050" t="0" r="0" b="0"/>
             <wp:docPr id="7" name="Рисунок 7"/>
@@ -372,7 +457,7 @@
           <w:szCs w:val="28"/>
         </w:rPr>
         <w:drawing>
-          <wp:inline distT="0" distB="0" distL="0" distR="0">
+          <wp:inline distT="0" distB="0" distL="0" distR="0" wp14:anchorId="400723F4" wp14:editId="6CFB1B42">
             <wp:extent cx="6120765" cy="3564841"/>
             <wp:effectExtent l="19050" t="0" r="0" b="0"/>
             <wp:docPr id="10" name="Рисунок 10"/>
@@ -472,7 +557,7 @@
         </w:rPr>
         <w:lastRenderedPageBreak/>
         <w:drawing>
-          <wp:inline distT="0" distB="0" distL="0" distR="0">
+          <wp:inline distT="0" distB="0" distL="0" distR="0" wp14:anchorId="7851A816" wp14:editId="6FAA5098">
             <wp:extent cx="5661660" cy="3307080"/>
             <wp:effectExtent l="19050" t="0" r="0" b="0"/>
             <wp:docPr id="37" name="Рисунок 37"/>
@@ -532,7 +617,25 @@
           <w:sz w:val="28"/>
           <w:szCs w:val="28"/>
         </w:rPr>
-        <w:t>Налаштувати небхідні параметри.</w:t>
+        <w:t xml:space="preserve">Налаштувати </w:t>
+      </w:r>
+      <w:proofErr w:type="spellStart"/>
+      <w:r>
+        <w:rPr>
+          <w:rFonts w:ascii="Times New Roman" w:hAnsi="Times New Roman" w:cs="Times New Roman"/>
+          <w:sz w:val="28"/>
+          <w:szCs w:val="28"/>
+        </w:rPr>
+        <w:t>небхідні</w:t>
+      </w:r>
+      <w:proofErr w:type="spellEnd"/>
+      <w:r>
+        <w:rPr>
+          <w:rFonts w:ascii="Times New Roman" w:hAnsi="Times New Roman" w:cs="Times New Roman"/>
+          <w:sz w:val="28"/>
+          <w:szCs w:val="28"/>
+        </w:rPr>
+        <w:t xml:space="preserve"> параметри.</w:t>
       </w:r>
     </w:p>
     <w:p>
@@ -552,7 +655,7 @@
           <w:szCs w:val="28"/>
         </w:rPr>
         <w:drawing>
-          <wp:inline distT="0" distB="0" distL="0" distR="0">
+          <wp:inline distT="0" distB="0" distL="0" distR="0" wp14:anchorId="73E2DA1E" wp14:editId="60D69753">
             <wp:extent cx="6120765" cy="4055824"/>
             <wp:effectExtent l="19050" t="0" r="0" b="0"/>
             <wp:docPr id="40" name="Рисунок 40"/>
@@ -598,6 +701,7976 @@
         </w:drawing>
       </w:r>
     </w:p>
+    <w:p>
+      <w:pPr>
+        <w:rPr>
+          <w:rFonts w:ascii="Times New Roman" w:hAnsi="Times New Roman" w:cs="Times New Roman"/>
+          <w:sz w:val="28"/>
+          <w:szCs w:val="28"/>
+          <w:lang w:val="en-US"/>
+        </w:rPr>
+      </w:pPr>
+    </w:p>
+    <w:p>
+      <w:pPr>
+        <w:rPr>
+          <w:rFonts w:ascii="Times New Roman" w:hAnsi="Times New Roman" w:cs="Times New Roman"/>
+          <w:b/>
+          <w:bCs/>
+          <w:sz w:val="28"/>
+          <w:szCs w:val="28"/>
+          <w:lang w:val="en-US"/>
+        </w:rPr>
+      </w:pPr>
+      <w:proofErr w:type="spellStart"/>
+      <w:r>
+        <w:rPr>
+          <w:rFonts w:ascii="Times New Roman" w:hAnsi="Times New Roman" w:cs="Times New Roman"/>
+          <w:b/>
+          <w:bCs/>
+          <w:sz w:val="28"/>
+          <w:szCs w:val="28"/>
+          <w:lang w:val="en-US"/>
+        </w:rPr>
+        <w:t>Трансляція</w:t>
+      </w:r>
+      <w:proofErr w:type="spellEnd"/>
+      <w:r>
+        <w:rPr>
+          <w:rFonts w:ascii="Times New Roman" w:hAnsi="Times New Roman" w:cs="Times New Roman"/>
+          <w:b/>
+          <w:bCs/>
+          <w:sz w:val="28"/>
+          <w:szCs w:val="28"/>
+          <w:lang w:val="en-US"/>
+        </w:rPr>
+        <w:t xml:space="preserve"> </w:t>
+      </w:r>
+      <w:proofErr w:type="spellStart"/>
+      <w:r>
+        <w:rPr>
+          <w:rFonts w:ascii="Times New Roman" w:hAnsi="Times New Roman" w:cs="Times New Roman"/>
+          <w:b/>
+          <w:bCs/>
+          <w:sz w:val="28"/>
+          <w:szCs w:val="28"/>
+          <w:lang w:val="en-US"/>
+        </w:rPr>
+        <w:t>мережевих</w:t>
+      </w:r>
+      <w:proofErr w:type="spellEnd"/>
+      <w:r>
+        <w:rPr>
+          <w:rFonts w:ascii="Times New Roman" w:hAnsi="Times New Roman" w:cs="Times New Roman"/>
+          <w:b/>
+          <w:bCs/>
+          <w:sz w:val="28"/>
+          <w:szCs w:val="28"/>
+          <w:lang w:val="en-US"/>
+        </w:rPr>
+        <w:t xml:space="preserve"> </w:t>
+      </w:r>
+      <w:proofErr w:type="spellStart"/>
+      <w:r>
+        <w:rPr>
+          <w:rFonts w:ascii="Times New Roman" w:hAnsi="Times New Roman" w:cs="Times New Roman"/>
+          <w:b/>
+          <w:bCs/>
+          <w:sz w:val="28"/>
+          <w:szCs w:val="28"/>
+          <w:lang w:val="en-US"/>
+        </w:rPr>
+        <w:t>адрес</w:t>
+      </w:r>
+      <w:proofErr w:type="spellEnd"/>
+      <w:r>
+        <w:rPr>
+          <w:rFonts w:ascii="Times New Roman" w:hAnsi="Times New Roman" w:cs="Times New Roman"/>
+          <w:b/>
+          <w:bCs/>
+          <w:sz w:val="28"/>
+          <w:szCs w:val="28"/>
+          <w:lang w:val="en-US"/>
+        </w:rPr>
+        <w:t xml:space="preserve"> (NAT)</w:t>
+      </w:r>
+    </w:p>
+    <w:p>
+      <w:pPr>
+        <w:rPr>
+          <w:rFonts w:ascii="Times New Roman" w:hAnsi="Times New Roman" w:cs="Times New Roman"/>
+          <w:sz w:val="28"/>
+          <w:szCs w:val="28"/>
+          <w:lang w:val="ru-RU"/>
+        </w:rPr>
+      </w:pPr>
+      <w:proofErr w:type="spellStart"/>
+      <w:r>
+        <w:rPr>
+          <w:rFonts w:ascii="Times New Roman" w:hAnsi="Times New Roman" w:cs="Times New Roman"/>
+          <w:sz w:val="28"/>
+          <w:szCs w:val="28"/>
+          <w:lang w:val="en-US"/>
+        </w:rPr>
+        <w:t>Протокол</w:t>
+      </w:r>
+      <w:proofErr w:type="spellEnd"/>
+      <w:r>
+        <w:rPr>
+          <w:rFonts w:ascii="Times New Roman" w:hAnsi="Times New Roman" w:cs="Times New Roman"/>
+          <w:sz w:val="28"/>
+          <w:szCs w:val="28"/>
+          <w:lang w:val="en-US"/>
+        </w:rPr>
+        <w:t xml:space="preserve"> NAT </w:t>
+      </w:r>
+      <w:proofErr w:type="spellStart"/>
+      <w:r>
+        <w:rPr>
+          <w:rFonts w:ascii="Times New Roman" w:hAnsi="Times New Roman" w:cs="Times New Roman"/>
+          <w:sz w:val="28"/>
+          <w:szCs w:val="28"/>
+          <w:lang w:val="en-US"/>
+        </w:rPr>
+        <w:t>дозволяє</w:t>
+      </w:r>
+      <w:proofErr w:type="spellEnd"/>
+      <w:r>
+        <w:rPr>
+          <w:rFonts w:ascii="Times New Roman" w:hAnsi="Times New Roman" w:cs="Times New Roman"/>
+          <w:sz w:val="28"/>
+          <w:szCs w:val="28"/>
+          <w:lang w:val="en-US"/>
+        </w:rPr>
+        <w:t xml:space="preserve"> </w:t>
+      </w:r>
+      <w:proofErr w:type="spellStart"/>
+      <w:r>
+        <w:rPr>
+          <w:rFonts w:ascii="Times New Roman" w:hAnsi="Times New Roman" w:cs="Times New Roman"/>
+          <w:sz w:val="28"/>
+          <w:szCs w:val="28"/>
+          <w:lang w:val="en-US"/>
+        </w:rPr>
+        <w:t>гостьовій</w:t>
+      </w:r>
+      <w:proofErr w:type="spellEnd"/>
+      <w:r>
+        <w:rPr>
+          <w:rFonts w:ascii="Times New Roman" w:hAnsi="Times New Roman" w:cs="Times New Roman"/>
+          <w:sz w:val="28"/>
+          <w:szCs w:val="28"/>
+          <w:lang w:val="en-US"/>
+        </w:rPr>
+        <w:t xml:space="preserve"> </w:t>
+      </w:r>
+      <w:proofErr w:type="spellStart"/>
+      <w:r>
+        <w:rPr>
+          <w:rFonts w:ascii="Times New Roman" w:hAnsi="Times New Roman" w:cs="Times New Roman"/>
+          <w:sz w:val="28"/>
+          <w:szCs w:val="28"/>
+          <w:lang w:val="en-US"/>
+        </w:rPr>
+        <w:t>операційній</w:t>
+      </w:r>
+      <w:proofErr w:type="spellEnd"/>
+      <w:r>
+        <w:rPr>
+          <w:rFonts w:ascii="Times New Roman" w:hAnsi="Times New Roman" w:cs="Times New Roman"/>
+          <w:sz w:val="28"/>
+          <w:szCs w:val="28"/>
+          <w:lang w:val="en-US"/>
+        </w:rPr>
+        <w:t xml:space="preserve"> </w:t>
+      </w:r>
+      <w:proofErr w:type="spellStart"/>
+      <w:r>
+        <w:rPr>
+          <w:rFonts w:ascii="Times New Roman" w:hAnsi="Times New Roman" w:cs="Times New Roman"/>
+          <w:sz w:val="28"/>
+          <w:szCs w:val="28"/>
+          <w:lang w:val="en-US"/>
+        </w:rPr>
+        <w:t>системі</w:t>
+      </w:r>
+      <w:proofErr w:type="spellEnd"/>
+      <w:r>
+        <w:rPr>
+          <w:rFonts w:ascii="Times New Roman" w:hAnsi="Times New Roman" w:cs="Times New Roman"/>
+          <w:sz w:val="28"/>
+          <w:szCs w:val="28"/>
+          <w:lang w:val="en-US"/>
+        </w:rPr>
+        <w:t xml:space="preserve"> </w:t>
+      </w:r>
+      <w:proofErr w:type="spellStart"/>
+      <w:r>
+        <w:rPr>
+          <w:rFonts w:ascii="Times New Roman" w:hAnsi="Times New Roman" w:cs="Times New Roman"/>
+          <w:sz w:val="28"/>
+          <w:szCs w:val="28"/>
+          <w:lang w:val="en-US"/>
+        </w:rPr>
+        <w:t>виходити</w:t>
+      </w:r>
+      <w:proofErr w:type="spellEnd"/>
+      <w:r>
+        <w:rPr>
+          <w:rFonts w:ascii="Times New Roman" w:hAnsi="Times New Roman" w:cs="Times New Roman"/>
+          <w:sz w:val="28"/>
+          <w:szCs w:val="28"/>
+          <w:lang w:val="en-US"/>
+        </w:rPr>
+        <w:t xml:space="preserve"> в </w:t>
+      </w:r>
+      <w:proofErr w:type="spellStart"/>
+      <w:r>
+        <w:rPr>
+          <w:rFonts w:ascii="Times New Roman" w:hAnsi="Times New Roman" w:cs="Times New Roman"/>
+          <w:sz w:val="28"/>
+          <w:szCs w:val="28"/>
+          <w:lang w:val="en-US"/>
+        </w:rPr>
+        <w:t>Інтернет</w:t>
+      </w:r>
+      <w:proofErr w:type="spellEnd"/>
+      <w:r>
+        <w:rPr>
+          <w:rFonts w:ascii="Times New Roman" w:hAnsi="Times New Roman" w:cs="Times New Roman"/>
+          <w:sz w:val="28"/>
+          <w:szCs w:val="28"/>
+          <w:lang w:val="en-US"/>
+        </w:rPr>
+        <w:t xml:space="preserve">, </w:t>
+      </w:r>
+      <w:proofErr w:type="spellStart"/>
+      <w:r>
+        <w:rPr>
+          <w:rFonts w:ascii="Times New Roman" w:hAnsi="Times New Roman" w:cs="Times New Roman"/>
+          <w:sz w:val="28"/>
+          <w:szCs w:val="28"/>
+          <w:lang w:val="en-US"/>
+        </w:rPr>
+        <w:t>використовуючи</w:t>
+      </w:r>
+      <w:proofErr w:type="spellEnd"/>
+      <w:r>
+        <w:rPr>
+          <w:rFonts w:ascii="Times New Roman" w:hAnsi="Times New Roman" w:cs="Times New Roman"/>
+          <w:sz w:val="28"/>
+          <w:szCs w:val="28"/>
+          <w:lang w:val="en-US"/>
+        </w:rPr>
+        <w:t xml:space="preserve"> </w:t>
+      </w:r>
+      <w:proofErr w:type="spellStart"/>
+      <w:r>
+        <w:rPr>
+          <w:rFonts w:ascii="Times New Roman" w:hAnsi="Times New Roman" w:cs="Times New Roman"/>
+          <w:sz w:val="28"/>
+          <w:szCs w:val="28"/>
+          <w:lang w:val="en-US"/>
+        </w:rPr>
+        <w:t>при</w:t>
+      </w:r>
+      <w:proofErr w:type="spellEnd"/>
+      <w:r>
+        <w:rPr>
+          <w:rFonts w:ascii="Times New Roman" w:hAnsi="Times New Roman" w:cs="Times New Roman"/>
+          <w:sz w:val="28"/>
+          <w:szCs w:val="28"/>
+          <w:lang w:val="en-US"/>
+        </w:rPr>
+        <w:t xml:space="preserve"> </w:t>
+      </w:r>
+      <w:proofErr w:type="spellStart"/>
+      <w:r>
+        <w:rPr>
+          <w:rFonts w:ascii="Times New Roman" w:hAnsi="Times New Roman" w:cs="Times New Roman"/>
+          <w:sz w:val="28"/>
+          <w:szCs w:val="28"/>
+          <w:lang w:val="en-US"/>
+        </w:rPr>
+        <w:t>цьому</w:t>
+      </w:r>
+      <w:proofErr w:type="spellEnd"/>
+      <w:r>
+        <w:rPr>
+          <w:rFonts w:ascii="Times New Roman" w:hAnsi="Times New Roman" w:cs="Times New Roman"/>
+          <w:sz w:val="28"/>
+          <w:szCs w:val="28"/>
+          <w:lang w:val="en-US"/>
+        </w:rPr>
+        <w:t xml:space="preserve"> </w:t>
+      </w:r>
+      <w:proofErr w:type="spellStart"/>
+      <w:r>
+        <w:rPr>
+          <w:rFonts w:ascii="Times New Roman" w:hAnsi="Times New Roman" w:cs="Times New Roman"/>
+          <w:sz w:val="28"/>
+          <w:szCs w:val="28"/>
+          <w:lang w:val="en-US"/>
+        </w:rPr>
+        <w:t>приватний</w:t>
+      </w:r>
+      <w:proofErr w:type="spellEnd"/>
+      <w:r>
+        <w:rPr>
+          <w:rFonts w:ascii="Times New Roman" w:hAnsi="Times New Roman" w:cs="Times New Roman"/>
+          <w:sz w:val="28"/>
+          <w:szCs w:val="28"/>
+          <w:lang w:val="en-US"/>
+        </w:rPr>
+        <w:t xml:space="preserve"> IP, </w:t>
+      </w:r>
+      <w:proofErr w:type="spellStart"/>
+      <w:r>
+        <w:rPr>
+          <w:rFonts w:ascii="Times New Roman" w:hAnsi="Times New Roman" w:cs="Times New Roman"/>
+          <w:sz w:val="28"/>
+          <w:szCs w:val="28"/>
+          <w:lang w:val="en-US"/>
+        </w:rPr>
+        <w:t>який</w:t>
+      </w:r>
+      <w:proofErr w:type="spellEnd"/>
+      <w:r>
+        <w:rPr>
+          <w:rFonts w:ascii="Times New Roman" w:hAnsi="Times New Roman" w:cs="Times New Roman"/>
+          <w:sz w:val="28"/>
+          <w:szCs w:val="28"/>
+          <w:lang w:val="en-US"/>
+        </w:rPr>
+        <w:t xml:space="preserve"> </w:t>
+      </w:r>
+      <w:proofErr w:type="spellStart"/>
+      <w:r>
+        <w:rPr>
+          <w:rFonts w:ascii="Times New Roman" w:hAnsi="Times New Roman" w:cs="Times New Roman"/>
+          <w:sz w:val="28"/>
+          <w:szCs w:val="28"/>
+          <w:lang w:val="en-US"/>
+        </w:rPr>
+        <w:t>не</w:t>
+      </w:r>
+      <w:proofErr w:type="spellEnd"/>
+      <w:r>
+        <w:rPr>
+          <w:rFonts w:ascii="Times New Roman" w:hAnsi="Times New Roman" w:cs="Times New Roman"/>
+          <w:sz w:val="28"/>
+          <w:szCs w:val="28"/>
+          <w:lang w:val="en-US"/>
+        </w:rPr>
+        <w:t xml:space="preserve"> </w:t>
+      </w:r>
+      <w:proofErr w:type="spellStart"/>
+      <w:r>
+        <w:rPr>
+          <w:rFonts w:ascii="Times New Roman" w:hAnsi="Times New Roman" w:cs="Times New Roman"/>
+          <w:sz w:val="28"/>
+          <w:szCs w:val="28"/>
+          <w:lang w:val="en-US"/>
+        </w:rPr>
+        <w:t>доступний</w:t>
+      </w:r>
+      <w:proofErr w:type="spellEnd"/>
+      <w:r>
+        <w:rPr>
+          <w:rFonts w:ascii="Times New Roman" w:hAnsi="Times New Roman" w:cs="Times New Roman"/>
+          <w:sz w:val="28"/>
+          <w:szCs w:val="28"/>
+          <w:lang w:val="en-US"/>
+        </w:rPr>
+        <w:t xml:space="preserve"> з </w:t>
+      </w:r>
+      <w:proofErr w:type="spellStart"/>
+      <w:r>
+        <w:rPr>
+          <w:rFonts w:ascii="Times New Roman" w:hAnsi="Times New Roman" w:cs="Times New Roman"/>
+          <w:sz w:val="28"/>
+          <w:szCs w:val="28"/>
+          <w:lang w:val="en-US"/>
+        </w:rPr>
+        <w:t>боку</w:t>
+      </w:r>
+      <w:proofErr w:type="spellEnd"/>
+      <w:r>
+        <w:rPr>
+          <w:rFonts w:ascii="Times New Roman" w:hAnsi="Times New Roman" w:cs="Times New Roman"/>
+          <w:sz w:val="28"/>
+          <w:szCs w:val="28"/>
+          <w:lang w:val="en-US"/>
+        </w:rPr>
+        <w:t xml:space="preserve"> </w:t>
+      </w:r>
+      <w:proofErr w:type="spellStart"/>
+      <w:r>
+        <w:rPr>
+          <w:rFonts w:ascii="Times New Roman" w:hAnsi="Times New Roman" w:cs="Times New Roman"/>
+          <w:sz w:val="28"/>
+          <w:szCs w:val="28"/>
+          <w:lang w:val="en-US"/>
+        </w:rPr>
+        <w:t>зовнішньої</w:t>
+      </w:r>
+      <w:proofErr w:type="spellEnd"/>
+      <w:r>
+        <w:rPr>
+          <w:rFonts w:ascii="Times New Roman" w:hAnsi="Times New Roman" w:cs="Times New Roman"/>
+          <w:sz w:val="28"/>
+          <w:szCs w:val="28"/>
+          <w:lang w:val="en-US"/>
+        </w:rPr>
+        <w:t xml:space="preserve"> </w:t>
+      </w:r>
+      <w:proofErr w:type="spellStart"/>
+      <w:r>
+        <w:rPr>
+          <w:rFonts w:ascii="Times New Roman" w:hAnsi="Times New Roman" w:cs="Times New Roman"/>
+          <w:sz w:val="28"/>
+          <w:szCs w:val="28"/>
+          <w:lang w:val="en-US"/>
+        </w:rPr>
+        <w:t>мережі</w:t>
+      </w:r>
+      <w:proofErr w:type="spellEnd"/>
+      <w:r>
+        <w:rPr>
+          <w:rFonts w:ascii="Times New Roman" w:hAnsi="Times New Roman" w:cs="Times New Roman"/>
+          <w:sz w:val="28"/>
+          <w:szCs w:val="28"/>
+          <w:lang w:val="en-US"/>
+        </w:rPr>
+        <w:t xml:space="preserve"> </w:t>
+      </w:r>
+      <w:proofErr w:type="spellStart"/>
+      <w:r>
+        <w:rPr>
+          <w:rFonts w:ascii="Times New Roman" w:hAnsi="Times New Roman" w:cs="Times New Roman"/>
+          <w:sz w:val="28"/>
+          <w:szCs w:val="28"/>
+          <w:lang w:val="en-US"/>
+        </w:rPr>
+        <w:t>або</w:t>
+      </w:r>
+      <w:proofErr w:type="spellEnd"/>
+      <w:r>
+        <w:rPr>
+          <w:rFonts w:ascii="Times New Roman" w:hAnsi="Times New Roman" w:cs="Times New Roman"/>
+          <w:sz w:val="28"/>
+          <w:szCs w:val="28"/>
+          <w:lang w:val="en-US"/>
+        </w:rPr>
+        <w:t xml:space="preserve"> </w:t>
+      </w:r>
+      <w:proofErr w:type="spellStart"/>
+      <w:r>
+        <w:rPr>
+          <w:rFonts w:ascii="Times New Roman" w:hAnsi="Times New Roman" w:cs="Times New Roman"/>
+          <w:sz w:val="28"/>
+          <w:szCs w:val="28"/>
+          <w:lang w:val="en-US"/>
+        </w:rPr>
+        <w:t>для</w:t>
+      </w:r>
+      <w:proofErr w:type="spellEnd"/>
+      <w:r>
+        <w:rPr>
+          <w:rFonts w:ascii="Times New Roman" w:hAnsi="Times New Roman" w:cs="Times New Roman"/>
+          <w:sz w:val="28"/>
+          <w:szCs w:val="28"/>
+          <w:lang w:val="en-US"/>
+        </w:rPr>
+        <w:t xml:space="preserve"> </w:t>
+      </w:r>
+      <w:proofErr w:type="spellStart"/>
+      <w:r>
+        <w:rPr>
+          <w:rFonts w:ascii="Times New Roman" w:hAnsi="Times New Roman" w:cs="Times New Roman"/>
+          <w:sz w:val="28"/>
+          <w:szCs w:val="28"/>
+          <w:lang w:val="en-US"/>
+        </w:rPr>
+        <w:t>всіх</w:t>
+      </w:r>
+      <w:proofErr w:type="spellEnd"/>
+      <w:r>
+        <w:rPr>
+          <w:rFonts w:ascii="Times New Roman" w:hAnsi="Times New Roman" w:cs="Times New Roman"/>
+          <w:sz w:val="28"/>
+          <w:szCs w:val="28"/>
+          <w:lang w:val="en-US"/>
+        </w:rPr>
+        <w:t xml:space="preserve"> </w:t>
+      </w:r>
+      <w:proofErr w:type="spellStart"/>
+      <w:r>
+        <w:rPr>
+          <w:rFonts w:ascii="Times New Roman" w:hAnsi="Times New Roman" w:cs="Times New Roman"/>
+          <w:sz w:val="28"/>
+          <w:szCs w:val="28"/>
+          <w:lang w:val="en-US"/>
+        </w:rPr>
+        <w:t>машин</w:t>
+      </w:r>
+      <w:proofErr w:type="spellEnd"/>
+      <w:r>
+        <w:rPr>
+          <w:rFonts w:ascii="Times New Roman" w:hAnsi="Times New Roman" w:cs="Times New Roman"/>
+          <w:sz w:val="28"/>
+          <w:szCs w:val="28"/>
+          <w:lang w:val="en-US"/>
+        </w:rPr>
+        <w:t xml:space="preserve"> </w:t>
+      </w:r>
+      <w:proofErr w:type="spellStart"/>
+      <w:r>
+        <w:rPr>
+          <w:rFonts w:ascii="Times New Roman" w:hAnsi="Times New Roman" w:cs="Times New Roman"/>
+          <w:sz w:val="28"/>
+          <w:szCs w:val="28"/>
+          <w:lang w:val="en-US"/>
+        </w:rPr>
+        <w:t>локальної</w:t>
+      </w:r>
+      <w:proofErr w:type="spellEnd"/>
+      <w:r>
+        <w:rPr>
+          <w:rFonts w:ascii="Times New Roman" w:hAnsi="Times New Roman" w:cs="Times New Roman"/>
+          <w:sz w:val="28"/>
+          <w:szCs w:val="28"/>
+          <w:lang w:val="en-US"/>
+        </w:rPr>
+        <w:t xml:space="preserve"> </w:t>
+      </w:r>
+      <w:proofErr w:type="spellStart"/>
+      <w:r>
+        <w:rPr>
+          <w:rFonts w:ascii="Times New Roman" w:hAnsi="Times New Roman" w:cs="Times New Roman"/>
+          <w:sz w:val="28"/>
+          <w:szCs w:val="28"/>
+          <w:lang w:val="en-US"/>
+        </w:rPr>
+        <w:t>фізичної</w:t>
+      </w:r>
+      <w:proofErr w:type="spellEnd"/>
+      <w:r>
+        <w:rPr>
+          <w:rFonts w:ascii="Times New Roman" w:hAnsi="Times New Roman" w:cs="Times New Roman"/>
+          <w:sz w:val="28"/>
+          <w:szCs w:val="28"/>
+          <w:lang w:val="en-US"/>
+        </w:rPr>
+        <w:t xml:space="preserve"> </w:t>
+      </w:r>
+      <w:proofErr w:type="spellStart"/>
+      <w:r>
+        <w:rPr>
+          <w:rFonts w:ascii="Times New Roman" w:hAnsi="Times New Roman" w:cs="Times New Roman"/>
+          <w:sz w:val="28"/>
+          <w:szCs w:val="28"/>
+          <w:lang w:val="en-US"/>
+        </w:rPr>
+        <w:t>мережі</w:t>
+      </w:r>
+      <w:proofErr w:type="spellEnd"/>
+      <w:r>
+        <w:rPr>
+          <w:rFonts w:ascii="Times New Roman" w:hAnsi="Times New Roman" w:cs="Times New Roman"/>
+          <w:sz w:val="28"/>
+          <w:szCs w:val="28"/>
+          <w:lang w:val="en-US"/>
+        </w:rPr>
+        <w:t xml:space="preserve">. </w:t>
+      </w:r>
+      <w:proofErr w:type="spellStart"/>
+      <w:r>
+        <w:rPr>
+          <w:rFonts w:ascii="Times New Roman" w:hAnsi="Times New Roman" w:cs="Times New Roman"/>
+          <w:sz w:val="28"/>
+          <w:szCs w:val="28"/>
+          <w:lang w:val="ru-RU"/>
+        </w:rPr>
+        <w:t>Таке</w:t>
+      </w:r>
+      <w:proofErr w:type="spellEnd"/>
+      <w:r>
+        <w:rPr>
+          <w:rFonts w:ascii="Times New Roman" w:hAnsi="Times New Roman" w:cs="Times New Roman"/>
+          <w:sz w:val="28"/>
+          <w:szCs w:val="28"/>
+          <w:lang w:val="ru-RU"/>
+        </w:rPr>
+        <w:t xml:space="preserve"> </w:t>
+      </w:r>
+      <w:proofErr w:type="spellStart"/>
+      <w:r>
+        <w:rPr>
+          <w:rFonts w:ascii="Times New Roman" w:hAnsi="Times New Roman" w:cs="Times New Roman"/>
+          <w:sz w:val="28"/>
+          <w:szCs w:val="28"/>
+          <w:lang w:val="ru-RU"/>
+        </w:rPr>
+        <w:t>мережеве</w:t>
+      </w:r>
+      <w:proofErr w:type="spellEnd"/>
+      <w:r>
+        <w:rPr>
+          <w:rFonts w:ascii="Times New Roman" w:hAnsi="Times New Roman" w:cs="Times New Roman"/>
+          <w:sz w:val="28"/>
+          <w:szCs w:val="28"/>
+          <w:lang w:val="ru-RU"/>
+        </w:rPr>
+        <w:t xml:space="preserve"> </w:t>
+      </w:r>
+      <w:proofErr w:type="spellStart"/>
+      <w:r>
+        <w:rPr>
+          <w:rFonts w:ascii="Times New Roman" w:hAnsi="Times New Roman" w:cs="Times New Roman"/>
+          <w:sz w:val="28"/>
+          <w:szCs w:val="28"/>
+          <w:lang w:val="ru-RU"/>
+        </w:rPr>
+        <w:lastRenderedPageBreak/>
+        <w:t>налаштування</w:t>
+      </w:r>
+      <w:proofErr w:type="spellEnd"/>
+      <w:r>
+        <w:rPr>
+          <w:rFonts w:ascii="Times New Roman" w:hAnsi="Times New Roman" w:cs="Times New Roman"/>
+          <w:sz w:val="28"/>
+          <w:szCs w:val="28"/>
+          <w:lang w:val="ru-RU"/>
+        </w:rPr>
+        <w:t xml:space="preserve"> </w:t>
+      </w:r>
+      <w:proofErr w:type="spellStart"/>
+      <w:r>
+        <w:rPr>
+          <w:rFonts w:ascii="Times New Roman" w:hAnsi="Times New Roman" w:cs="Times New Roman"/>
+          <w:sz w:val="28"/>
+          <w:szCs w:val="28"/>
+          <w:lang w:val="ru-RU"/>
+        </w:rPr>
+        <w:t>дозволяє</w:t>
+      </w:r>
+      <w:proofErr w:type="spellEnd"/>
+      <w:r>
+        <w:rPr>
+          <w:rFonts w:ascii="Times New Roman" w:hAnsi="Times New Roman" w:cs="Times New Roman"/>
+          <w:sz w:val="28"/>
+          <w:szCs w:val="28"/>
+          <w:lang w:val="ru-RU"/>
+        </w:rPr>
+        <w:t xml:space="preserve"> </w:t>
+      </w:r>
+      <w:proofErr w:type="spellStart"/>
+      <w:r>
+        <w:rPr>
+          <w:rFonts w:ascii="Times New Roman" w:hAnsi="Times New Roman" w:cs="Times New Roman"/>
+          <w:sz w:val="28"/>
+          <w:szCs w:val="28"/>
+          <w:lang w:val="ru-RU"/>
+        </w:rPr>
+        <w:t>відвідувати</w:t>
+      </w:r>
+      <w:proofErr w:type="spellEnd"/>
+      <w:r>
+        <w:rPr>
+          <w:rFonts w:ascii="Times New Roman" w:hAnsi="Times New Roman" w:cs="Times New Roman"/>
+          <w:sz w:val="28"/>
+          <w:szCs w:val="28"/>
+          <w:lang w:val="ru-RU"/>
+        </w:rPr>
+        <w:t xml:space="preserve"> </w:t>
+      </w:r>
+      <w:r>
+        <w:rPr>
+          <w:rFonts w:ascii="Times New Roman" w:hAnsi="Times New Roman" w:cs="Times New Roman"/>
+          <w:sz w:val="28"/>
+          <w:szCs w:val="28"/>
+          <w:lang w:val="en-US"/>
+        </w:rPr>
+        <w:t>web</w:t>
+      </w:r>
+      <w:r>
+        <w:rPr>
+          <w:rFonts w:ascii="Times New Roman" w:hAnsi="Times New Roman" w:cs="Times New Roman"/>
+          <w:sz w:val="28"/>
+          <w:szCs w:val="28"/>
+          <w:lang w:val="ru-RU"/>
+        </w:rPr>
+        <w:t>-</w:t>
+      </w:r>
+      <w:proofErr w:type="spellStart"/>
+      <w:r>
+        <w:rPr>
+          <w:rFonts w:ascii="Times New Roman" w:hAnsi="Times New Roman" w:cs="Times New Roman"/>
+          <w:sz w:val="28"/>
+          <w:szCs w:val="28"/>
+          <w:lang w:val="ru-RU"/>
+        </w:rPr>
+        <w:t>сторінки</w:t>
+      </w:r>
+      <w:proofErr w:type="spellEnd"/>
+      <w:r>
+        <w:rPr>
+          <w:rFonts w:ascii="Times New Roman" w:hAnsi="Times New Roman" w:cs="Times New Roman"/>
+          <w:sz w:val="28"/>
+          <w:szCs w:val="28"/>
+          <w:lang w:val="ru-RU"/>
+        </w:rPr>
+        <w:t xml:space="preserve">, </w:t>
+      </w:r>
+      <w:proofErr w:type="spellStart"/>
+      <w:r>
+        <w:rPr>
+          <w:rFonts w:ascii="Times New Roman" w:hAnsi="Times New Roman" w:cs="Times New Roman"/>
+          <w:sz w:val="28"/>
+          <w:szCs w:val="28"/>
+          <w:lang w:val="ru-RU"/>
+        </w:rPr>
+        <w:t>завантажувати</w:t>
+      </w:r>
+      <w:proofErr w:type="spellEnd"/>
+      <w:r>
+        <w:rPr>
+          <w:rFonts w:ascii="Times New Roman" w:hAnsi="Times New Roman" w:cs="Times New Roman"/>
+          <w:sz w:val="28"/>
+          <w:szCs w:val="28"/>
+          <w:lang w:val="ru-RU"/>
+        </w:rPr>
+        <w:t xml:space="preserve"> </w:t>
+      </w:r>
+      <w:proofErr w:type="spellStart"/>
+      <w:r>
+        <w:rPr>
+          <w:rFonts w:ascii="Times New Roman" w:hAnsi="Times New Roman" w:cs="Times New Roman"/>
+          <w:sz w:val="28"/>
+          <w:szCs w:val="28"/>
+          <w:lang w:val="ru-RU"/>
+        </w:rPr>
+        <w:t>файли</w:t>
+      </w:r>
+      <w:proofErr w:type="spellEnd"/>
+      <w:r>
+        <w:rPr>
+          <w:rFonts w:ascii="Times New Roman" w:hAnsi="Times New Roman" w:cs="Times New Roman"/>
+          <w:sz w:val="28"/>
+          <w:szCs w:val="28"/>
+          <w:lang w:val="ru-RU"/>
+        </w:rPr>
+        <w:t xml:space="preserve">, </w:t>
+      </w:r>
+      <w:proofErr w:type="spellStart"/>
+      <w:r>
+        <w:rPr>
+          <w:rFonts w:ascii="Times New Roman" w:hAnsi="Times New Roman" w:cs="Times New Roman"/>
+          <w:sz w:val="28"/>
+          <w:szCs w:val="28"/>
+          <w:lang w:val="ru-RU"/>
+        </w:rPr>
+        <w:t>переглядати</w:t>
+      </w:r>
+      <w:proofErr w:type="spellEnd"/>
+      <w:r>
+        <w:rPr>
+          <w:rFonts w:ascii="Times New Roman" w:hAnsi="Times New Roman" w:cs="Times New Roman"/>
+          <w:sz w:val="28"/>
+          <w:szCs w:val="28"/>
+          <w:lang w:val="ru-RU"/>
+        </w:rPr>
+        <w:t xml:space="preserve"> </w:t>
+      </w:r>
+      <w:proofErr w:type="spellStart"/>
+      <w:r>
+        <w:rPr>
+          <w:rFonts w:ascii="Times New Roman" w:hAnsi="Times New Roman" w:cs="Times New Roman"/>
+          <w:sz w:val="28"/>
+          <w:szCs w:val="28"/>
+          <w:lang w:val="ru-RU"/>
+        </w:rPr>
+        <w:t>електронну</w:t>
+      </w:r>
+      <w:proofErr w:type="spellEnd"/>
+      <w:r>
+        <w:rPr>
+          <w:rFonts w:ascii="Times New Roman" w:hAnsi="Times New Roman" w:cs="Times New Roman"/>
+          <w:sz w:val="28"/>
+          <w:szCs w:val="28"/>
+          <w:lang w:val="ru-RU"/>
+        </w:rPr>
+        <w:t xml:space="preserve"> </w:t>
+      </w:r>
+      <w:proofErr w:type="spellStart"/>
+      <w:r>
+        <w:rPr>
+          <w:rFonts w:ascii="Times New Roman" w:hAnsi="Times New Roman" w:cs="Times New Roman"/>
+          <w:sz w:val="28"/>
+          <w:szCs w:val="28"/>
+          <w:lang w:val="ru-RU"/>
+        </w:rPr>
+        <w:t>пошту</w:t>
+      </w:r>
+      <w:proofErr w:type="spellEnd"/>
+      <w:r>
+        <w:rPr>
+          <w:rFonts w:ascii="Times New Roman" w:hAnsi="Times New Roman" w:cs="Times New Roman"/>
+          <w:sz w:val="28"/>
+          <w:szCs w:val="28"/>
+          <w:lang w:val="ru-RU"/>
+        </w:rPr>
+        <w:t xml:space="preserve">. І все </w:t>
+      </w:r>
+      <w:proofErr w:type="spellStart"/>
+      <w:r>
+        <w:rPr>
+          <w:rFonts w:ascii="Times New Roman" w:hAnsi="Times New Roman" w:cs="Times New Roman"/>
+          <w:sz w:val="28"/>
+          <w:szCs w:val="28"/>
+          <w:lang w:val="ru-RU"/>
+        </w:rPr>
+        <w:t>це</w:t>
+      </w:r>
+      <w:proofErr w:type="spellEnd"/>
+      <w:r>
+        <w:rPr>
+          <w:rFonts w:ascii="Times New Roman" w:hAnsi="Times New Roman" w:cs="Times New Roman"/>
+          <w:sz w:val="28"/>
+          <w:szCs w:val="28"/>
+          <w:lang w:val="ru-RU"/>
+        </w:rPr>
+        <w:t xml:space="preserve">, </w:t>
+      </w:r>
+      <w:proofErr w:type="spellStart"/>
+      <w:r>
+        <w:rPr>
+          <w:rFonts w:ascii="Times New Roman" w:hAnsi="Times New Roman" w:cs="Times New Roman"/>
+          <w:sz w:val="28"/>
+          <w:szCs w:val="28"/>
+          <w:lang w:val="ru-RU"/>
+        </w:rPr>
+        <w:t>використовуючи</w:t>
+      </w:r>
+      <w:proofErr w:type="spellEnd"/>
+      <w:r>
+        <w:rPr>
+          <w:rFonts w:ascii="Times New Roman" w:hAnsi="Times New Roman" w:cs="Times New Roman"/>
+          <w:sz w:val="28"/>
+          <w:szCs w:val="28"/>
+          <w:lang w:val="ru-RU"/>
+        </w:rPr>
+        <w:t xml:space="preserve"> </w:t>
+      </w:r>
+      <w:proofErr w:type="spellStart"/>
+      <w:r>
+        <w:rPr>
+          <w:rFonts w:ascii="Times New Roman" w:hAnsi="Times New Roman" w:cs="Times New Roman"/>
+          <w:sz w:val="28"/>
+          <w:szCs w:val="28"/>
+          <w:lang w:val="ru-RU"/>
+        </w:rPr>
+        <w:t>гостьову</w:t>
+      </w:r>
+      <w:proofErr w:type="spellEnd"/>
+      <w:r>
+        <w:rPr>
+          <w:rFonts w:ascii="Times New Roman" w:hAnsi="Times New Roman" w:cs="Times New Roman"/>
+          <w:sz w:val="28"/>
+          <w:szCs w:val="28"/>
+          <w:lang w:val="ru-RU"/>
+        </w:rPr>
+        <w:t xml:space="preserve"> </w:t>
+      </w:r>
+      <w:proofErr w:type="spellStart"/>
+      <w:r>
+        <w:rPr>
+          <w:rFonts w:ascii="Times New Roman" w:hAnsi="Times New Roman" w:cs="Times New Roman"/>
+          <w:sz w:val="28"/>
+          <w:szCs w:val="28"/>
+          <w:lang w:val="ru-RU"/>
+        </w:rPr>
+        <w:t>операційну</w:t>
+      </w:r>
+      <w:proofErr w:type="spellEnd"/>
+      <w:r>
+        <w:rPr>
+          <w:rFonts w:ascii="Times New Roman" w:hAnsi="Times New Roman" w:cs="Times New Roman"/>
+          <w:sz w:val="28"/>
+          <w:szCs w:val="28"/>
+          <w:lang w:val="ru-RU"/>
+        </w:rPr>
+        <w:t xml:space="preserve"> систему. </w:t>
+      </w:r>
+      <w:proofErr w:type="spellStart"/>
+      <w:r>
+        <w:rPr>
+          <w:rFonts w:ascii="Times New Roman" w:hAnsi="Times New Roman" w:cs="Times New Roman"/>
+          <w:sz w:val="28"/>
+          <w:szCs w:val="28"/>
+          <w:lang w:val="ru-RU"/>
+        </w:rPr>
+        <w:t>Однак</w:t>
+      </w:r>
+      <w:proofErr w:type="spellEnd"/>
+      <w:r>
+        <w:rPr>
+          <w:rFonts w:ascii="Times New Roman" w:hAnsi="Times New Roman" w:cs="Times New Roman"/>
+          <w:sz w:val="28"/>
+          <w:szCs w:val="28"/>
+          <w:lang w:val="ru-RU"/>
+        </w:rPr>
+        <w:t xml:space="preserve">, </w:t>
+      </w:r>
+      <w:proofErr w:type="spellStart"/>
+      <w:r>
+        <w:rPr>
+          <w:rFonts w:ascii="Times New Roman" w:hAnsi="Times New Roman" w:cs="Times New Roman"/>
+          <w:sz w:val="28"/>
+          <w:szCs w:val="28"/>
+          <w:lang w:val="ru-RU"/>
+        </w:rPr>
+        <w:t>ззовні</w:t>
+      </w:r>
+      <w:proofErr w:type="spellEnd"/>
+      <w:r>
+        <w:rPr>
+          <w:rFonts w:ascii="Times New Roman" w:hAnsi="Times New Roman" w:cs="Times New Roman"/>
+          <w:sz w:val="28"/>
+          <w:szCs w:val="28"/>
+          <w:lang w:val="ru-RU"/>
+        </w:rPr>
+        <w:t xml:space="preserve"> </w:t>
+      </w:r>
+      <w:proofErr w:type="spellStart"/>
+      <w:r>
+        <w:rPr>
+          <w:rFonts w:ascii="Times New Roman" w:hAnsi="Times New Roman" w:cs="Times New Roman"/>
+          <w:sz w:val="28"/>
+          <w:szCs w:val="28"/>
+          <w:lang w:val="ru-RU"/>
+        </w:rPr>
+        <w:t>неможливо</w:t>
+      </w:r>
+      <w:proofErr w:type="spellEnd"/>
+      <w:r>
+        <w:rPr>
+          <w:rFonts w:ascii="Times New Roman" w:hAnsi="Times New Roman" w:cs="Times New Roman"/>
+          <w:sz w:val="28"/>
+          <w:szCs w:val="28"/>
+          <w:lang w:val="ru-RU"/>
+        </w:rPr>
+        <w:t xml:space="preserve"> </w:t>
+      </w:r>
+      <w:proofErr w:type="spellStart"/>
+      <w:r>
+        <w:rPr>
+          <w:rFonts w:ascii="Times New Roman" w:hAnsi="Times New Roman" w:cs="Times New Roman"/>
+          <w:sz w:val="28"/>
+          <w:szCs w:val="28"/>
+          <w:lang w:val="ru-RU"/>
+        </w:rPr>
+        <w:t>безпосередньо</w:t>
+      </w:r>
+      <w:proofErr w:type="spellEnd"/>
+      <w:r>
+        <w:rPr>
+          <w:rFonts w:ascii="Times New Roman" w:hAnsi="Times New Roman" w:cs="Times New Roman"/>
+          <w:sz w:val="28"/>
+          <w:szCs w:val="28"/>
+          <w:lang w:val="ru-RU"/>
+        </w:rPr>
+        <w:t xml:space="preserve"> </w:t>
+      </w:r>
+      <w:proofErr w:type="spellStart"/>
+      <w:r>
+        <w:rPr>
+          <w:rFonts w:ascii="Times New Roman" w:hAnsi="Times New Roman" w:cs="Times New Roman"/>
+          <w:sz w:val="28"/>
+          <w:szCs w:val="28"/>
+          <w:lang w:val="ru-RU"/>
+        </w:rPr>
+        <w:t>з'єднатися</w:t>
+      </w:r>
+      <w:proofErr w:type="spellEnd"/>
+      <w:r>
+        <w:rPr>
+          <w:rFonts w:ascii="Times New Roman" w:hAnsi="Times New Roman" w:cs="Times New Roman"/>
+          <w:sz w:val="28"/>
+          <w:szCs w:val="28"/>
+          <w:lang w:val="ru-RU"/>
+        </w:rPr>
+        <w:t xml:space="preserve"> з такою системою, </w:t>
+      </w:r>
+      <w:proofErr w:type="spellStart"/>
+      <w:r>
+        <w:rPr>
+          <w:rFonts w:ascii="Times New Roman" w:hAnsi="Times New Roman" w:cs="Times New Roman"/>
+          <w:sz w:val="28"/>
+          <w:szCs w:val="28"/>
+          <w:lang w:val="ru-RU"/>
+        </w:rPr>
+        <w:t>якщо</w:t>
+      </w:r>
+      <w:proofErr w:type="spellEnd"/>
+      <w:r>
+        <w:rPr>
+          <w:rFonts w:ascii="Times New Roman" w:hAnsi="Times New Roman" w:cs="Times New Roman"/>
+          <w:sz w:val="28"/>
+          <w:szCs w:val="28"/>
+          <w:lang w:val="ru-RU"/>
+        </w:rPr>
+        <w:t xml:space="preserve"> вона </w:t>
+      </w:r>
+      <w:proofErr w:type="spellStart"/>
+      <w:r>
+        <w:rPr>
+          <w:rFonts w:ascii="Times New Roman" w:hAnsi="Times New Roman" w:cs="Times New Roman"/>
+          <w:sz w:val="28"/>
+          <w:szCs w:val="28"/>
+          <w:lang w:val="ru-RU"/>
+        </w:rPr>
+        <w:t>використовує</w:t>
+      </w:r>
+      <w:proofErr w:type="spellEnd"/>
+      <w:r>
+        <w:rPr>
+          <w:rFonts w:ascii="Times New Roman" w:hAnsi="Times New Roman" w:cs="Times New Roman"/>
+          <w:sz w:val="28"/>
+          <w:szCs w:val="28"/>
+          <w:lang w:val="ru-RU"/>
+        </w:rPr>
+        <w:t xml:space="preserve"> </w:t>
+      </w:r>
+      <w:r>
+        <w:rPr>
+          <w:rFonts w:ascii="Times New Roman" w:hAnsi="Times New Roman" w:cs="Times New Roman"/>
+          <w:sz w:val="28"/>
+          <w:szCs w:val="28"/>
+          <w:lang w:val="en-US"/>
+        </w:rPr>
+        <w:t>NAT</w:t>
+      </w:r>
+      <w:r>
+        <w:rPr>
+          <w:rFonts w:ascii="Times New Roman" w:hAnsi="Times New Roman" w:cs="Times New Roman"/>
+          <w:sz w:val="28"/>
+          <w:szCs w:val="28"/>
+          <w:lang w:val="ru-RU"/>
+        </w:rPr>
+        <w:t>.</w:t>
+      </w:r>
+    </w:p>
+    <w:p>
+      <w:pPr>
+        <w:rPr>
+          <w:rFonts w:ascii="Times New Roman" w:hAnsi="Times New Roman" w:cs="Times New Roman"/>
+          <w:sz w:val="28"/>
+          <w:szCs w:val="28"/>
+          <w:lang w:val="ru-RU"/>
+        </w:rPr>
+      </w:pPr>
+      <w:r>
+        <w:rPr>
+          <w:rFonts w:ascii="Times New Roman" w:hAnsi="Times New Roman" w:cs="Times New Roman"/>
+          <w:sz w:val="28"/>
+          <w:szCs w:val="28"/>
+          <w:lang w:val="ru-RU"/>
+        </w:rPr>
+        <w:t xml:space="preserve">Принцип </w:t>
+      </w:r>
+      <w:proofErr w:type="spellStart"/>
+      <w:r>
+        <w:rPr>
+          <w:rFonts w:ascii="Times New Roman" w:hAnsi="Times New Roman" w:cs="Times New Roman"/>
+          <w:sz w:val="28"/>
+          <w:szCs w:val="28"/>
+          <w:lang w:val="ru-RU"/>
+        </w:rPr>
+        <w:t>трансляції</w:t>
+      </w:r>
+      <w:proofErr w:type="spellEnd"/>
+      <w:r>
+        <w:rPr>
+          <w:rFonts w:ascii="Times New Roman" w:hAnsi="Times New Roman" w:cs="Times New Roman"/>
+          <w:sz w:val="28"/>
+          <w:szCs w:val="28"/>
+          <w:lang w:val="ru-RU"/>
+        </w:rPr>
+        <w:t xml:space="preserve"> </w:t>
+      </w:r>
+      <w:proofErr w:type="spellStart"/>
+      <w:r>
+        <w:rPr>
+          <w:rFonts w:ascii="Times New Roman" w:hAnsi="Times New Roman" w:cs="Times New Roman"/>
+          <w:sz w:val="28"/>
+          <w:szCs w:val="28"/>
+          <w:lang w:val="ru-RU"/>
+        </w:rPr>
+        <w:t>мережевих</w:t>
+      </w:r>
+      <w:proofErr w:type="spellEnd"/>
+      <w:r>
+        <w:rPr>
+          <w:rFonts w:ascii="Times New Roman" w:hAnsi="Times New Roman" w:cs="Times New Roman"/>
+          <w:sz w:val="28"/>
+          <w:szCs w:val="28"/>
+          <w:lang w:val="ru-RU"/>
+        </w:rPr>
+        <w:t xml:space="preserve"> адрес </w:t>
+      </w:r>
+      <w:proofErr w:type="spellStart"/>
+      <w:r>
+        <w:rPr>
+          <w:rFonts w:ascii="Times New Roman" w:hAnsi="Times New Roman" w:cs="Times New Roman"/>
+          <w:sz w:val="28"/>
+          <w:szCs w:val="28"/>
+          <w:lang w:val="ru-RU"/>
+        </w:rPr>
+        <w:t>полягає</w:t>
+      </w:r>
+      <w:proofErr w:type="spellEnd"/>
+      <w:r>
+        <w:rPr>
+          <w:rFonts w:ascii="Times New Roman" w:hAnsi="Times New Roman" w:cs="Times New Roman"/>
+          <w:sz w:val="28"/>
+          <w:szCs w:val="28"/>
+          <w:lang w:val="ru-RU"/>
+        </w:rPr>
+        <w:t xml:space="preserve"> в </w:t>
+      </w:r>
+      <w:proofErr w:type="spellStart"/>
+      <w:r>
+        <w:rPr>
+          <w:rFonts w:ascii="Times New Roman" w:hAnsi="Times New Roman" w:cs="Times New Roman"/>
+          <w:sz w:val="28"/>
+          <w:szCs w:val="28"/>
+          <w:lang w:val="ru-RU"/>
+        </w:rPr>
+        <w:t>наступному</w:t>
+      </w:r>
+      <w:proofErr w:type="spellEnd"/>
+      <w:r>
+        <w:rPr>
+          <w:rFonts w:ascii="Times New Roman" w:hAnsi="Times New Roman" w:cs="Times New Roman"/>
+          <w:sz w:val="28"/>
+          <w:szCs w:val="28"/>
+          <w:lang w:val="ru-RU"/>
+        </w:rPr>
+        <w:t xml:space="preserve">. Коли </w:t>
+      </w:r>
+      <w:proofErr w:type="spellStart"/>
+      <w:r>
+        <w:rPr>
+          <w:rFonts w:ascii="Times New Roman" w:hAnsi="Times New Roman" w:cs="Times New Roman"/>
+          <w:sz w:val="28"/>
+          <w:szCs w:val="28"/>
+          <w:lang w:val="ru-RU"/>
+        </w:rPr>
+        <w:t>гостьова</w:t>
+      </w:r>
+      <w:proofErr w:type="spellEnd"/>
+      <w:r>
+        <w:rPr>
+          <w:rFonts w:ascii="Times New Roman" w:hAnsi="Times New Roman" w:cs="Times New Roman"/>
+          <w:sz w:val="28"/>
+          <w:szCs w:val="28"/>
+          <w:lang w:val="ru-RU"/>
+        </w:rPr>
+        <w:t xml:space="preserve"> ОС </w:t>
+      </w:r>
+      <w:proofErr w:type="spellStart"/>
+      <w:r>
+        <w:rPr>
+          <w:rFonts w:ascii="Times New Roman" w:hAnsi="Times New Roman" w:cs="Times New Roman"/>
+          <w:sz w:val="28"/>
+          <w:szCs w:val="28"/>
+          <w:lang w:val="ru-RU"/>
+        </w:rPr>
+        <w:t>відправляє</w:t>
+      </w:r>
+      <w:proofErr w:type="spellEnd"/>
+      <w:r>
+        <w:rPr>
+          <w:rFonts w:ascii="Times New Roman" w:hAnsi="Times New Roman" w:cs="Times New Roman"/>
+          <w:sz w:val="28"/>
+          <w:szCs w:val="28"/>
+          <w:lang w:val="ru-RU"/>
+        </w:rPr>
+        <w:t xml:space="preserve"> </w:t>
+      </w:r>
+      <w:proofErr w:type="spellStart"/>
+      <w:r>
+        <w:rPr>
+          <w:rFonts w:ascii="Times New Roman" w:hAnsi="Times New Roman" w:cs="Times New Roman"/>
+          <w:sz w:val="28"/>
+          <w:szCs w:val="28"/>
+          <w:lang w:val="ru-RU"/>
+        </w:rPr>
+        <w:t>пакети</w:t>
+      </w:r>
+      <w:proofErr w:type="spellEnd"/>
+      <w:r>
+        <w:rPr>
+          <w:rFonts w:ascii="Times New Roman" w:hAnsi="Times New Roman" w:cs="Times New Roman"/>
+          <w:sz w:val="28"/>
+          <w:szCs w:val="28"/>
+          <w:lang w:val="ru-RU"/>
+        </w:rPr>
+        <w:t xml:space="preserve"> на </w:t>
+      </w:r>
+      <w:proofErr w:type="spellStart"/>
+      <w:r>
+        <w:rPr>
+          <w:rFonts w:ascii="Times New Roman" w:hAnsi="Times New Roman" w:cs="Times New Roman"/>
+          <w:sz w:val="28"/>
+          <w:szCs w:val="28"/>
+          <w:lang w:val="ru-RU"/>
+        </w:rPr>
+        <w:t>конкретну</w:t>
+      </w:r>
+      <w:proofErr w:type="spellEnd"/>
+      <w:r>
+        <w:rPr>
+          <w:rFonts w:ascii="Times New Roman" w:hAnsi="Times New Roman" w:cs="Times New Roman"/>
+          <w:sz w:val="28"/>
+          <w:szCs w:val="28"/>
+          <w:lang w:val="ru-RU"/>
+        </w:rPr>
+        <w:t xml:space="preserve"> адресу </w:t>
+      </w:r>
+      <w:proofErr w:type="spellStart"/>
+      <w:r>
+        <w:rPr>
+          <w:rFonts w:ascii="Times New Roman" w:hAnsi="Times New Roman" w:cs="Times New Roman"/>
+          <w:sz w:val="28"/>
+          <w:szCs w:val="28"/>
+          <w:lang w:val="ru-RU"/>
+        </w:rPr>
+        <w:t>віддаленої</w:t>
+      </w:r>
+      <w:proofErr w:type="spellEnd"/>
+      <w:r>
+        <w:rPr>
+          <w:rFonts w:ascii="Times New Roman" w:hAnsi="Times New Roman" w:cs="Times New Roman"/>
+          <w:sz w:val="28"/>
+          <w:szCs w:val="28"/>
+          <w:lang w:val="ru-RU"/>
+        </w:rPr>
+        <w:t xml:space="preserve"> </w:t>
+      </w:r>
+      <w:proofErr w:type="spellStart"/>
+      <w:r>
+        <w:rPr>
+          <w:rFonts w:ascii="Times New Roman" w:hAnsi="Times New Roman" w:cs="Times New Roman"/>
+          <w:sz w:val="28"/>
+          <w:szCs w:val="28"/>
+          <w:lang w:val="ru-RU"/>
+        </w:rPr>
+        <w:t>машини</w:t>
+      </w:r>
+      <w:proofErr w:type="spellEnd"/>
+      <w:r>
+        <w:rPr>
+          <w:rFonts w:ascii="Times New Roman" w:hAnsi="Times New Roman" w:cs="Times New Roman"/>
+          <w:sz w:val="28"/>
+          <w:szCs w:val="28"/>
+          <w:lang w:val="ru-RU"/>
+        </w:rPr>
+        <w:t xml:space="preserve"> в </w:t>
+      </w:r>
+      <w:proofErr w:type="spellStart"/>
+      <w:r>
+        <w:rPr>
+          <w:rFonts w:ascii="Times New Roman" w:hAnsi="Times New Roman" w:cs="Times New Roman"/>
+          <w:sz w:val="28"/>
+          <w:szCs w:val="28"/>
+          <w:lang w:val="ru-RU"/>
+        </w:rPr>
+        <w:t>мережі</w:t>
+      </w:r>
+      <w:proofErr w:type="spellEnd"/>
+      <w:r>
+        <w:rPr>
+          <w:rFonts w:ascii="Times New Roman" w:hAnsi="Times New Roman" w:cs="Times New Roman"/>
+          <w:sz w:val="28"/>
+          <w:szCs w:val="28"/>
+          <w:lang w:val="ru-RU"/>
+        </w:rPr>
+        <w:t xml:space="preserve">, </w:t>
+      </w:r>
+      <w:proofErr w:type="spellStart"/>
+      <w:r>
+        <w:rPr>
+          <w:rFonts w:ascii="Times New Roman" w:hAnsi="Times New Roman" w:cs="Times New Roman"/>
+          <w:sz w:val="28"/>
+          <w:szCs w:val="28"/>
+          <w:lang w:val="ru-RU"/>
+        </w:rPr>
+        <w:t>сервіс</w:t>
+      </w:r>
+      <w:proofErr w:type="spellEnd"/>
+      <w:r>
+        <w:rPr>
+          <w:rFonts w:ascii="Times New Roman" w:hAnsi="Times New Roman" w:cs="Times New Roman"/>
+          <w:sz w:val="28"/>
+          <w:szCs w:val="28"/>
+          <w:lang w:val="ru-RU"/>
+        </w:rPr>
+        <w:t xml:space="preserve"> </w:t>
+      </w:r>
+      <w:r>
+        <w:rPr>
+          <w:rFonts w:ascii="Times New Roman" w:hAnsi="Times New Roman" w:cs="Times New Roman"/>
+          <w:sz w:val="28"/>
+          <w:szCs w:val="28"/>
+          <w:lang w:val="en-US"/>
+        </w:rPr>
+        <w:t>NAT</w:t>
+      </w:r>
+      <w:r>
+        <w:rPr>
+          <w:rFonts w:ascii="Times New Roman" w:hAnsi="Times New Roman" w:cs="Times New Roman"/>
+          <w:sz w:val="28"/>
+          <w:szCs w:val="28"/>
+          <w:lang w:val="ru-RU"/>
+        </w:rPr>
+        <w:t xml:space="preserve">, </w:t>
+      </w:r>
+      <w:proofErr w:type="spellStart"/>
+      <w:r>
+        <w:rPr>
+          <w:rFonts w:ascii="Times New Roman" w:hAnsi="Times New Roman" w:cs="Times New Roman"/>
+          <w:sz w:val="28"/>
+          <w:szCs w:val="28"/>
+          <w:lang w:val="ru-RU"/>
+        </w:rPr>
+        <w:t>що</w:t>
+      </w:r>
+      <w:proofErr w:type="spellEnd"/>
+      <w:r>
+        <w:rPr>
+          <w:rFonts w:ascii="Times New Roman" w:hAnsi="Times New Roman" w:cs="Times New Roman"/>
+          <w:sz w:val="28"/>
+          <w:szCs w:val="28"/>
+          <w:lang w:val="ru-RU"/>
+        </w:rPr>
+        <w:t xml:space="preserve"> </w:t>
+      </w:r>
+      <w:proofErr w:type="spellStart"/>
+      <w:r>
+        <w:rPr>
+          <w:rFonts w:ascii="Times New Roman" w:hAnsi="Times New Roman" w:cs="Times New Roman"/>
+          <w:sz w:val="28"/>
+          <w:szCs w:val="28"/>
+          <w:lang w:val="ru-RU"/>
+        </w:rPr>
+        <w:t>працює</w:t>
+      </w:r>
+      <w:proofErr w:type="spellEnd"/>
+      <w:r>
+        <w:rPr>
+          <w:rFonts w:ascii="Times New Roman" w:hAnsi="Times New Roman" w:cs="Times New Roman"/>
+          <w:sz w:val="28"/>
+          <w:szCs w:val="28"/>
+          <w:lang w:val="ru-RU"/>
+        </w:rPr>
+        <w:t xml:space="preserve"> </w:t>
+      </w:r>
+      <w:proofErr w:type="spellStart"/>
+      <w:r>
+        <w:rPr>
+          <w:rFonts w:ascii="Times New Roman" w:hAnsi="Times New Roman" w:cs="Times New Roman"/>
+          <w:sz w:val="28"/>
+          <w:szCs w:val="28"/>
+          <w:lang w:val="ru-RU"/>
+        </w:rPr>
+        <w:t>під</w:t>
+      </w:r>
+      <w:proofErr w:type="spellEnd"/>
+      <w:r>
+        <w:rPr>
+          <w:rFonts w:ascii="Times New Roman" w:hAnsi="Times New Roman" w:cs="Times New Roman"/>
+          <w:sz w:val="28"/>
+          <w:szCs w:val="28"/>
+          <w:lang w:val="ru-RU"/>
+        </w:rPr>
+        <w:t xml:space="preserve"> </w:t>
+      </w:r>
+      <w:r>
+        <w:rPr>
+          <w:rFonts w:ascii="Times New Roman" w:hAnsi="Times New Roman" w:cs="Times New Roman"/>
+          <w:sz w:val="28"/>
+          <w:szCs w:val="28"/>
+          <w:lang w:val="en-US"/>
+        </w:rPr>
+        <w:t>VirtualBox</w:t>
+      </w:r>
+      <w:r>
+        <w:rPr>
+          <w:rFonts w:ascii="Times New Roman" w:hAnsi="Times New Roman" w:cs="Times New Roman"/>
+          <w:sz w:val="28"/>
+          <w:szCs w:val="28"/>
+          <w:lang w:val="ru-RU"/>
+        </w:rPr>
+        <w:t xml:space="preserve">, </w:t>
+      </w:r>
+      <w:proofErr w:type="spellStart"/>
+      <w:r>
+        <w:rPr>
+          <w:rFonts w:ascii="Times New Roman" w:hAnsi="Times New Roman" w:cs="Times New Roman"/>
+          <w:sz w:val="28"/>
+          <w:szCs w:val="28"/>
+          <w:lang w:val="ru-RU"/>
+        </w:rPr>
+        <w:t>перехоплює</w:t>
+      </w:r>
+      <w:proofErr w:type="spellEnd"/>
+      <w:r>
+        <w:rPr>
+          <w:rFonts w:ascii="Times New Roman" w:hAnsi="Times New Roman" w:cs="Times New Roman"/>
+          <w:sz w:val="28"/>
+          <w:szCs w:val="28"/>
+          <w:lang w:val="ru-RU"/>
+        </w:rPr>
+        <w:t xml:space="preserve"> </w:t>
+      </w:r>
+      <w:proofErr w:type="spellStart"/>
+      <w:r>
+        <w:rPr>
+          <w:rFonts w:ascii="Times New Roman" w:hAnsi="Times New Roman" w:cs="Times New Roman"/>
+          <w:sz w:val="28"/>
+          <w:szCs w:val="28"/>
+          <w:lang w:val="ru-RU"/>
+        </w:rPr>
+        <w:t>ці</w:t>
+      </w:r>
+      <w:proofErr w:type="spellEnd"/>
+      <w:r>
+        <w:rPr>
+          <w:rFonts w:ascii="Times New Roman" w:hAnsi="Times New Roman" w:cs="Times New Roman"/>
+          <w:sz w:val="28"/>
+          <w:szCs w:val="28"/>
+          <w:lang w:val="ru-RU"/>
+        </w:rPr>
+        <w:t xml:space="preserve"> </w:t>
+      </w:r>
+      <w:proofErr w:type="spellStart"/>
+      <w:r>
+        <w:rPr>
+          <w:rFonts w:ascii="Times New Roman" w:hAnsi="Times New Roman" w:cs="Times New Roman"/>
+          <w:sz w:val="28"/>
+          <w:szCs w:val="28"/>
+          <w:lang w:val="ru-RU"/>
+        </w:rPr>
+        <w:t>пакети</w:t>
+      </w:r>
+      <w:proofErr w:type="spellEnd"/>
+      <w:r>
+        <w:rPr>
+          <w:rFonts w:ascii="Times New Roman" w:hAnsi="Times New Roman" w:cs="Times New Roman"/>
+          <w:sz w:val="28"/>
+          <w:szCs w:val="28"/>
+          <w:lang w:val="ru-RU"/>
+        </w:rPr>
+        <w:t xml:space="preserve">, </w:t>
+      </w:r>
+      <w:proofErr w:type="spellStart"/>
+      <w:r>
+        <w:rPr>
+          <w:rFonts w:ascii="Times New Roman" w:hAnsi="Times New Roman" w:cs="Times New Roman"/>
+          <w:sz w:val="28"/>
+          <w:szCs w:val="28"/>
+          <w:lang w:val="ru-RU"/>
+        </w:rPr>
+        <w:t>витягує</w:t>
+      </w:r>
+      <w:proofErr w:type="spellEnd"/>
+      <w:r>
+        <w:rPr>
+          <w:rFonts w:ascii="Times New Roman" w:hAnsi="Times New Roman" w:cs="Times New Roman"/>
+          <w:sz w:val="28"/>
+          <w:szCs w:val="28"/>
+          <w:lang w:val="ru-RU"/>
+        </w:rPr>
+        <w:t xml:space="preserve"> з них </w:t>
+      </w:r>
+      <w:proofErr w:type="spellStart"/>
+      <w:r>
+        <w:rPr>
+          <w:rFonts w:ascii="Times New Roman" w:hAnsi="Times New Roman" w:cs="Times New Roman"/>
+          <w:sz w:val="28"/>
+          <w:szCs w:val="28"/>
+          <w:lang w:val="ru-RU"/>
+        </w:rPr>
+        <w:t>сегменти</w:t>
+      </w:r>
+      <w:proofErr w:type="spellEnd"/>
+      <w:r>
+        <w:rPr>
+          <w:rFonts w:ascii="Times New Roman" w:hAnsi="Times New Roman" w:cs="Times New Roman"/>
+          <w:sz w:val="28"/>
+          <w:szCs w:val="28"/>
+          <w:lang w:val="ru-RU"/>
+        </w:rPr>
+        <w:t xml:space="preserve">, </w:t>
+      </w:r>
+      <w:proofErr w:type="spellStart"/>
+      <w:r>
+        <w:rPr>
+          <w:rFonts w:ascii="Times New Roman" w:hAnsi="Times New Roman" w:cs="Times New Roman"/>
+          <w:sz w:val="28"/>
+          <w:szCs w:val="28"/>
+          <w:lang w:val="ru-RU"/>
+        </w:rPr>
+        <w:t>що</w:t>
+      </w:r>
+      <w:proofErr w:type="spellEnd"/>
+      <w:r>
+        <w:rPr>
+          <w:rFonts w:ascii="Times New Roman" w:hAnsi="Times New Roman" w:cs="Times New Roman"/>
+          <w:sz w:val="28"/>
+          <w:szCs w:val="28"/>
+          <w:lang w:val="ru-RU"/>
+        </w:rPr>
+        <w:t xml:space="preserve"> </w:t>
+      </w:r>
+      <w:proofErr w:type="spellStart"/>
+      <w:r>
+        <w:rPr>
+          <w:rFonts w:ascii="Times New Roman" w:hAnsi="Times New Roman" w:cs="Times New Roman"/>
+          <w:sz w:val="28"/>
+          <w:szCs w:val="28"/>
+          <w:lang w:val="ru-RU"/>
+        </w:rPr>
+        <w:t>містять</w:t>
+      </w:r>
+      <w:proofErr w:type="spellEnd"/>
+      <w:r>
+        <w:rPr>
+          <w:rFonts w:ascii="Times New Roman" w:hAnsi="Times New Roman" w:cs="Times New Roman"/>
+          <w:sz w:val="28"/>
+          <w:szCs w:val="28"/>
+          <w:lang w:val="ru-RU"/>
+        </w:rPr>
+        <w:t xml:space="preserve"> адресу пункту </w:t>
+      </w:r>
+      <w:proofErr w:type="spellStart"/>
+      <w:r>
+        <w:rPr>
+          <w:rFonts w:ascii="Times New Roman" w:hAnsi="Times New Roman" w:cs="Times New Roman"/>
+          <w:sz w:val="28"/>
+          <w:szCs w:val="28"/>
+          <w:lang w:val="ru-RU"/>
+        </w:rPr>
+        <w:t>відправки</w:t>
+      </w:r>
+      <w:proofErr w:type="spellEnd"/>
+      <w:r>
+        <w:rPr>
+          <w:rFonts w:ascii="Times New Roman" w:hAnsi="Times New Roman" w:cs="Times New Roman"/>
+          <w:sz w:val="28"/>
+          <w:szCs w:val="28"/>
+          <w:lang w:val="ru-RU"/>
+        </w:rPr>
+        <w:t xml:space="preserve"> (</w:t>
+      </w:r>
+      <w:r>
+        <w:rPr>
+          <w:rFonts w:ascii="Times New Roman" w:hAnsi="Times New Roman" w:cs="Times New Roman"/>
+          <w:sz w:val="28"/>
+          <w:szCs w:val="28"/>
+          <w:lang w:val="en-US"/>
+        </w:rPr>
+        <w:t>IP</w:t>
+      </w:r>
+      <w:r>
+        <w:rPr>
+          <w:rFonts w:ascii="Times New Roman" w:hAnsi="Times New Roman" w:cs="Times New Roman"/>
+          <w:sz w:val="28"/>
+          <w:szCs w:val="28"/>
+          <w:lang w:val="ru-RU"/>
+        </w:rPr>
+        <w:t xml:space="preserve">-адреса </w:t>
+      </w:r>
+      <w:proofErr w:type="spellStart"/>
+      <w:r>
+        <w:rPr>
+          <w:rFonts w:ascii="Times New Roman" w:hAnsi="Times New Roman" w:cs="Times New Roman"/>
+          <w:sz w:val="28"/>
+          <w:szCs w:val="28"/>
+          <w:lang w:val="ru-RU"/>
+        </w:rPr>
+        <w:t>гостьової</w:t>
+      </w:r>
+      <w:proofErr w:type="spellEnd"/>
+      <w:r>
+        <w:rPr>
+          <w:rFonts w:ascii="Times New Roman" w:hAnsi="Times New Roman" w:cs="Times New Roman"/>
+          <w:sz w:val="28"/>
+          <w:szCs w:val="28"/>
+          <w:lang w:val="ru-RU"/>
+        </w:rPr>
+        <w:t xml:space="preserve"> </w:t>
+      </w:r>
+      <w:proofErr w:type="spellStart"/>
+      <w:r>
+        <w:rPr>
+          <w:rFonts w:ascii="Times New Roman" w:hAnsi="Times New Roman" w:cs="Times New Roman"/>
+          <w:sz w:val="28"/>
+          <w:szCs w:val="28"/>
+          <w:lang w:val="ru-RU"/>
+        </w:rPr>
+        <w:t>операційної</w:t>
+      </w:r>
+      <w:proofErr w:type="spellEnd"/>
+      <w:r>
+        <w:rPr>
+          <w:rFonts w:ascii="Times New Roman" w:hAnsi="Times New Roman" w:cs="Times New Roman"/>
+          <w:sz w:val="28"/>
+          <w:szCs w:val="28"/>
+          <w:lang w:val="ru-RU"/>
+        </w:rPr>
+        <w:t xml:space="preserve"> </w:t>
+      </w:r>
+      <w:proofErr w:type="spellStart"/>
+      <w:r>
+        <w:rPr>
+          <w:rFonts w:ascii="Times New Roman" w:hAnsi="Times New Roman" w:cs="Times New Roman"/>
+          <w:sz w:val="28"/>
+          <w:szCs w:val="28"/>
+          <w:lang w:val="ru-RU"/>
+        </w:rPr>
+        <w:t>системи</w:t>
+      </w:r>
+      <w:proofErr w:type="spellEnd"/>
+      <w:r>
+        <w:rPr>
+          <w:rFonts w:ascii="Times New Roman" w:hAnsi="Times New Roman" w:cs="Times New Roman"/>
+          <w:sz w:val="28"/>
+          <w:szCs w:val="28"/>
+          <w:lang w:val="ru-RU"/>
+        </w:rPr>
+        <w:t xml:space="preserve">) і </w:t>
+      </w:r>
+      <w:proofErr w:type="spellStart"/>
+      <w:r>
+        <w:rPr>
+          <w:rFonts w:ascii="Times New Roman" w:hAnsi="Times New Roman" w:cs="Times New Roman"/>
+          <w:sz w:val="28"/>
+          <w:szCs w:val="28"/>
+          <w:lang w:val="ru-RU"/>
+        </w:rPr>
+        <w:t>здійснює</w:t>
+      </w:r>
+      <w:proofErr w:type="spellEnd"/>
+      <w:r>
+        <w:rPr>
+          <w:rFonts w:ascii="Times New Roman" w:hAnsi="Times New Roman" w:cs="Times New Roman"/>
+          <w:sz w:val="28"/>
+          <w:szCs w:val="28"/>
+          <w:lang w:val="ru-RU"/>
+        </w:rPr>
+        <w:t xml:space="preserve"> </w:t>
+      </w:r>
+      <w:proofErr w:type="spellStart"/>
+      <w:r>
+        <w:rPr>
+          <w:rFonts w:ascii="Times New Roman" w:hAnsi="Times New Roman" w:cs="Times New Roman"/>
+          <w:sz w:val="28"/>
+          <w:szCs w:val="28"/>
+          <w:lang w:val="ru-RU"/>
+        </w:rPr>
+        <w:t>їх</w:t>
+      </w:r>
+      <w:proofErr w:type="spellEnd"/>
+      <w:r>
+        <w:rPr>
+          <w:rFonts w:ascii="Times New Roman" w:hAnsi="Times New Roman" w:cs="Times New Roman"/>
+          <w:sz w:val="28"/>
+          <w:szCs w:val="28"/>
+          <w:lang w:val="ru-RU"/>
+        </w:rPr>
+        <w:t xml:space="preserve"> </w:t>
+      </w:r>
+      <w:proofErr w:type="spellStart"/>
+      <w:r>
+        <w:rPr>
+          <w:rFonts w:ascii="Times New Roman" w:hAnsi="Times New Roman" w:cs="Times New Roman"/>
+          <w:sz w:val="28"/>
+          <w:szCs w:val="28"/>
+          <w:lang w:val="ru-RU"/>
+        </w:rPr>
+        <w:t>заміну</w:t>
+      </w:r>
+      <w:proofErr w:type="spellEnd"/>
+      <w:r>
+        <w:rPr>
+          <w:rFonts w:ascii="Times New Roman" w:hAnsi="Times New Roman" w:cs="Times New Roman"/>
+          <w:sz w:val="28"/>
+          <w:szCs w:val="28"/>
+          <w:lang w:val="ru-RU"/>
+        </w:rPr>
+        <w:t xml:space="preserve"> на </w:t>
+      </w:r>
+      <w:r>
+        <w:rPr>
+          <w:rFonts w:ascii="Times New Roman" w:hAnsi="Times New Roman" w:cs="Times New Roman"/>
+          <w:sz w:val="28"/>
+          <w:szCs w:val="28"/>
+          <w:lang w:val="en-US"/>
+        </w:rPr>
+        <w:t>IP</w:t>
+      </w:r>
+      <w:r>
+        <w:rPr>
+          <w:rFonts w:ascii="Times New Roman" w:hAnsi="Times New Roman" w:cs="Times New Roman"/>
+          <w:sz w:val="28"/>
+          <w:szCs w:val="28"/>
+          <w:lang w:val="ru-RU"/>
+        </w:rPr>
+        <w:t xml:space="preserve">- адреса </w:t>
+      </w:r>
+      <w:proofErr w:type="spellStart"/>
+      <w:r>
+        <w:rPr>
+          <w:rFonts w:ascii="Times New Roman" w:hAnsi="Times New Roman" w:cs="Times New Roman"/>
+          <w:sz w:val="28"/>
+          <w:szCs w:val="28"/>
+          <w:lang w:val="ru-RU"/>
+        </w:rPr>
+        <w:t>машини</w:t>
+      </w:r>
+      <w:proofErr w:type="spellEnd"/>
+      <w:r>
+        <w:rPr>
+          <w:rFonts w:ascii="Times New Roman" w:hAnsi="Times New Roman" w:cs="Times New Roman"/>
+          <w:sz w:val="28"/>
+          <w:szCs w:val="28"/>
+          <w:lang w:val="ru-RU"/>
+        </w:rPr>
+        <w:t xml:space="preserve">-хоста. </w:t>
+      </w:r>
+      <w:proofErr w:type="spellStart"/>
+      <w:r>
+        <w:rPr>
+          <w:rFonts w:ascii="Times New Roman" w:hAnsi="Times New Roman" w:cs="Times New Roman"/>
+          <w:sz w:val="28"/>
+          <w:szCs w:val="28"/>
+          <w:lang w:val="ru-RU"/>
+        </w:rPr>
+        <w:t>Потім</w:t>
+      </w:r>
+      <w:proofErr w:type="spellEnd"/>
+      <w:r>
+        <w:rPr>
+          <w:rFonts w:ascii="Times New Roman" w:hAnsi="Times New Roman" w:cs="Times New Roman"/>
+          <w:sz w:val="28"/>
+          <w:szCs w:val="28"/>
+          <w:lang w:val="ru-RU"/>
+        </w:rPr>
+        <w:t xml:space="preserve"> </w:t>
+      </w:r>
+      <w:proofErr w:type="spellStart"/>
+      <w:r>
+        <w:rPr>
+          <w:rFonts w:ascii="Times New Roman" w:hAnsi="Times New Roman" w:cs="Times New Roman"/>
+          <w:sz w:val="28"/>
+          <w:szCs w:val="28"/>
+          <w:lang w:val="ru-RU"/>
+        </w:rPr>
+        <w:t>знову</w:t>
+      </w:r>
+      <w:proofErr w:type="spellEnd"/>
+      <w:r>
+        <w:rPr>
+          <w:rFonts w:ascii="Times New Roman" w:hAnsi="Times New Roman" w:cs="Times New Roman"/>
+          <w:sz w:val="28"/>
+          <w:szCs w:val="28"/>
+          <w:lang w:val="ru-RU"/>
+        </w:rPr>
+        <w:t xml:space="preserve"> </w:t>
+      </w:r>
+      <w:proofErr w:type="spellStart"/>
+      <w:r>
+        <w:rPr>
+          <w:rFonts w:ascii="Times New Roman" w:hAnsi="Times New Roman" w:cs="Times New Roman"/>
+          <w:sz w:val="28"/>
+          <w:szCs w:val="28"/>
+          <w:lang w:val="ru-RU"/>
+        </w:rPr>
+        <w:t>упаковує</w:t>
+      </w:r>
+      <w:proofErr w:type="spellEnd"/>
+      <w:r>
+        <w:rPr>
+          <w:rFonts w:ascii="Times New Roman" w:hAnsi="Times New Roman" w:cs="Times New Roman"/>
+          <w:sz w:val="28"/>
+          <w:szCs w:val="28"/>
+          <w:lang w:val="ru-RU"/>
+        </w:rPr>
+        <w:t xml:space="preserve"> </w:t>
+      </w:r>
+      <w:proofErr w:type="spellStart"/>
+      <w:r>
+        <w:rPr>
+          <w:rFonts w:ascii="Times New Roman" w:hAnsi="Times New Roman" w:cs="Times New Roman"/>
+          <w:sz w:val="28"/>
+          <w:szCs w:val="28"/>
+          <w:lang w:val="ru-RU"/>
+        </w:rPr>
+        <w:t>їх</w:t>
+      </w:r>
+      <w:proofErr w:type="spellEnd"/>
+      <w:r>
+        <w:rPr>
+          <w:rFonts w:ascii="Times New Roman" w:hAnsi="Times New Roman" w:cs="Times New Roman"/>
+          <w:sz w:val="28"/>
+          <w:szCs w:val="28"/>
+          <w:lang w:val="ru-RU"/>
+        </w:rPr>
+        <w:t xml:space="preserve"> і </w:t>
+      </w:r>
+      <w:proofErr w:type="spellStart"/>
+      <w:r>
+        <w:rPr>
+          <w:rFonts w:ascii="Times New Roman" w:hAnsi="Times New Roman" w:cs="Times New Roman"/>
+          <w:sz w:val="28"/>
+          <w:szCs w:val="28"/>
+          <w:lang w:val="ru-RU"/>
+        </w:rPr>
+        <w:t>відправляє</w:t>
+      </w:r>
+      <w:proofErr w:type="spellEnd"/>
+      <w:r>
+        <w:rPr>
+          <w:rFonts w:ascii="Times New Roman" w:hAnsi="Times New Roman" w:cs="Times New Roman"/>
+          <w:sz w:val="28"/>
+          <w:szCs w:val="28"/>
+          <w:lang w:val="ru-RU"/>
+        </w:rPr>
+        <w:t xml:space="preserve"> за </w:t>
+      </w:r>
+      <w:proofErr w:type="spellStart"/>
+      <w:r>
+        <w:rPr>
+          <w:rFonts w:ascii="Times New Roman" w:hAnsi="Times New Roman" w:cs="Times New Roman"/>
+          <w:sz w:val="28"/>
+          <w:szCs w:val="28"/>
+          <w:lang w:val="ru-RU"/>
+        </w:rPr>
+        <w:t>вказаною</w:t>
+      </w:r>
+      <w:proofErr w:type="spellEnd"/>
+      <w:r>
+        <w:rPr>
+          <w:rFonts w:ascii="Times New Roman" w:hAnsi="Times New Roman" w:cs="Times New Roman"/>
+          <w:sz w:val="28"/>
+          <w:szCs w:val="28"/>
+          <w:lang w:val="ru-RU"/>
+        </w:rPr>
+        <w:t xml:space="preserve"> </w:t>
+      </w:r>
+      <w:proofErr w:type="spellStart"/>
+      <w:r>
+        <w:rPr>
+          <w:rFonts w:ascii="Times New Roman" w:hAnsi="Times New Roman" w:cs="Times New Roman"/>
+          <w:sz w:val="28"/>
+          <w:szCs w:val="28"/>
+          <w:lang w:val="ru-RU"/>
+        </w:rPr>
+        <w:t>адресою</w:t>
+      </w:r>
+      <w:proofErr w:type="spellEnd"/>
+      <w:r>
+        <w:rPr>
+          <w:rFonts w:ascii="Times New Roman" w:hAnsi="Times New Roman" w:cs="Times New Roman"/>
+          <w:sz w:val="28"/>
+          <w:szCs w:val="28"/>
+          <w:lang w:val="ru-RU"/>
+        </w:rPr>
+        <w:t>.</w:t>
+      </w:r>
+    </w:p>
+    <w:p>
+      <w:pPr>
+        <w:rPr>
+          <w:rFonts w:ascii="Times New Roman" w:hAnsi="Times New Roman" w:cs="Times New Roman"/>
+          <w:sz w:val="28"/>
+          <w:szCs w:val="28"/>
+          <w:lang w:val="ru-RU"/>
+        </w:rPr>
+      </w:pPr>
+      <w:r>
+        <w:rPr>
+          <w:rFonts w:ascii="Times New Roman" w:hAnsi="Times New Roman" w:cs="Times New Roman"/>
+          <w:sz w:val="28"/>
+          <w:szCs w:val="28"/>
+          <w:lang w:val="ru-RU"/>
+        </w:rPr>
+        <w:t xml:space="preserve">Протокол </w:t>
+      </w:r>
+      <w:r>
+        <w:rPr>
+          <w:rFonts w:ascii="Times New Roman" w:hAnsi="Times New Roman" w:cs="Times New Roman"/>
+          <w:sz w:val="28"/>
+          <w:szCs w:val="28"/>
+          <w:lang w:val="en-US"/>
+        </w:rPr>
+        <w:t>NAT</w:t>
+      </w:r>
+      <w:r>
+        <w:rPr>
+          <w:rFonts w:ascii="Times New Roman" w:hAnsi="Times New Roman" w:cs="Times New Roman"/>
+          <w:sz w:val="28"/>
+          <w:szCs w:val="28"/>
+          <w:lang w:val="ru-RU"/>
+        </w:rPr>
+        <w:t xml:space="preserve"> </w:t>
+      </w:r>
+      <w:proofErr w:type="spellStart"/>
+      <w:r>
+        <w:rPr>
+          <w:rFonts w:ascii="Times New Roman" w:hAnsi="Times New Roman" w:cs="Times New Roman"/>
+          <w:sz w:val="28"/>
+          <w:szCs w:val="28"/>
+          <w:lang w:val="ru-RU"/>
+        </w:rPr>
+        <w:t>корисний</w:t>
+      </w:r>
+      <w:proofErr w:type="spellEnd"/>
+      <w:r>
+        <w:rPr>
+          <w:rFonts w:ascii="Times New Roman" w:hAnsi="Times New Roman" w:cs="Times New Roman"/>
+          <w:sz w:val="28"/>
+          <w:szCs w:val="28"/>
+          <w:lang w:val="ru-RU"/>
+        </w:rPr>
+        <w:t xml:space="preserve"> у тому </w:t>
+      </w:r>
+      <w:proofErr w:type="spellStart"/>
+      <w:r>
+        <w:rPr>
+          <w:rFonts w:ascii="Times New Roman" w:hAnsi="Times New Roman" w:cs="Times New Roman"/>
+          <w:sz w:val="28"/>
+          <w:szCs w:val="28"/>
+          <w:lang w:val="ru-RU"/>
+        </w:rPr>
+        <w:t>випадку</w:t>
+      </w:r>
+      <w:proofErr w:type="spellEnd"/>
+      <w:r>
+        <w:rPr>
+          <w:rFonts w:ascii="Times New Roman" w:hAnsi="Times New Roman" w:cs="Times New Roman"/>
+          <w:sz w:val="28"/>
+          <w:szCs w:val="28"/>
+          <w:lang w:val="ru-RU"/>
+        </w:rPr>
+        <w:t xml:space="preserve">, коли </w:t>
+      </w:r>
+      <w:proofErr w:type="spellStart"/>
+      <w:r>
+        <w:rPr>
+          <w:rFonts w:ascii="Times New Roman" w:hAnsi="Times New Roman" w:cs="Times New Roman"/>
+          <w:sz w:val="28"/>
+          <w:szCs w:val="28"/>
+          <w:lang w:val="ru-RU"/>
+        </w:rPr>
+        <w:t>немає</w:t>
+      </w:r>
+      <w:proofErr w:type="spellEnd"/>
+      <w:r>
+        <w:rPr>
+          <w:rFonts w:ascii="Times New Roman" w:hAnsi="Times New Roman" w:cs="Times New Roman"/>
+          <w:sz w:val="28"/>
+          <w:szCs w:val="28"/>
+          <w:lang w:val="ru-RU"/>
+        </w:rPr>
+        <w:t xml:space="preserve"> </w:t>
+      </w:r>
+      <w:proofErr w:type="spellStart"/>
+      <w:r>
+        <w:rPr>
+          <w:rFonts w:ascii="Times New Roman" w:hAnsi="Times New Roman" w:cs="Times New Roman"/>
+          <w:sz w:val="28"/>
+          <w:szCs w:val="28"/>
+          <w:lang w:val="ru-RU"/>
+        </w:rPr>
+        <w:t>різниці</w:t>
+      </w:r>
+      <w:proofErr w:type="spellEnd"/>
+      <w:r>
+        <w:rPr>
+          <w:rFonts w:ascii="Times New Roman" w:hAnsi="Times New Roman" w:cs="Times New Roman"/>
+          <w:sz w:val="28"/>
+          <w:szCs w:val="28"/>
+          <w:lang w:val="ru-RU"/>
+        </w:rPr>
+        <w:t xml:space="preserve"> в тому, </w:t>
+      </w:r>
+      <w:proofErr w:type="spellStart"/>
+      <w:r>
+        <w:rPr>
+          <w:rFonts w:ascii="Times New Roman" w:hAnsi="Times New Roman" w:cs="Times New Roman"/>
+          <w:sz w:val="28"/>
+          <w:szCs w:val="28"/>
+          <w:lang w:val="ru-RU"/>
+        </w:rPr>
+        <w:t>які</w:t>
+      </w:r>
+      <w:proofErr w:type="spellEnd"/>
+      <w:r>
+        <w:rPr>
+          <w:rFonts w:ascii="Times New Roman" w:hAnsi="Times New Roman" w:cs="Times New Roman"/>
+          <w:sz w:val="28"/>
+          <w:szCs w:val="28"/>
+          <w:lang w:val="ru-RU"/>
+        </w:rPr>
+        <w:t xml:space="preserve"> </w:t>
+      </w:r>
+      <w:r>
+        <w:rPr>
+          <w:rFonts w:ascii="Times New Roman" w:hAnsi="Times New Roman" w:cs="Times New Roman"/>
+          <w:sz w:val="28"/>
+          <w:szCs w:val="28"/>
+          <w:lang w:val="en-US"/>
+        </w:rPr>
+        <w:t>IP</w:t>
+      </w:r>
+      <w:r>
+        <w:rPr>
+          <w:rFonts w:ascii="Times New Roman" w:hAnsi="Times New Roman" w:cs="Times New Roman"/>
+          <w:sz w:val="28"/>
+          <w:szCs w:val="28"/>
+          <w:lang w:val="ru-RU"/>
+        </w:rPr>
+        <w:t>-</w:t>
+      </w:r>
+      <w:proofErr w:type="spellStart"/>
+      <w:r>
+        <w:rPr>
+          <w:rFonts w:ascii="Times New Roman" w:hAnsi="Times New Roman" w:cs="Times New Roman"/>
+          <w:sz w:val="28"/>
+          <w:szCs w:val="28"/>
+          <w:lang w:val="ru-RU"/>
+        </w:rPr>
+        <w:t>адреси</w:t>
+      </w:r>
+      <w:proofErr w:type="spellEnd"/>
+      <w:r>
+        <w:rPr>
+          <w:rFonts w:ascii="Times New Roman" w:hAnsi="Times New Roman" w:cs="Times New Roman"/>
+          <w:sz w:val="28"/>
+          <w:szCs w:val="28"/>
+          <w:lang w:val="ru-RU"/>
+        </w:rPr>
+        <w:t xml:space="preserve"> </w:t>
+      </w:r>
+      <w:proofErr w:type="spellStart"/>
+      <w:r>
+        <w:rPr>
+          <w:rFonts w:ascii="Times New Roman" w:hAnsi="Times New Roman" w:cs="Times New Roman"/>
+          <w:sz w:val="28"/>
+          <w:szCs w:val="28"/>
+          <w:lang w:val="ru-RU"/>
+        </w:rPr>
+        <w:t>використовуватимуть</w:t>
+      </w:r>
+      <w:proofErr w:type="spellEnd"/>
+      <w:r>
+        <w:rPr>
+          <w:rFonts w:ascii="Times New Roman" w:hAnsi="Times New Roman" w:cs="Times New Roman"/>
+          <w:sz w:val="28"/>
+          <w:szCs w:val="28"/>
+          <w:lang w:val="ru-RU"/>
+        </w:rPr>
+        <w:t xml:space="preserve"> </w:t>
+      </w:r>
+      <w:proofErr w:type="spellStart"/>
+      <w:r>
+        <w:rPr>
+          <w:rFonts w:ascii="Times New Roman" w:hAnsi="Times New Roman" w:cs="Times New Roman"/>
+          <w:sz w:val="28"/>
+          <w:szCs w:val="28"/>
+          <w:lang w:val="ru-RU"/>
+        </w:rPr>
+        <w:t>гостьові</w:t>
+      </w:r>
+      <w:proofErr w:type="spellEnd"/>
+      <w:r>
+        <w:rPr>
+          <w:rFonts w:ascii="Times New Roman" w:hAnsi="Times New Roman" w:cs="Times New Roman"/>
+          <w:sz w:val="28"/>
+          <w:szCs w:val="28"/>
+          <w:lang w:val="ru-RU"/>
+        </w:rPr>
+        <w:t xml:space="preserve"> ОС на </w:t>
+      </w:r>
+      <w:proofErr w:type="spellStart"/>
+      <w:r>
+        <w:rPr>
+          <w:rFonts w:ascii="Times New Roman" w:hAnsi="Times New Roman" w:cs="Times New Roman"/>
+          <w:sz w:val="28"/>
+          <w:szCs w:val="28"/>
+          <w:lang w:val="ru-RU"/>
+        </w:rPr>
+        <w:t>віртуальній</w:t>
+      </w:r>
+      <w:proofErr w:type="spellEnd"/>
+      <w:r>
+        <w:rPr>
+          <w:rFonts w:ascii="Times New Roman" w:hAnsi="Times New Roman" w:cs="Times New Roman"/>
+          <w:sz w:val="28"/>
+          <w:szCs w:val="28"/>
+          <w:lang w:val="ru-RU"/>
+        </w:rPr>
+        <w:t xml:space="preserve"> </w:t>
+      </w:r>
+      <w:proofErr w:type="spellStart"/>
+      <w:r>
+        <w:rPr>
+          <w:rFonts w:ascii="Times New Roman" w:hAnsi="Times New Roman" w:cs="Times New Roman"/>
+          <w:sz w:val="28"/>
+          <w:szCs w:val="28"/>
+          <w:lang w:val="ru-RU"/>
+        </w:rPr>
+        <w:t>машині</w:t>
+      </w:r>
+      <w:proofErr w:type="spellEnd"/>
+      <w:r>
+        <w:rPr>
+          <w:rFonts w:ascii="Times New Roman" w:hAnsi="Times New Roman" w:cs="Times New Roman"/>
+          <w:sz w:val="28"/>
+          <w:szCs w:val="28"/>
+          <w:lang w:val="ru-RU"/>
+        </w:rPr>
+        <w:t xml:space="preserve">, </w:t>
+      </w:r>
+      <w:proofErr w:type="spellStart"/>
+      <w:r>
+        <w:rPr>
+          <w:rFonts w:ascii="Times New Roman" w:hAnsi="Times New Roman" w:cs="Times New Roman"/>
+          <w:sz w:val="28"/>
+          <w:szCs w:val="28"/>
+          <w:lang w:val="ru-RU"/>
+        </w:rPr>
+        <w:t>оскільки</w:t>
+      </w:r>
+      <w:proofErr w:type="spellEnd"/>
+      <w:r>
+        <w:rPr>
+          <w:rFonts w:ascii="Times New Roman" w:hAnsi="Times New Roman" w:cs="Times New Roman"/>
+          <w:sz w:val="28"/>
+          <w:szCs w:val="28"/>
+          <w:lang w:val="ru-RU"/>
+        </w:rPr>
+        <w:t xml:space="preserve"> </w:t>
+      </w:r>
+      <w:proofErr w:type="spellStart"/>
+      <w:r>
+        <w:rPr>
+          <w:rFonts w:ascii="Times New Roman" w:hAnsi="Times New Roman" w:cs="Times New Roman"/>
+          <w:sz w:val="28"/>
+          <w:szCs w:val="28"/>
+          <w:lang w:val="ru-RU"/>
+        </w:rPr>
+        <w:t>всі</w:t>
+      </w:r>
+      <w:proofErr w:type="spellEnd"/>
+      <w:r>
+        <w:rPr>
+          <w:rFonts w:ascii="Times New Roman" w:hAnsi="Times New Roman" w:cs="Times New Roman"/>
+          <w:sz w:val="28"/>
+          <w:szCs w:val="28"/>
+          <w:lang w:val="ru-RU"/>
+        </w:rPr>
+        <w:t xml:space="preserve"> вони </w:t>
+      </w:r>
+      <w:proofErr w:type="spellStart"/>
+      <w:r>
+        <w:rPr>
+          <w:rFonts w:ascii="Times New Roman" w:hAnsi="Times New Roman" w:cs="Times New Roman"/>
+          <w:sz w:val="28"/>
+          <w:szCs w:val="28"/>
+          <w:lang w:val="ru-RU"/>
+        </w:rPr>
+        <w:t>будуть</w:t>
+      </w:r>
+      <w:proofErr w:type="spellEnd"/>
+      <w:r>
+        <w:rPr>
+          <w:rFonts w:ascii="Times New Roman" w:hAnsi="Times New Roman" w:cs="Times New Roman"/>
+          <w:sz w:val="28"/>
+          <w:szCs w:val="28"/>
+          <w:lang w:val="ru-RU"/>
+        </w:rPr>
+        <w:t xml:space="preserve"> </w:t>
+      </w:r>
+      <w:proofErr w:type="spellStart"/>
+      <w:r>
+        <w:rPr>
+          <w:rFonts w:ascii="Times New Roman" w:hAnsi="Times New Roman" w:cs="Times New Roman"/>
+          <w:sz w:val="28"/>
+          <w:szCs w:val="28"/>
+          <w:lang w:val="ru-RU"/>
+        </w:rPr>
+        <w:t>унікальними</w:t>
+      </w:r>
+      <w:proofErr w:type="spellEnd"/>
+      <w:r>
+        <w:rPr>
+          <w:rFonts w:ascii="Times New Roman" w:hAnsi="Times New Roman" w:cs="Times New Roman"/>
+          <w:sz w:val="28"/>
+          <w:szCs w:val="28"/>
+          <w:lang w:val="ru-RU"/>
+        </w:rPr>
+        <w:t xml:space="preserve">. </w:t>
+      </w:r>
+      <w:proofErr w:type="spellStart"/>
+      <w:r>
+        <w:rPr>
+          <w:rFonts w:ascii="Times New Roman" w:hAnsi="Times New Roman" w:cs="Times New Roman"/>
+          <w:sz w:val="28"/>
+          <w:szCs w:val="28"/>
+          <w:lang w:val="ru-RU"/>
+        </w:rPr>
+        <w:t>Однак</w:t>
+      </w:r>
+      <w:proofErr w:type="spellEnd"/>
+      <w:r>
+        <w:rPr>
+          <w:rFonts w:ascii="Times New Roman" w:hAnsi="Times New Roman" w:cs="Times New Roman"/>
+          <w:sz w:val="28"/>
+          <w:szCs w:val="28"/>
+          <w:lang w:val="ru-RU"/>
+        </w:rPr>
+        <w:t xml:space="preserve">, </w:t>
+      </w:r>
+      <w:proofErr w:type="spellStart"/>
+      <w:r>
+        <w:rPr>
+          <w:rFonts w:ascii="Times New Roman" w:hAnsi="Times New Roman" w:cs="Times New Roman"/>
+          <w:sz w:val="28"/>
+          <w:szCs w:val="28"/>
+          <w:lang w:val="ru-RU"/>
+        </w:rPr>
+        <w:t>якщо</w:t>
+      </w:r>
+      <w:proofErr w:type="spellEnd"/>
+      <w:r>
+        <w:rPr>
+          <w:rFonts w:ascii="Times New Roman" w:hAnsi="Times New Roman" w:cs="Times New Roman"/>
+          <w:sz w:val="28"/>
+          <w:szCs w:val="28"/>
+          <w:lang w:val="ru-RU"/>
+        </w:rPr>
+        <w:t xml:space="preserve"> </w:t>
+      </w:r>
+      <w:proofErr w:type="spellStart"/>
+      <w:r>
+        <w:rPr>
+          <w:rFonts w:ascii="Times New Roman" w:hAnsi="Times New Roman" w:cs="Times New Roman"/>
+          <w:sz w:val="28"/>
+          <w:szCs w:val="28"/>
+          <w:lang w:val="ru-RU"/>
+        </w:rPr>
+        <w:t>потрібно</w:t>
+      </w:r>
+      <w:proofErr w:type="spellEnd"/>
+      <w:r>
+        <w:rPr>
+          <w:rFonts w:ascii="Times New Roman" w:hAnsi="Times New Roman" w:cs="Times New Roman"/>
+          <w:sz w:val="28"/>
+          <w:szCs w:val="28"/>
+          <w:lang w:val="ru-RU"/>
+        </w:rPr>
+        <w:t xml:space="preserve"> </w:t>
+      </w:r>
+      <w:proofErr w:type="spellStart"/>
+      <w:r>
+        <w:rPr>
+          <w:rFonts w:ascii="Times New Roman" w:hAnsi="Times New Roman" w:cs="Times New Roman"/>
+          <w:sz w:val="28"/>
+          <w:szCs w:val="28"/>
+          <w:lang w:val="ru-RU"/>
+        </w:rPr>
+        <w:t>налаштувати</w:t>
+      </w:r>
+      <w:proofErr w:type="spellEnd"/>
+      <w:r>
+        <w:rPr>
+          <w:rFonts w:ascii="Times New Roman" w:hAnsi="Times New Roman" w:cs="Times New Roman"/>
+          <w:sz w:val="28"/>
+          <w:szCs w:val="28"/>
+          <w:lang w:val="ru-RU"/>
+        </w:rPr>
+        <w:t xml:space="preserve"> </w:t>
+      </w:r>
+      <w:proofErr w:type="spellStart"/>
+      <w:r>
+        <w:rPr>
+          <w:rFonts w:ascii="Times New Roman" w:hAnsi="Times New Roman" w:cs="Times New Roman"/>
+          <w:sz w:val="28"/>
+          <w:szCs w:val="28"/>
+          <w:lang w:val="ru-RU"/>
+        </w:rPr>
+        <w:t>перенаправлення</w:t>
+      </w:r>
+      <w:proofErr w:type="spellEnd"/>
+      <w:r>
+        <w:rPr>
+          <w:rFonts w:ascii="Times New Roman" w:hAnsi="Times New Roman" w:cs="Times New Roman"/>
+          <w:sz w:val="28"/>
+          <w:szCs w:val="28"/>
+          <w:lang w:val="ru-RU"/>
+        </w:rPr>
+        <w:t xml:space="preserve"> мережного </w:t>
+      </w:r>
+      <w:proofErr w:type="spellStart"/>
+      <w:r>
+        <w:rPr>
+          <w:rFonts w:ascii="Times New Roman" w:hAnsi="Times New Roman" w:cs="Times New Roman"/>
+          <w:sz w:val="28"/>
+          <w:szCs w:val="28"/>
+          <w:lang w:val="ru-RU"/>
+        </w:rPr>
+        <w:t>трафіку</w:t>
+      </w:r>
+      <w:proofErr w:type="spellEnd"/>
+      <w:r>
+        <w:rPr>
+          <w:rFonts w:ascii="Times New Roman" w:hAnsi="Times New Roman" w:cs="Times New Roman"/>
+          <w:sz w:val="28"/>
+          <w:szCs w:val="28"/>
+          <w:lang w:val="ru-RU"/>
+        </w:rPr>
+        <w:t xml:space="preserve">, </w:t>
+      </w:r>
+      <w:proofErr w:type="spellStart"/>
+      <w:r>
+        <w:rPr>
+          <w:rFonts w:ascii="Times New Roman" w:hAnsi="Times New Roman" w:cs="Times New Roman"/>
+          <w:sz w:val="28"/>
+          <w:szCs w:val="28"/>
+          <w:lang w:val="ru-RU"/>
+        </w:rPr>
+        <w:t>або</w:t>
+      </w:r>
+      <w:proofErr w:type="spellEnd"/>
+      <w:r>
+        <w:rPr>
+          <w:rFonts w:ascii="Times New Roman" w:hAnsi="Times New Roman" w:cs="Times New Roman"/>
+          <w:sz w:val="28"/>
+          <w:szCs w:val="28"/>
+          <w:lang w:val="ru-RU"/>
+        </w:rPr>
+        <w:t xml:space="preserve"> ж </w:t>
+      </w:r>
+      <w:proofErr w:type="spellStart"/>
+      <w:r>
+        <w:rPr>
+          <w:rFonts w:ascii="Times New Roman" w:hAnsi="Times New Roman" w:cs="Times New Roman"/>
+          <w:sz w:val="28"/>
+          <w:szCs w:val="28"/>
+          <w:lang w:val="ru-RU"/>
+        </w:rPr>
+        <w:t>розширити</w:t>
+      </w:r>
+      <w:proofErr w:type="spellEnd"/>
+      <w:r>
+        <w:rPr>
+          <w:rFonts w:ascii="Times New Roman" w:hAnsi="Times New Roman" w:cs="Times New Roman"/>
+          <w:sz w:val="28"/>
+          <w:szCs w:val="28"/>
+          <w:lang w:val="ru-RU"/>
+        </w:rPr>
+        <w:t xml:space="preserve"> </w:t>
+      </w:r>
+      <w:proofErr w:type="spellStart"/>
+      <w:r>
+        <w:rPr>
+          <w:rFonts w:ascii="Times New Roman" w:hAnsi="Times New Roman" w:cs="Times New Roman"/>
+          <w:sz w:val="28"/>
+          <w:szCs w:val="28"/>
+          <w:lang w:val="ru-RU"/>
+        </w:rPr>
+        <w:t>функціональність</w:t>
+      </w:r>
+      <w:proofErr w:type="spellEnd"/>
+      <w:r>
+        <w:rPr>
+          <w:rFonts w:ascii="Times New Roman" w:hAnsi="Times New Roman" w:cs="Times New Roman"/>
+          <w:sz w:val="28"/>
+          <w:szCs w:val="28"/>
+          <w:lang w:val="ru-RU"/>
+        </w:rPr>
+        <w:t xml:space="preserve"> </w:t>
+      </w:r>
+      <w:proofErr w:type="spellStart"/>
+      <w:r>
+        <w:rPr>
+          <w:rFonts w:ascii="Times New Roman" w:hAnsi="Times New Roman" w:cs="Times New Roman"/>
+          <w:sz w:val="28"/>
+          <w:szCs w:val="28"/>
+          <w:lang w:val="ru-RU"/>
+        </w:rPr>
+        <w:t>гостьової</w:t>
+      </w:r>
+      <w:proofErr w:type="spellEnd"/>
+      <w:r>
+        <w:rPr>
+          <w:rFonts w:ascii="Times New Roman" w:hAnsi="Times New Roman" w:cs="Times New Roman"/>
+          <w:sz w:val="28"/>
+          <w:szCs w:val="28"/>
+          <w:lang w:val="ru-RU"/>
+        </w:rPr>
+        <w:t xml:space="preserve"> ОС, </w:t>
+      </w:r>
+      <w:proofErr w:type="spellStart"/>
+      <w:r>
+        <w:rPr>
+          <w:rFonts w:ascii="Times New Roman" w:hAnsi="Times New Roman" w:cs="Times New Roman"/>
+          <w:sz w:val="28"/>
+          <w:szCs w:val="28"/>
+          <w:lang w:val="ru-RU"/>
+        </w:rPr>
+        <w:t>розгорнувши</w:t>
+      </w:r>
+      <w:proofErr w:type="spellEnd"/>
+      <w:r>
+        <w:rPr>
+          <w:rFonts w:ascii="Times New Roman" w:hAnsi="Times New Roman" w:cs="Times New Roman"/>
+          <w:sz w:val="28"/>
+          <w:szCs w:val="28"/>
+          <w:lang w:val="ru-RU"/>
+        </w:rPr>
+        <w:t xml:space="preserve"> на </w:t>
+      </w:r>
+      <w:proofErr w:type="spellStart"/>
+      <w:r>
+        <w:rPr>
+          <w:rFonts w:ascii="Times New Roman" w:hAnsi="Times New Roman" w:cs="Times New Roman"/>
+          <w:sz w:val="28"/>
+          <w:szCs w:val="28"/>
+          <w:lang w:val="ru-RU"/>
+        </w:rPr>
+        <w:t>ній</w:t>
+      </w:r>
+      <w:proofErr w:type="spellEnd"/>
+      <w:r>
+        <w:rPr>
+          <w:rFonts w:ascii="Times New Roman" w:hAnsi="Times New Roman" w:cs="Times New Roman"/>
+          <w:sz w:val="28"/>
+          <w:szCs w:val="28"/>
+          <w:lang w:val="ru-RU"/>
+        </w:rPr>
+        <w:t xml:space="preserve"> </w:t>
+      </w:r>
+      <w:r>
+        <w:rPr>
+          <w:rFonts w:ascii="Times New Roman" w:hAnsi="Times New Roman" w:cs="Times New Roman"/>
+          <w:sz w:val="28"/>
+          <w:szCs w:val="28"/>
+          <w:lang w:val="en-US"/>
+        </w:rPr>
+        <w:t>web</w:t>
+      </w:r>
+      <w:r>
+        <w:rPr>
+          <w:rFonts w:ascii="Times New Roman" w:hAnsi="Times New Roman" w:cs="Times New Roman"/>
+          <w:sz w:val="28"/>
+          <w:szCs w:val="28"/>
+          <w:lang w:val="ru-RU"/>
+        </w:rPr>
+        <w:t>-сервер (</w:t>
+      </w:r>
+      <w:proofErr w:type="spellStart"/>
+      <w:r>
+        <w:rPr>
+          <w:rFonts w:ascii="Times New Roman" w:hAnsi="Times New Roman" w:cs="Times New Roman"/>
+          <w:sz w:val="28"/>
+          <w:szCs w:val="28"/>
+          <w:lang w:val="ru-RU"/>
+        </w:rPr>
+        <w:t>наприклад</w:t>
+      </w:r>
+      <w:proofErr w:type="spellEnd"/>
+      <w:r>
+        <w:rPr>
+          <w:rFonts w:ascii="Times New Roman" w:hAnsi="Times New Roman" w:cs="Times New Roman"/>
+          <w:sz w:val="28"/>
+          <w:szCs w:val="28"/>
+          <w:lang w:val="ru-RU"/>
+        </w:rPr>
+        <w:t xml:space="preserve">), </w:t>
+      </w:r>
+      <w:proofErr w:type="spellStart"/>
+      <w:r>
+        <w:rPr>
+          <w:rFonts w:ascii="Times New Roman" w:hAnsi="Times New Roman" w:cs="Times New Roman"/>
+          <w:sz w:val="28"/>
+          <w:szCs w:val="28"/>
+          <w:lang w:val="ru-RU"/>
+        </w:rPr>
+        <w:t>необхідні</w:t>
+      </w:r>
+      <w:proofErr w:type="spellEnd"/>
+      <w:r>
+        <w:rPr>
+          <w:rFonts w:ascii="Times New Roman" w:hAnsi="Times New Roman" w:cs="Times New Roman"/>
+          <w:sz w:val="28"/>
+          <w:szCs w:val="28"/>
+          <w:lang w:val="ru-RU"/>
+        </w:rPr>
+        <w:t xml:space="preserve"> </w:t>
+      </w:r>
+      <w:proofErr w:type="spellStart"/>
+      <w:r>
+        <w:rPr>
+          <w:rFonts w:ascii="Times New Roman" w:hAnsi="Times New Roman" w:cs="Times New Roman"/>
+          <w:sz w:val="28"/>
+          <w:szCs w:val="28"/>
+          <w:lang w:val="ru-RU"/>
+        </w:rPr>
+        <w:t>додаткові</w:t>
+      </w:r>
+      <w:proofErr w:type="spellEnd"/>
+      <w:r>
+        <w:rPr>
+          <w:rFonts w:ascii="Times New Roman" w:hAnsi="Times New Roman" w:cs="Times New Roman"/>
+          <w:sz w:val="28"/>
+          <w:szCs w:val="28"/>
+          <w:lang w:val="ru-RU"/>
+        </w:rPr>
+        <w:t xml:space="preserve"> </w:t>
+      </w:r>
+      <w:proofErr w:type="spellStart"/>
+      <w:r>
+        <w:rPr>
+          <w:rFonts w:ascii="Times New Roman" w:hAnsi="Times New Roman" w:cs="Times New Roman"/>
+          <w:sz w:val="28"/>
+          <w:szCs w:val="28"/>
+          <w:lang w:val="ru-RU"/>
+        </w:rPr>
+        <w:t>налаштування</w:t>
+      </w:r>
+      <w:proofErr w:type="spellEnd"/>
+      <w:r>
+        <w:rPr>
+          <w:rFonts w:ascii="Times New Roman" w:hAnsi="Times New Roman" w:cs="Times New Roman"/>
+          <w:sz w:val="28"/>
+          <w:szCs w:val="28"/>
+          <w:lang w:val="ru-RU"/>
+        </w:rPr>
+        <w:t xml:space="preserve">. У </w:t>
+      </w:r>
+      <w:proofErr w:type="spellStart"/>
+      <w:r>
+        <w:rPr>
+          <w:rFonts w:ascii="Times New Roman" w:hAnsi="Times New Roman" w:cs="Times New Roman"/>
+          <w:sz w:val="28"/>
+          <w:szCs w:val="28"/>
+          <w:lang w:val="ru-RU"/>
+        </w:rPr>
+        <w:t>режимі</w:t>
+      </w:r>
+      <w:proofErr w:type="spellEnd"/>
+      <w:r>
+        <w:rPr>
+          <w:rFonts w:ascii="Times New Roman" w:hAnsi="Times New Roman" w:cs="Times New Roman"/>
+          <w:sz w:val="28"/>
+          <w:szCs w:val="28"/>
+          <w:lang w:val="ru-RU"/>
+        </w:rPr>
+        <w:t xml:space="preserve"> </w:t>
+      </w:r>
+      <w:r>
+        <w:rPr>
+          <w:rFonts w:ascii="Times New Roman" w:hAnsi="Times New Roman" w:cs="Times New Roman"/>
+          <w:sz w:val="28"/>
+          <w:szCs w:val="28"/>
+          <w:lang w:val="en-US"/>
+        </w:rPr>
+        <w:t>NAT</w:t>
+      </w:r>
+      <w:r>
+        <w:rPr>
+          <w:rFonts w:ascii="Times New Roman" w:hAnsi="Times New Roman" w:cs="Times New Roman"/>
+          <w:sz w:val="28"/>
+          <w:szCs w:val="28"/>
+          <w:lang w:val="ru-RU"/>
+        </w:rPr>
+        <w:t xml:space="preserve"> </w:t>
+      </w:r>
+      <w:proofErr w:type="spellStart"/>
+      <w:r>
+        <w:rPr>
+          <w:rFonts w:ascii="Times New Roman" w:hAnsi="Times New Roman" w:cs="Times New Roman"/>
+          <w:sz w:val="28"/>
+          <w:szCs w:val="28"/>
+          <w:lang w:val="ru-RU"/>
+        </w:rPr>
+        <w:t>також</w:t>
+      </w:r>
+      <w:proofErr w:type="spellEnd"/>
+      <w:r>
+        <w:rPr>
+          <w:rFonts w:ascii="Times New Roman" w:hAnsi="Times New Roman" w:cs="Times New Roman"/>
+          <w:sz w:val="28"/>
+          <w:szCs w:val="28"/>
+          <w:lang w:val="ru-RU"/>
+        </w:rPr>
+        <w:t xml:space="preserve"> </w:t>
+      </w:r>
+      <w:proofErr w:type="spellStart"/>
+      <w:r>
+        <w:rPr>
+          <w:rFonts w:ascii="Times New Roman" w:hAnsi="Times New Roman" w:cs="Times New Roman"/>
+          <w:sz w:val="28"/>
+          <w:szCs w:val="28"/>
+          <w:lang w:val="ru-RU"/>
+        </w:rPr>
+        <w:t>недоступні</w:t>
+      </w:r>
+      <w:proofErr w:type="spellEnd"/>
+      <w:r>
+        <w:rPr>
+          <w:rFonts w:ascii="Times New Roman" w:hAnsi="Times New Roman" w:cs="Times New Roman"/>
+          <w:sz w:val="28"/>
+          <w:szCs w:val="28"/>
+          <w:lang w:val="ru-RU"/>
+        </w:rPr>
+        <w:t xml:space="preserve"> </w:t>
+      </w:r>
+      <w:proofErr w:type="spellStart"/>
+      <w:r>
+        <w:rPr>
+          <w:rFonts w:ascii="Times New Roman" w:hAnsi="Times New Roman" w:cs="Times New Roman"/>
+          <w:sz w:val="28"/>
+          <w:szCs w:val="28"/>
+          <w:lang w:val="ru-RU"/>
+        </w:rPr>
+        <w:t>такі</w:t>
+      </w:r>
+      <w:proofErr w:type="spellEnd"/>
+      <w:r>
+        <w:rPr>
+          <w:rFonts w:ascii="Times New Roman" w:hAnsi="Times New Roman" w:cs="Times New Roman"/>
+          <w:sz w:val="28"/>
+          <w:szCs w:val="28"/>
+          <w:lang w:val="ru-RU"/>
+        </w:rPr>
+        <w:t xml:space="preserve"> </w:t>
+      </w:r>
+      <w:proofErr w:type="spellStart"/>
+      <w:r>
+        <w:rPr>
+          <w:rFonts w:ascii="Times New Roman" w:hAnsi="Times New Roman" w:cs="Times New Roman"/>
+          <w:sz w:val="28"/>
+          <w:szCs w:val="28"/>
+          <w:lang w:val="ru-RU"/>
+        </w:rPr>
+        <w:t>можливості</w:t>
+      </w:r>
+      <w:proofErr w:type="spellEnd"/>
+      <w:r>
+        <w:rPr>
+          <w:rFonts w:ascii="Times New Roman" w:hAnsi="Times New Roman" w:cs="Times New Roman"/>
+          <w:sz w:val="28"/>
+          <w:szCs w:val="28"/>
+          <w:lang w:val="ru-RU"/>
+        </w:rPr>
+        <w:t xml:space="preserve">, як </w:t>
+      </w:r>
+      <w:proofErr w:type="spellStart"/>
+      <w:r>
+        <w:rPr>
+          <w:rFonts w:ascii="Times New Roman" w:hAnsi="Times New Roman" w:cs="Times New Roman"/>
+          <w:sz w:val="28"/>
+          <w:szCs w:val="28"/>
+          <w:lang w:val="ru-RU"/>
+        </w:rPr>
+        <w:t>надання</w:t>
+      </w:r>
+      <w:proofErr w:type="spellEnd"/>
+      <w:r>
+        <w:rPr>
+          <w:rFonts w:ascii="Times New Roman" w:hAnsi="Times New Roman" w:cs="Times New Roman"/>
+          <w:sz w:val="28"/>
+          <w:szCs w:val="28"/>
+          <w:lang w:val="ru-RU"/>
+        </w:rPr>
+        <w:t xml:space="preserve"> </w:t>
+      </w:r>
+      <w:proofErr w:type="spellStart"/>
+      <w:r>
+        <w:rPr>
+          <w:rFonts w:ascii="Times New Roman" w:hAnsi="Times New Roman" w:cs="Times New Roman"/>
+          <w:sz w:val="28"/>
+          <w:szCs w:val="28"/>
+          <w:lang w:val="ru-RU"/>
+        </w:rPr>
+        <w:t>спільного</w:t>
+      </w:r>
+      <w:proofErr w:type="spellEnd"/>
+      <w:r>
+        <w:rPr>
+          <w:rFonts w:ascii="Times New Roman" w:hAnsi="Times New Roman" w:cs="Times New Roman"/>
+          <w:sz w:val="28"/>
+          <w:szCs w:val="28"/>
+          <w:lang w:val="ru-RU"/>
+        </w:rPr>
+        <w:t xml:space="preserve"> доступу до папок та </w:t>
+      </w:r>
+      <w:proofErr w:type="spellStart"/>
+      <w:r>
+        <w:rPr>
+          <w:rFonts w:ascii="Times New Roman" w:hAnsi="Times New Roman" w:cs="Times New Roman"/>
+          <w:sz w:val="28"/>
+          <w:szCs w:val="28"/>
+          <w:lang w:val="ru-RU"/>
+        </w:rPr>
+        <w:t>файлів</w:t>
+      </w:r>
+      <w:proofErr w:type="spellEnd"/>
+      <w:r>
+        <w:rPr>
+          <w:rFonts w:ascii="Times New Roman" w:hAnsi="Times New Roman" w:cs="Times New Roman"/>
+          <w:sz w:val="28"/>
+          <w:szCs w:val="28"/>
+          <w:lang w:val="ru-RU"/>
+        </w:rPr>
+        <w:t>.</w:t>
+      </w:r>
+    </w:p>
+    <w:p>
+      <w:pPr>
+        <w:rPr>
+          <w:rFonts w:ascii="Times New Roman" w:hAnsi="Times New Roman" w:cs="Times New Roman"/>
+          <w:b/>
+          <w:bCs/>
+          <w:sz w:val="28"/>
+          <w:szCs w:val="28"/>
+          <w:lang w:val="ru-RU"/>
+        </w:rPr>
+      </w:pPr>
+      <w:proofErr w:type="spellStart"/>
+      <w:r>
+        <w:rPr>
+          <w:rFonts w:ascii="Times New Roman" w:hAnsi="Times New Roman" w:cs="Times New Roman"/>
+          <w:b/>
+          <w:bCs/>
+          <w:sz w:val="28"/>
+          <w:szCs w:val="28"/>
+          <w:lang w:val="ru-RU"/>
+        </w:rPr>
+        <w:t>Мережевий</w:t>
+      </w:r>
+      <w:proofErr w:type="spellEnd"/>
+      <w:r>
+        <w:rPr>
+          <w:rFonts w:ascii="Times New Roman" w:hAnsi="Times New Roman" w:cs="Times New Roman"/>
+          <w:b/>
+          <w:bCs/>
+          <w:sz w:val="28"/>
+          <w:szCs w:val="28"/>
+          <w:lang w:val="ru-RU"/>
+        </w:rPr>
+        <w:t xml:space="preserve"> </w:t>
+      </w:r>
+      <w:proofErr w:type="spellStart"/>
+      <w:r>
+        <w:rPr>
+          <w:rFonts w:ascii="Times New Roman" w:hAnsi="Times New Roman" w:cs="Times New Roman"/>
+          <w:b/>
+          <w:bCs/>
+          <w:sz w:val="28"/>
+          <w:szCs w:val="28"/>
+          <w:lang w:val="ru-RU"/>
+        </w:rPr>
+        <w:t>міст</w:t>
+      </w:r>
+      <w:proofErr w:type="spellEnd"/>
+      <w:r>
+        <w:rPr>
+          <w:rFonts w:ascii="Times New Roman" w:hAnsi="Times New Roman" w:cs="Times New Roman"/>
+          <w:b/>
+          <w:bCs/>
+          <w:sz w:val="28"/>
+          <w:szCs w:val="28"/>
+          <w:lang w:val="ru-RU"/>
+        </w:rPr>
+        <w:t xml:space="preserve"> (</w:t>
+      </w:r>
+      <w:r>
+        <w:rPr>
+          <w:rFonts w:ascii="Times New Roman" w:hAnsi="Times New Roman" w:cs="Times New Roman"/>
+          <w:b/>
+          <w:bCs/>
+          <w:sz w:val="28"/>
+          <w:szCs w:val="28"/>
+          <w:lang w:val="en-US"/>
+        </w:rPr>
+        <w:t>Bridged</w:t>
+      </w:r>
+      <w:r>
+        <w:rPr>
+          <w:rFonts w:ascii="Times New Roman" w:hAnsi="Times New Roman" w:cs="Times New Roman"/>
+          <w:b/>
+          <w:bCs/>
+          <w:sz w:val="28"/>
+          <w:szCs w:val="28"/>
+          <w:lang w:val="ru-RU"/>
+        </w:rPr>
+        <w:t>)</w:t>
+      </w:r>
+    </w:p>
+    <w:p>
+      <w:pPr>
+        <w:rPr>
+          <w:rFonts w:ascii="Times New Roman" w:hAnsi="Times New Roman" w:cs="Times New Roman"/>
+          <w:sz w:val="28"/>
+          <w:szCs w:val="28"/>
+          <w:lang w:val="ru-RU"/>
+        </w:rPr>
+      </w:pPr>
+      <w:r>
+        <w:rPr>
+          <w:rFonts w:ascii="Times New Roman" w:hAnsi="Times New Roman" w:cs="Times New Roman"/>
+          <w:sz w:val="28"/>
+          <w:szCs w:val="28"/>
+          <w:lang w:val="ru-RU"/>
+        </w:rPr>
+        <w:t xml:space="preserve">У </w:t>
+      </w:r>
+      <w:proofErr w:type="spellStart"/>
+      <w:r>
+        <w:rPr>
+          <w:rFonts w:ascii="Times New Roman" w:hAnsi="Times New Roman" w:cs="Times New Roman"/>
+          <w:sz w:val="28"/>
+          <w:szCs w:val="28"/>
+          <w:lang w:val="ru-RU"/>
+        </w:rPr>
+        <w:t>з'єднанні</w:t>
+      </w:r>
+      <w:proofErr w:type="spellEnd"/>
+      <w:r>
+        <w:rPr>
+          <w:rFonts w:ascii="Times New Roman" w:hAnsi="Times New Roman" w:cs="Times New Roman"/>
+          <w:sz w:val="28"/>
+          <w:szCs w:val="28"/>
+          <w:lang w:val="ru-RU"/>
+        </w:rPr>
+        <w:t xml:space="preserve"> типу "</w:t>
+      </w:r>
+      <w:proofErr w:type="spellStart"/>
+      <w:r>
+        <w:rPr>
+          <w:rFonts w:ascii="Times New Roman" w:hAnsi="Times New Roman" w:cs="Times New Roman"/>
+          <w:sz w:val="28"/>
+          <w:szCs w:val="28"/>
+          <w:lang w:val="ru-RU"/>
+        </w:rPr>
+        <w:t>Мережевий</w:t>
+      </w:r>
+      <w:proofErr w:type="spellEnd"/>
+      <w:r>
+        <w:rPr>
+          <w:rFonts w:ascii="Times New Roman" w:hAnsi="Times New Roman" w:cs="Times New Roman"/>
+          <w:sz w:val="28"/>
+          <w:szCs w:val="28"/>
+          <w:lang w:val="ru-RU"/>
+        </w:rPr>
+        <w:t xml:space="preserve"> </w:t>
+      </w:r>
+      <w:proofErr w:type="spellStart"/>
+      <w:r>
+        <w:rPr>
+          <w:rFonts w:ascii="Times New Roman" w:hAnsi="Times New Roman" w:cs="Times New Roman"/>
+          <w:sz w:val="28"/>
+          <w:szCs w:val="28"/>
+          <w:lang w:val="ru-RU"/>
+        </w:rPr>
+        <w:t>міст</w:t>
+      </w:r>
+      <w:proofErr w:type="spellEnd"/>
+      <w:r>
+        <w:rPr>
+          <w:rFonts w:ascii="Times New Roman" w:hAnsi="Times New Roman" w:cs="Times New Roman"/>
+          <w:sz w:val="28"/>
+          <w:szCs w:val="28"/>
+          <w:lang w:val="ru-RU"/>
+        </w:rPr>
+        <w:t xml:space="preserve">" </w:t>
+      </w:r>
+      <w:proofErr w:type="spellStart"/>
+      <w:r>
+        <w:rPr>
+          <w:rFonts w:ascii="Times New Roman" w:hAnsi="Times New Roman" w:cs="Times New Roman"/>
+          <w:sz w:val="28"/>
+          <w:szCs w:val="28"/>
+          <w:lang w:val="ru-RU"/>
+        </w:rPr>
+        <w:t>віртуальна</w:t>
+      </w:r>
+      <w:proofErr w:type="spellEnd"/>
+      <w:r>
+        <w:rPr>
+          <w:rFonts w:ascii="Times New Roman" w:hAnsi="Times New Roman" w:cs="Times New Roman"/>
+          <w:sz w:val="28"/>
+          <w:szCs w:val="28"/>
+          <w:lang w:val="ru-RU"/>
+        </w:rPr>
+        <w:t xml:space="preserve"> машина </w:t>
+      </w:r>
+      <w:proofErr w:type="spellStart"/>
+      <w:r>
+        <w:rPr>
+          <w:rFonts w:ascii="Times New Roman" w:hAnsi="Times New Roman" w:cs="Times New Roman"/>
+          <w:sz w:val="28"/>
+          <w:szCs w:val="28"/>
+          <w:lang w:val="ru-RU"/>
+        </w:rPr>
+        <w:t>працює</w:t>
+      </w:r>
+      <w:proofErr w:type="spellEnd"/>
+      <w:r>
+        <w:rPr>
+          <w:rFonts w:ascii="Times New Roman" w:hAnsi="Times New Roman" w:cs="Times New Roman"/>
+          <w:sz w:val="28"/>
+          <w:szCs w:val="28"/>
+          <w:lang w:val="ru-RU"/>
+        </w:rPr>
+        <w:t xml:space="preserve"> так само, як і </w:t>
+      </w:r>
+      <w:proofErr w:type="spellStart"/>
+      <w:r>
+        <w:rPr>
+          <w:rFonts w:ascii="Times New Roman" w:hAnsi="Times New Roman" w:cs="Times New Roman"/>
+          <w:sz w:val="28"/>
+          <w:szCs w:val="28"/>
+          <w:lang w:val="ru-RU"/>
+        </w:rPr>
+        <w:t>решта</w:t>
+      </w:r>
+      <w:proofErr w:type="spellEnd"/>
+      <w:r>
+        <w:rPr>
+          <w:rFonts w:ascii="Times New Roman" w:hAnsi="Times New Roman" w:cs="Times New Roman"/>
+          <w:sz w:val="28"/>
+          <w:szCs w:val="28"/>
+          <w:lang w:val="ru-RU"/>
+        </w:rPr>
+        <w:t xml:space="preserve"> </w:t>
+      </w:r>
+      <w:proofErr w:type="spellStart"/>
+      <w:r>
+        <w:rPr>
+          <w:rFonts w:ascii="Times New Roman" w:hAnsi="Times New Roman" w:cs="Times New Roman"/>
+          <w:sz w:val="28"/>
+          <w:szCs w:val="28"/>
+          <w:lang w:val="ru-RU"/>
+        </w:rPr>
+        <w:t>комп'ютерів</w:t>
+      </w:r>
+      <w:proofErr w:type="spellEnd"/>
+      <w:r>
+        <w:rPr>
+          <w:rFonts w:ascii="Times New Roman" w:hAnsi="Times New Roman" w:cs="Times New Roman"/>
+          <w:sz w:val="28"/>
+          <w:szCs w:val="28"/>
+          <w:lang w:val="ru-RU"/>
+        </w:rPr>
+        <w:t xml:space="preserve"> у </w:t>
+      </w:r>
+      <w:proofErr w:type="spellStart"/>
+      <w:r>
+        <w:rPr>
+          <w:rFonts w:ascii="Times New Roman" w:hAnsi="Times New Roman" w:cs="Times New Roman"/>
+          <w:sz w:val="28"/>
+          <w:szCs w:val="28"/>
+          <w:lang w:val="ru-RU"/>
+        </w:rPr>
+        <w:t>мережі</w:t>
+      </w:r>
+      <w:proofErr w:type="spellEnd"/>
+      <w:r>
+        <w:rPr>
+          <w:rFonts w:ascii="Times New Roman" w:hAnsi="Times New Roman" w:cs="Times New Roman"/>
+          <w:sz w:val="28"/>
+          <w:szCs w:val="28"/>
+          <w:lang w:val="ru-RU"/>
+        </w:rPr>
+        <w:t xml:space="preserve">. У </w:t>
+      </w:r>
+      <w:proofErr w:type="spellStart"/>
+      <w:r>
+        <w:rPr>
+          <w:rFonts w:ascii="Times New Roman" w:hAnsi="Times New Roman" w:cs="Times New Roman"/>
+          <w:sz w:val="28"/>
+          <w:szCs w:val="28"/>
+          <w:lang w:val="ru-RU"/>
+        </w:rPr>
+        <w:t>цьому</w:t>
+      </w:r>
+      <w:proofErr w:type="spellEnd"/>
+      <w:r>
+        <w:rPr>
+          <w:rFonts w:ascii="Times New Roman" w:hAnsi="Times New Roman" w:cs="Times New Roman"/>
+          <w:sz w:val="28"/>
+          <w:szCs w:val="28"/>
+          <w:lang w:val="ru-RU"/>
+        </w:rPr>
+        <w:t xml:space="preserve"> </w:t>
+      </w:r>
+      <w:proofErr w:type="spellStart"/>
+      <w:r>
+        <w:rPr>
+          <w:rFonts w:ascii="Times New Roman" w:hAnsi="Times New Roman" w:cs="Times New Roman"/>
+          <w:sz w:val="28"/>
+          <w:szCs w:val="28"/>
+          <w:lang w:val="ru-RU"/>
+        </w:rPr>
+        <w:t>випадку</w:t>
+      </w:r>
+      <w:proofErr w:type="spellEnd"/>
+      <w:r>
+        <w:rPr>
+          <w:rFonts w:ascii="Times New Roman" w:hAnsi="Times New Roman" w:cs="Times New Roman"/>
+          <w:sz w:val="28"/>
+          <w:szCs w:val="28"/>
+          <w:lang w:val="ru-RU"/>
+        </w:rPr>
+        <w:t xml:space="preserve"> адаптер </w:t>
+      </w:r>
+      <w:proofErr w:type="spellStart"/>
+      <w:r>
+        <w:rPr>
+          <w:rFonts w:ascii="Times New Roman" w:hAnsi="Times New Roman" w:cs="Times New Roman"/>
+          <w:sz w:val="28"/>
+          <w:szCs w:val="28"/>
+          <w:lang w:val="ru-RU"/>
+        </w:rPr>
+        <w:t>виступає</w:t>
+      </w:r>
+      <w:proofErr w:type="spellEnd"/>
+      <w:r>
+        <w:rPr>
+          <w:rFonts w:ascii="Times New Roman" w:hAnsi="Times New Roman" w:cs="Times New Roman"/>
+          <w:sz w:val="28"/>
+          <w:szCs w:val="28"/>
+          <w:lang w:val="ru-RU"/>
+        </w:rPr>
+        <w:t xml:space="preserve"> в </w:t>
+      </w:r>
+      <w:proofErr w:type="spellStart"/>
+      <w:r>
+        <w:rPr>
+          <w:rFonts w:ascii="Times New Roman" w:hAnsi="Times New Roman" w:cs="Times New Roman"/>
+          <w:sz w:val="28"/>
+          <w:szCs w:val="28"/>
+          <w:lang w:val="ru-RU"/>
+        </w:rPr>
+        <w:t>ролі</w:t>
+      </w:r>
+      <w:proofErr w:type="spellEnd"/>
+      <w:r>
+        <w:rPr>
+          <w:rFonts w:ascii="Times New Roman" w:hAnsi="Times New Roman" w:cs="Times New Roman"/>
+          <w:sz w:val="28"/>
+          <w:szCs w:val="28"/>
+          <w:lang w:val="ru-RU"/>
+        </w:rPr>
+        <w:t xml:space="preserve"> моста </w:t>
+      </w:r>
+      <w:proofErr w:type="spellStart"/>
+      <w:r>
+        <w:rPr>
+          <w:rFonts w:ascii="Times New Roman" w:hAnsi="Times New Roman" w:cs="Times New Roman"/>
+          <w:sz w:val="28"/>
+          <w:szCs w:val="28"/>
+          <w:lang w:val="ru-RU"/>
+        </w:rPr>
+        <w:t>між</w:t>
+      </w:r>
+      <w:proofErr w:type="spellEnd"/>
+      <w:r>
+        <w:rPr>
+          <w:rFonts w:ascii="Times New Roman" w:hAnsi="Times New Roman" w:cs="Times New Roman"/>
+          <w:sz w:val="28"/>
+          <w:szCs w:val="28"/>
+          <w:lang w:val="ru-RU"/>
+        </w:rPr>
+        <w:t xml:space="preserve"> </w:t>
+      </w:r>
+      <w:proofErr w:type="spellStart"/>
+      <w:r>
+        <w:rPr>
+          <w:rFonts w:ascii="Times New Roman" w:hAnsi="Times New Roman" w:cs="Times New Roman"/>
+          <w:sz w:val="28"/>
+          <w:szCs w:val="28"/>
+          <w:lang w:val="ru-RU"/>
+        </w:rPr>
+        <w:t>віртуальною</w:t>
+      </w:r>
+      <w:proofErr w:type="spellEnd"/>
+      <w:r>
+        <w:rPr>
+          <w:rFonts w:ascii="Times New Roman" w:hAnsi="Times New Roman" w:cs="Times New Roman"/>
+          <w:sz w:val="28"/>
+          <w:szCs w:val="28"/>
+          <w:lang w:val="ru-RU"/>
+        </w:rPr>
+        <w:t xml:space="preserve"> та </w:t>
+      </w:r>
+      <w:proofErr w:type="spellStart"/>
+      <w:r>
+        <w:rPr>
+          <w:rFonts w:ascii="Times New Roman" w:hAnsi="Times New Roman" w:cs="Times New Roman"/>
+          <w:sz w:val="28"/>
+          <w:szCs w:val="28"/>
+          <w:lang w:val="ru-RU"/>
+        </w:rPr>
+        <w:t>фізичною</w:t>
+      </w:r>
+      <w:proofErr w:type="spellEnd"/>
+      <w:r>
+        <w:rPr>
+          <w:rFonts w:ascii="Times New Roman" w:hAnsi="Times New Roman" w:cs="Times New Roman"/>
+          <w:sz w:val="28"/>
+          <w:szCs w:val="28"/>
+          <w:lang w:val="ru-RU"/>
+        </w:rPr>
+        <w:t xml:space="preserve"> мережами. З боку </w:t>
+      </w:r>
+      <w:proofErr w:type="spellStart"/>
+      <w:r>
+        <w:rPr>
+          <w:rFonts w:ascii="Times New Roman" w:hAnsi="Times New Roman" w:cs="Times New Roman"/>
+          <w:sz w:val="28"/>
+          <w:szCs w:val="28"/>
+          <w:lang w:val="ru-RU"/>
+        </w:rPr>
+        <w:t>зовнішньої</w:t>
+      </w:r>
+      <w:proofErr w:type="spellEnd"/>
+      <w:r>
+        <w:rPr>
+          <w:rFonts w:ascii="Times New Roman" w:hAnsi="Times New Roman" w:cs="Times New Roman"/>
+          <w:sz w:val="28"/>
+          <w:szCs w:val="28"/>
+          <w:lang w:val="ru-RU"/>
+        </w:rPr>
+        <w:t xml:space="preserve"> </w:t>
+      </w:r>
+      <w:proofErr w:type="spellStart"/>
+      <w:r>
+        <w:rPr>
+          <w:rFonts w:ascii="Times New Roman" w:hAnsi="Times New Roman" w:cs="Times New Roman"/>
+          <w:sz w:val="28"/>
+          <w:szCs w:val="28"/>
+          <w:lang w:val="ru-RU"/>
+        </w:rPr>
+        <w:t>мережі</w:t>
+      </w:r>
+      <w:proofErr w:type="spellEnd"/>
+      <w:r>
+        <w:rPr>
+          <w:rFonts w:ascii="Times New Roman" w:hAnsi="Times New Roman" w:cs="Times New Roman"/>
+          <w:sz w:val="28"/>
+          <w:szCs w:val="28"/>
+          <w:lang w:val="ru-RU"/>
+        </w:rPr>
+        <w:t xml:space="preserve"> є </w:t>
+      </w:r>
+      <w:proofErr w:type="spellStart"/>
+      <w:r>
+        <w:rPr>
+          <w:rFonts w:ascii="Times New Roman" w:hAnsi="Times New Roman" w:cs="Times New Roman"/>
+          <w:sz w:val="28"/>
+          <w:szCs w:val="28"/>
+          <w:lang w:val="ru-RU"/>
+        </w:rPr>
+        <w:t>можливість</w:t>
+      </w:r>
+      <w:proofErr w:type="spellEnd"/>
+      <w:r>
+        <w:rPr>
+          <w:rFonts w:ascii="Times New Roman" w:hAnsi="Times New Roman" w:cs="Times New Roman"/>
+          <w:sz w:val="28"/>
+          <w:szCs w:val="28"/>
+          <w:lang w:val="ru-RU"/>
+        </w:rPr>
+        <w:t xml:space="preserve"> </w:t>
+      </w:r>
+      <w:proofErr w:type="spellStart"/>
+      <w:r>
+        <w:rPr>
+          <w:rFonts w:ascii="Times New Roman" w:hAnsi="Times New Roman" w:cs="Times New Roman"/>
+          <w:sz w:val="28"/>
+          <w:szCs w:val="28"/>
+          <w:lang w:val="ru-RU"/>
+        </w:rPr>
+        <w:t>безпосередньо</w:t>
+      </w:r>
+      <w:proofErr w:type="spellEnd"/>
+      <w:r>
+        <w:rPr>
+          <w:rFonts w:ascii="Times New Roman" w:hAnsi="Times New Roman" w:cs="Times New Roman"/>
+          <w:sz w:val="28"/>
+          <w:szCs w:val="28"/>
+          <w:lang w:val="ru-RU"/>
+        </w:rPr>
+        <w:t xml:space="preserve"> </w:t>
+      </w:r>
+      <w:proofErr w:type="spellStart"/>
+      <w:r>
+        <w:rPr>
+          <w:rFonts w:ascii="Times New Roman" w:hAnsi="Times New Roman" w:cs="Times New Roman"/>
+          <w:sz w:val="28"/>
+          <w:szCs w:val="28"/>
+          <w:lang w:val="ru-RU"/>
+        </w:rPr>
+        <w:t>з'єднуватися</w:t>
+      </w:r>
+      <w:proofErr w:type="spellEnd"/>
+      <w:r>
+        <w:rPr>
+          <w:rFonts w:ascii="Times New Roman" w:hAnsi="Times New Roman" w:cs="Times New Roman"/>
+          <w:sz w:val="28"/>
+          <w:szCs w:val="28"/>
+          <w:lang w:val="ru-RU"/>
+        </w:rPr>
+        <w:t xml:space="preserve"> з </w:t>
+      </w:r>
+      <w:proofErr w:type="spellStart"/>
+      <w:r>
+        <w:rPr>
+          <w:rFonts w:ascii="Times New Roman" w:hAnsi="Times New Roman" w:cs="Times New Roman"/>
+          <w:sz w:val="28"/>
+          <w:szCs w:val="28"/>
+          <w:lang w:val="ru-RU"/>
+        </w:rPr>
+        <w:t>гостьовою</w:t>
+      </w:r>
+      <w:proofErr w:type="spellEnd"/>
+      <w:r>
+        <w:rPr>
+          <w:rFonts w:ascii="Times New Roman" w:hAnsi="Times New Roman" w:cs="Times New Roman"/>
+          <w:sz w:val="28"/>
+          <w:szCs w:val="28"/>
+          <w:lang w:val="ru-RU"/>
+        </w:rPr>
+        <w:t xml:space="preserve"> </w:t>
+      </w:r>
+      <w:proofErr w:type="spellStart"/>
+      <w:r>
+        <w:rPr>
+          <w:rFonts w:ascii="Times New Roman" w:hAnsi="Times New Roman" w:cs="Times New Roman"/>
+          <w:sz w:val="28"/>
+          <w:szCs w:val="28"/>
+          <w:lang w:val="ru-RU"/>
+        </w:rPr>
+        <w:t>операційною</w:t>
+      </w:r>
+      <w:proofErr w:type="spellEnd"/>
+      <w:r>
+        <w:rPr>
+          <w:rFonts w:ascii="Times New Roman" w:hAnsi="Times New Roman" w:cs="Times New Roman"/>
+          <w:sz w:val="28"/>
+          <w:szCs w:val="28"/>
+          <w:lang w:val="ru-RU"/>
+        </w:rPr>
+        <w:t xml:space="preserve"> системою.</w:t>
+      </w:r>
+    </w:p>
+    <w:p>
+      <w:pPr>
+        <w:rPr>
+          <w:rFonts w:ascii="Times New Roman" w:hAnsi="Times New Roman" w:cs="Times New Roman"/>
+          <w:sz w:val="28"/>
+          <w:szCs w:val="28"/>
+          <w:lang w:val="ru-RU"/>
+        </w:rPr>
+      </w:pPr>
+      <w:r>
+        <w:rPr>
+          <w:rFonts w:ascii="Times New Roman" w:hAnsi="Times New Roman" w:cs="Times New Roman"/>
+          <w:sz w:val="28"/>
+          <w:szCs w:val="28"/>
+          <w:lang w:val="ru-RU"/>
+        </w:rPr>
+        <w:t xml:space="preserve">Адаптер у </w:t>
+      </w:r>
+      <w:proofErr w:type="spellStart"/>
+      <w:r>
+        <w:rPr>
+          <w:rFonts w:ascii="Times New Roman" w:hAnsi="Times New Roman" w:cs="Times New Roman"/>
+          <w:sz w:val="28"/>
+          <w:szCs w:val="28"/>
+          <w:lang w:val="ru-RU"/>
+        </w:rPr>
+        <w:t>режимі</w:t>
+      </w:r>
+      <w:proofErr w:type="spellEnd"/>
+      <w:r>
+        <w:rPr>
+          <w:rFonts w:ascii="Times New Roman" w:hAnsi="Times New Roman" w:cs="Times New Roman"/>
+          <w:sz w:val="28"/>
+          <w:szCs w:val="28"/>
+          <w:lang w:val="ru-RU"/>
+        </w:rPr>
+        <w:t xml:space="preserve"> "</w:t>
+      </w:r>
+      <w:proofErr w:type="spellStart"/>
+      <w:r>
+        <w:rPr>
+          <w:rFonts w:ascii="Times New Roman" w:hAnsi="Times New Roman" w:cs="Times New Roman"/>
+          <w:sz w:val="28"/>
+          <w:szCs w:val="28"/>
+          <w:lang w:val="ru-RU"/>
+        </w:rPr>
+        <w:t>Мережевий</w:t>
+      </w:r>
+      <w:proofErr w:type="spellEnd"/>
+      <w:r>
+        <w:rPr>
+          <w:rFonts w:ascii="Times New Roman" w:hAnsi="Times New Roman" w:cs="Times New Roman"/>
+          <w:sz w:val="28"/>
+          <w:szCs w:val="28"/>
+          <w:lang w:val="ru-RU"/>
+        </w:rPr>
+        <w:t xml:space="preserve"> </w:t>
+      </w:r>
+      <w:proofErr w:type="spellStart"/>
+      <w:r>
+        <w:rPr>
+          <w:rFonts w:ascii="Times New Roman" w:hAnsi="Times New Roman" w:cs="Times New Roman"/>
+          <w:sz w:val="28"/>
+          <w:szCs w:val="28"/>
+          <w:lang w:val="ru-RU"/>
+        </w:rPr>
+        <w:t>міст</w:t>
+      </w:r>
+      <w:proofErr w:type="spellEnd"/>
+      <w:r>
+        <w:rPr>
+          <w:rFonts w:ascii="Times New Roman" w:hAnsi="Times New Roman" w:cs="Times New Roman"/>
+          <w:sz w:val="28"/>
+          <w:szCs w:val="28"/>
+          <w:lang w:val="ru-RU"/>
+        </w:rPr>
+        <w:t xml:space="preserve">" </w:t>
+      </w:r>
+      <w:proofErr w:type="spellStart"/>
+      <w:r>
+        <w:rPr>
+          <w:rFonts w:ascii="Times New Roman" w:hAnsi="Times New Roman" w:cs="Times New Roman"/>
+          <w:sz w:val="28"/>
+          <w:szCs w:val="28"/>
+          <w:lang w:val="ru-RU"/>
+        </w:rPr>
+        <w:t>підключається</w:t>
+      </w:r>
+      <w:proofErr w:type="spellEnd"/>
+      <w:r>
+        <w:rPr>
+          <w:rFonts w:ascii="Times New Roman" w:hAnsi="Times New Roman" w:cs="Times New Roman"/>
+          <w:sz w:val="28"/>
+          <w:szCs w:val="28"/>
+          <w:lang w:val="ru-RU"/>
+        </w:rPr>
+        <w:t xml:space="preserve">, </w:t>
+      </w:r>
+      <w:proofErr w:type="spellStart"/>
+      <w:r>
+        <w:rPr>
+          <w:rFonts w:ascii="Times New Roman" w:hAnsi="Times New Roman" w:cs="Times New Roman"/>
+          <w:sz w:val="28"/>
+          <w:szCs w:val="28"/>
+          <w:lang w:val="ru-RU"/>
+        </w:rPr>
+        <w:t>минаючи</w:t>
+      </w:r>
+      <w:proofErr w:type="spellEnd"/>
+      <w:r>
+        <w:rPr>
+          <w:rFonts w:ascii="Times New Roman" w:hAnsi="Times New Roman" w:cs="Times New Roman"/>
+          <w:sz w:val="28"/>
+          <w:szCs w:val="28"/>
+          <w:lang w:val="ru-RU"/>
+        </w:rPr>
+        <w:t xml:space="preserve"> хост, до пристрою, </w:t>
+      </w:r>
+      <w:proofErr w:type="spellStart"/>
+      <w:r>
+        <w:rPr>
+          <w:rFonts w:ascii="Times New Roman" w:hAnsi="Times New Roman" w:cs="Times New Roman"/>
+          <w:sz w:val="28"/>
+          <w:szCs w:val="28"/>
+          <w:lang w:val="ru-RU"/>
+        </w:rPr>
+        <w:t>який</w:t>
+      </w:r>
+      <w:proofErr w:type="spellEnd"/>
+      <w:r>
+        <w:rPr>
+          <w:rFonts w:ascii="Times New Roman" w:hAnsi="Times New Roman" w:cs="Times New Roman"/>
+          <w:sz w:val="28"/>
+          <w:szCs w:val="28"/>
+          <w:lang w:val="ru-RU"/>
+        </w:rPr>
+        <w:t xml:space="preserve"> </w:t>
+      </w:r>
+      <w:proofErr w:type="spellStart"/>
+      <w:r>
+        <w:rPr>
+          <w:rFonts w:ascii="Times New Roman" w:hAnsi="Times New Roman" w:cs="Times New Roman"/>
+          <w:sz w:val="28"/>
+          <w:szCs w:val="28"/>
+          <w:lang w:val="ru-RU"/>
+        </w:rPr>
+        <w:t>розподіляє</w:t>
+      </w:r>
+      <w:proofErr w:type="spellEnd"/>
+      <w:r>
+        <w:rPr>
+          <w:rFonts w:ascii="Times New Roman" w:hAnsi="Times New Roman" w:cs="Times New Roman"/>
+          <w:sz w:val="28"/>
+          <w:szCs w:val="28"/>
+          <w:lang w:val="ru-RU"/>
+        </w:rPr>
+        <w:t xml:space="preserve"> </w:t>
+      </w:r>
+      <w:r>
+        <w:rPr>
+          <w:rFonts w:ascii="Times New Roman" w:hAnsi="Times New Roman" w:cs="Times New Roman"/>
+          <w:sz w:val="28"/>
+          <w:szCs w:val="28"/>
+          <w:lang w:val="en-US"/>
+        </w:rPr>
+        <w:t>IP</w:t>
+      </w:r>
+      <w:r>
+        <w:rPr>
+          <w:rFonts w:ascii="Times New Roman" w:hAnsi="Times New Roman" w:cs="Times New Roman"/>
+          <w:sz w:val="28"/>
+          <w:szCs w:val="28"/>
+          <w:lang w:val="ru-RU"/>
+        </w:rPr>
+        <w:t>-</w:t>
+      </w:r>
+      <w:proofErr w:type="spellStart"/>
+      <w:r>
+        <w:rPr>
+          <w:rFonts w:ascii="Times New Roman" w:hAnsi="Times New Roman" w:cs="Times New Roman"/>
+          <w:sz w:val="28"/>
+          <w:szCs w:val="28"/>
+          <w:lang w:val="ru-RU"/>
+        </w:rPr>
+        <w:t>адреси</w:t>
+      </w:r>
+      <w:proofErr w:type="spellEnd"/>
+      <w:r>
+        <w:rPr>
+          <w:rFonts w:ascii="Times New Roman" w:hAnsi="Times New Roman" w:cs="Times New Roman"/>
+          <w:sz w:val="28"/>
+          <w:szCs w:val="28"/>
+          <w:lang w:val="ru-RU"/>
+        </w:rPr>
+        <w:t xml:space="preserve"> </w:t>
+      </w:r>
+      <w:proofErr w:type="spellStart"/>
+      <w:r>
+        <w:rPr>
+          <w:rFonts w:ascii="Times New Roman" w:hAnsi="Times New Roman" w:cs="Times New Roman"/>
+          <w:sz w:val="28"/>
+          <w:szCs w:val="28"/>
+          <w:lang w:val="ru-RU"/>
+        </w:rPr>
+        <w:t>всередині</w:t>
+      </w:r>
+      <w:proofErr w:type="spellEnd"/>
+      <w:r>
+        <w:rPr>
+          <w:rFonts w:ascii="Times New Roman" w:hAnsi="Times New Roman" w:cs="Times New Roman"/>
+          <w:sz w:val="28"/>
+          <w:szCs w:val="28"/>
+          <w:lang w:val="ru-RU"/>
+        </w:rPr>
+        <w:t xml:space="preserve"> </w:t>
+      </w:r>
+      <w:proofErr w:type="spellStart"/>
+      <w:r>
+        <w:rPr>
+          <w:rFonts w:ascii="Times New Roman" w:hAnsi="Times New Roman" w:cs="Times New Roman"/>
+          <w:sz w:val="28"/>
+          <w:szCs w:val="28"/>
+          <w:lang w:val="ru-RU"/>
+        </w:rPr>
+        <w:t>локальної</w:t>
+      </w:r>
+      <w:proofErr w:type="spellEnd"/>
+      <w:r>
+        <w:rPr>
+          <w:rFonts w:ascii="Times New Roman" w:hAnsi="Times New Roman" w:cs="Times New Roman"/>
+          <w:sz w:val="28"/>
+          <w:szCs w:val="28"/>
+          <w:lang w:val="ru-RU"/>
+        </w:rPr>
+        <w:t xml:space="preserve"> </w:t>
+      </w:r>
+      <w:proofErr w:type="spellStart"/>
+      <w:r>
+        <w:rPr>
+          <w:rFonts w:ascii="Times New Roman" w:hAnsi="Times New Roman" w:cs="Times New Roman"/>
+          <w:sz w:val="28"/>
+          <w:szCs w:val="28"/>
+          <w:lang w:val="ru-RU"/>
+        </w:rPr>
+        <w:t>мережі</w:t>
+      </w:r>
+      <w:proofErr w:type="spellEnd"/>
+      <w:r>
+        <w:rPr>
+          <w:rFonts w:ascii="Times New Roman" w:hAnsi="Times New Roman" w:cs="Times New Roman"/>
+          <w:sz w:val="28"/>
+          <w:szCs w:val="28"/>
+          <w:lang w:val="ru-RU"/>
+        </w:rPr>
+        <w:t xml:space="preserve"> для </w:t>
+      </w:r>
+      <w:proofErr w:type="spellStart"/>
+      <w:r>
+        <w:rPr>
+          <w:rFonts w:ascii="Times New Roman" w:hAnsi="Times New Roman" w:cs="Times New Roman"/>
+          <w:sz w:val="28"/>
+          <w:szCs w:val="28"/>
+          <w:lang w:val="ru-RU"/>
+        </w:rPr>
+        <w:t>всіх</w:t>
+      </w:r>
+      <w:proofErr w:type="spellEnd"/>
+      <w:r>
+        <w:rPr>
+          <w:rFonts w:ascii="Times New Roman" w:hAnsi="Times New Roman" w:cs="Times New Roman"/>
+          <w:sz w:val="28"/>
+          <w:szCs w:val="28"/>
+          <w:lang w:val="ru-RU"/>
+        </w:rPr>
+        <w:t xml:space="preserve"> </w:t>
+      </w:r>
+      <w:proofErr w:type="spellStart"/>
+      <w:r>
+        <w:rPr>
+          <w:rFonts w:ascii="Times New Roman" w:hAnsi="Times New Roman" w:cs="Times New Roman"/>
+          <w:sz w:val="28"/>
+          <w:szCs w:val="28"/>
+          <w:lang w:val="ru-RU"/>
+        </w:rPr>
+        <w:t>фізичних</w:t>
+      </w:r>
+      <w:proofErr w:type="spellEnd"/>
+      <w:r>
+        <w:rPr>
+          <w:rFonts w:ascii="Times New Roman" w:hAnsi="Times New Roman" w:cs="Times New Roman"/>
+          <w:sz w:val="28"/>
+          <w:szCs w:val="28"/>
+          <w:lang w:val="ru-RU"/>
+        </w:rPr>
+        <w:t xml:space="preserve"> </w:t>
+      </w:r>
+      <w:proofErr w:type="spellStart"/>
+      <w:r>
+        <w:rPr>
+          <w:rFonts w:ascii="Times New Roman" w:hAnsi="Times New Roman" w:cs="Times New Roman"/>
+          <w:sz w:val="28"/>
+          <w:szCs w:val="28"/>
+          <w:lang w:val="ru-RU"/>
+        </w:rPr>
+        <w:t>мережевих</w:t>
+      </w:r>
+      <w:proofErr w:type="spellEnd"/>
+      <w:r>
+        <w:rPr>
+          <w:rFonts w:ascii="Times New Roman" w:hAnsi="Times New Roman" w:cs="Times New Roman"/>
+          <w:sz w:val="28"/>
+          <w:szCs w:val="28"/>
+          <w:lang w:val="ru-RU"/>
+        </w:rPr>
+        <w:t xml:space="preserve"> </w:t>
+      </w:r>
+      <w:proofErr w:type="spellStart"/>
+      <w:r>
+        <w:rPr>
+          <w:rFonts w:ascii="Times New Roman" w:hAnsi="Times New Roman" w:cs="Times New Roman"/>
+          <w:sz w:val="28"/>
+          <w:szCs w:val="28"/>
+          <w:lang w:val="ru-RU"/>
+        </w:rPr>
+        <w:t>карток</w:t>
+      </w:r>
+      <w:proofErr w:type="spellEnd"/>
+      <w:r>
+        <w:rPr>
+          <w:rFonts w:ascii="Times New Roman" w:hAnsi="Times New Roman" w:cs="Times New Roman"/>
+          <w:sz w:val="28"/>
+          <w:szCs w:val="28"/>
+          <w:lang w:val="ru-RU"/>
+        </w:rPr>
+        <w:t xml:space="preserve">. </w:t>
+      </w:r>
+      <w:r>
+        <w:rPr>
+          <w:rFonts w:ascii="Times New Roman" w:hAnsi="Times New Roman" w:cs="Times New Roman"/>
+          <w:sz w:val="28"/>
+          <w:szCs w:val="28"/>
+          <w:lang w:val="en-US"/>
+        </w:rPr>
+        <w:t>VirtualBox</w:t>
+      </w:r>
+      <w:r>
+        <w:rPr>
+          <w:rFonts w:ascii="Times New Roman" w:hAnsi="Times New Roman" w:cs="Times New Roman"/>
+          <w:sz w:val="28"/>
+          <w:szCs w:val="28"/>
+          <w:lang w:val="ru-RU"/>
+        </w:rPr>
+        <w:t xml:space="preserve"> </w:t>
+      </w:r>
+      <w:proofErr w:type="spellStart"/>
+      <w:r>
+        <w:rPr>
+          <w:rFonts w:ascii="Times New Roman" w:hAnsi="Times New Roman" w:cs="Times New Roman"/>
+          <w:sz w:val="28"/>
+          <w:szCs w:val="28"/>
+          <w:lang w:val="ru-RU"/>
+        </w:rPr>
+        <w:t>з'єднується</w:t>
+      </w:r>
+      <w:proofErr w:type="spellEnd"/>
+      <w:r>
+        <w:rPr>
+          <w:rFonts w:ascii="Times New Roman" w:hAnsi="Times New Roman" w:cs="Times New Roman"/>
+          <w:sz w:val="28"/>
+          <w:szCs w:val="28"/>
+          <w:lang w:val="ru-RU"/>
+        </w:rPr>
+        <w:t xml:space="preserve"> з </w:t>
+      </w:r>
+      <w:proofErr w:type="spellStart"/>
+      <w:r>
+        <w:rPr>
+          <w:rFonts w:ascii="Times New Roman" w:hAnsi="Times New Roman" w:cs="Times New Roman"/>
+          <w:sz w:val="28"/>
+          <w:szCs w:val="28"/>
+          <w:lang w:val="ru-RU"/>
+        </w:rPr>
+        <w:t>однією</w:t>
+      </w:r>
+      <w:proofErr w:type="spellEnd"/>
+      <w:r>
+        <w:rPr>
+          <w:rFonts w:ascii="Times New Roman" w:hAnsi="Times New Roman" w:cs="Times New Roman"/>
+          <w:sz w:val="28"/>
+          <w:szCs w:val="28"/>
+          <w:lang w:val="ru-RU"/>
+        </w:rPr>
+        <w:t xml:space="preserve"> </w:t>
+      </w:r>
+      <w:proofErr w:type="spellStart"/>
+      <w:r>
+        <w:rPr>
+          <w:rFonts w:ascii="Times New Roman" w:hAnsi="Times New Roman" w:cs="Times New Roman"/>
+          <w:sz w:val="28"/>
+          <w:szCs w:val="28"/>
+          <w:lang w:val="ru-RU"/>
+        </w:rPr>
+        <w:t>із</w:t>
+      </w:r>
+      <w:proofErr w:type="spellEnd"/>
+      <w:r>
+        <w:rPr>
+          <w:rFonts w:ascii="Times New Roman" w:hAnsi="Times New Roman" w:cs="Times New Roman"/>
+          <w:sz w:val="28"/>
+          <w:szCs w:val="28"/>
+          <w:lang w:val="ru-RU"/>
+        </w:rPr>
+        <w:t xml:space="preserve"> </w:t>
+      </w:r>
+      <w:proofErr w:type="spellStart"/>
+      <w:r>
+        <w:rPr>
+          <w:rFonts w:ascii="Times New Roman" w:hAnsi="Times New Roman" w:cs="Times New Roman"/>
+          <w:sz w:val="28"/>
+          <w:szCs w:val="28"/>
+          <w:lang w:val="ru-RU"/>
+        </w:rPr>
+        <w:t>встановлених</w:t>
+      </w:r>
+      <w:proofErr w:type="spellEnd"/>
+      <w:r>
+        <w:rPr>
+          <w:rFonts w:ascii="Times New Roman" w:hAnsi="Times New Roman" w:cs="Times New Roman"/>
+          <w:sz w:val="28"/>
+          <w:szCs w:val="28"/>
+          <w:lang w:val="ru-RU"/>
+        </w:rPr>
+        <w:t xml:space="preserve"> </w:t>
+      </w:r>
+      <w:proofErr w:type="spellStart"/>
+      <w:r>
+        <w:rPr>
+          <w:rFonts w:ascii="Times New Roman" w:hAnsi="Times New Roman" w:cs="Times New Roman"/>
+          <w:sz w:val="28"/>
+          <w:szCs w:val="28"/>
+          <w:lang w:val="ru-RU"/>
+        </w:rPr>
+        <w:t>мережевих</w:t>
+      </w:r>
+      <w:proofErr w:type="spellEnd"/>
+      <w:r>
+        <w:rPr>
+          <w:rFonts w:ascii="Times New Roman" w:hAnsi="Times New Roman" w:cs="Times New Roman"/>
+          <w:sz w:val="28"/>
+          <w:szCs w:val="28"/>
+          <w:lang w:val="ru-RU"/>
+        </w:rPr>
+        <w:t xml:space="preserve"> </w:t>
+      </w:r>
+      <w:proofErr w:type="spellStart"/>
+      <w:r>
+        <w:rPr>
+          <w:rFonts w:ascii="Times New Roman" w:hAnsi="Times New Roman" w:cs="Times New Roman"/>
+          <w:sz w:val="28"/>
+          <w:szCs w:val="28"/>
+          <w:lang w:val="ru-RU"/>
+        </w:rPr>
+        <w:t>карток</w:t>
+      </w:r>
+      <w:proofErr w:type="spellEnd"/>
+      <w:r>
+        <w:rPr>
+          <w:rFonts w:ascii="Times New Roman" w:hAnsi="Times New Roman" w:cs="Times New Roman"/>
+          <w:sz w:val="28"/>
+          <w:szCs w:val="28"/>
+          <w:lang w:val="ru-RU"/>
+        </w:rPr>
+        <w:t xml:space="preserve"> і </w:t>
+      </w:r>
+      <w:proofErr w:type="spellStart"/>
+      <w:r>
+        <w:rPr>
+          <w:rFonts w:ascii="Times New Roman" w:hAnsi="Times New Roman" w:cs="Times New Roman"/>
+          <w:sz w:val="28"/>
+          <w:szCs w:val="28"/>
+          <w:lang w:val="ru-RU"/>
+        </w:rPr>
+        <w:t>передає</w:t>
+      </w:r>
+      <w:proofErr w:type="spellEnd"/>
+      <w:r>
+        <w:rPr>
+          <w:rFonts w:ascii="Times New Roman" w:hAnsi="Times New Roman" w:cs="Times New Roman"/>
+          <w:sz w:val="28"/>
+          <w:szCs w:val="28"/>
+          <w:lang w:val="ru-RU"/>
+        </w:rPr>
+        <w:t xml:space="preserve"> </w:t>
+      </w:r>
+      <w:proofErr w:type="spellStart"/>
+      <w:r>
+        <w:rPr>
+          <w:rFonts w:ascii="Times New Roman" w:hAnsi="Times New Roman" w:cs="Times New Roman"/>
+          <w:sz w:val="28"/>
+          <w:szCs w:val="28"/>
+          <w:lang w:val="ru-RU"/>
+        </w:rPr>
+        <w:t>пакети</w:t>
+      </w:r>
+      <w:proofErr w:type="spellEnd"/>
+      <w:r>
+        <w:rPr>
+          <w:rFonts w:ascii="Times New Roman" w:hAnsi="Times New Roman" w:cs="Times New Roman"/>
+          <w:sz w:val="28"/>
+          <w:szCs w:val="28"/>
+          <w:lang w:val="ru-RU"/>
+        </w:rPr>
+        <w:t xml:space="preserve"> через </w:t>
+      </w:r>
+      <w:proofErr w:type="spellStart"/>
+      <w:r>
+        <w:rPr>
+          <w:rFonts w:ascii="Times New Roman" w:hAnsi="Times New Roman" w:cs="Times New Roman"/>
+          <w:sz w:val="28"/>
+          <w:szCs w:val="28"/>
+          <w:lang w:val="ru-RU"/>
+        </w:rPr>
+        <w:t>неї</w:t>
+      </w:r>
+      <w:proofErr w:type="spellEnd"/>
+      <w:r>
+        <w:rPr>
+          <w:rFonts w:ascii="Times New Roman" w:hAnsi="Times New Roman" w:cs="Times New Roman"/>
+          <w:sz w:val="28"/>
+          <w:szCs w:val="28"/>
+          <w:lang w:val="ru-RU"/>
+        </w:rPr>
+        <w:t xml:space="preserve"> </w:t>
+      </w:r>
+      <w:proofErr w:type="spellStart"/>
+      <w:r>
+        <w:rPr>
+          <w:rFonts w:ascii="Times New Roman" w:hAnsi="Times New Roman" w:cs="Times New Roman"/>
+          <w:sz w:val="28"/>
+          <w:szCs w:val="28"/>
+          <w:lang w:val="ru-RU"/>
+        </w:rPr>
+        <w:t>безпосередньо</w:t>
+      </w:r>
+      <w:proofErr w:type="spellEnd"/>
+      <w:r>
+        <w:rPr>
+          <w:rFonts w:ascii="Times New Roman" w:hAnsi="Times New Roman" w:cs="Times New Roman"/>
+          <w:sz w:val="28"/>
+          <w:szCs w:val="28"/>
+          <w:lang w:val="ru-RU"/>
+        </w:rPr>
+        <w:t xml:space="preserve">; </w:t>
+      </w:r>
+      <w:proofErr w:type="spellStart"/>
+      <w:r>
+        <w:rPr>
+          <w:rFonts w:ascii="Times New Roman" w:hAnsi="Times New Roman" w:cs="Times New Roman"/>
+          <w:sz w:val="28"/>
+          <w:szCs w:val="28"/>
+          <w:lang w:val="ru-RU"/>
+        </w:rPr>
+        <w:t>виходить</w:t>
+      </w:r>
+      <w:proofErr w:type="spellEnd"/>
+      <w:r>
+        <w:rPr>
+          <w:rFonts w:ascii="Times New Roman" w:hAnsi="Times New Roman" w:cs="Times New Roman"/>
+          <w:sz w:val="28"/>
+          <w:szCs w:val="28"/>
+          <w:lang w:val="ru-RU"/>
+        </w:rPr>
+        <w:t xml:space="preserve"> робота мосту, </w:t>
+      </w:r>
+      <w:proofErr w:type="spellStart"/>
+      <w:r>
+        <w:rPr>
+          <w:rFonts w:ascii="Times New Roman" w:hAnsi="Times New Roman" w:cs="Times New Roman"/>
+          <w:sz w:val="28"/>
+          <w:szCs w:val="28"/>
+          <w:lang w:val="ru-RU"/>
+        </w:rPr>
+        <w:t>яким</w:t>
+      </w:r>
+      <w:proofErr w:type="spellEnd"/>
+      <w:r>
+        <w:rPr>
+          <w:rFonts w:ascii="Times New Roman" w:hAnsi="Times New Roman" w:cs="Times New Roman"/>
+          <w:sz w:val="28"/>
+          <w:szCs w:val="28"/>
+          <w:lang w:val="ru-RU"/>
+        </w:rPr>
+        <w:t xml:space="preserve"> </w:t>
+      </w:r>
+      <w:proofErr w:type="spellStart"/>
+      <w:r>
+        <w:rPr>
+          <w:rFonts w:ascii="Times New Roman" w:hAnsi="Times New Roman" w:cs="Times New Roman"/>
+          <w:sz w:val="28"/>
+          <w:szCs w:val="28"/>
+          <w:lang w:val="ru-RU"/>
+        </w:rPr>
+        <w:t>передаються</w:t>
+      </w:r>
+      <w:proofErr w:type="spellEnd"/>
+      <w:r>
+        <w:rPr>
+          <w:rFonts w:ascii="Times New Roman" w:hAnsi="Times New Roman" w:cs="Times New Roman"/>
+          <w:sz w:val="28"/>
+          <w:szCs w:val="28"/>
+          <w:lang w:val="ru-RU"/>
+        </w:rPr>
+        <w:t xml:space="preserve"> </w:t>
+      </w:r>
+      <w:proofErr w:type="spellStart"/>
+      <w:r>
+        <w:rPr>
+          <w:rFonts w:ascii="Times New Roman" w:hAnsi="Times New Roman" w:cs="Times New Roman"/>
+          <w:sz w:val="28"/>
+          <w:szCs w:val="28"/>
+          <w:lang w:val="ru-RU"/>
+        </w:rPr>
+        <w:t>дані</w:t>
+      </w:r>
+      <w:proofErr w:type="spellEnd"/>
+      <w:r>
+        <w:rPr>
+          <w:rFonts w:ascii="Times New Roman" w:hAnsi="Times New Roman" w:cs="Times New Roman"/>
+          <w:sz w:val="28"/>
+          <w:szCs w:val="28"/>
+          <w:lang w:val="ru-RU"/>
+        </w:rPr>
+        <w:t xml:space="preserve">. Як правило, адаптер у </w:t>
+      </w:r>
+      <w:proofErr w:type="spellStart"/>
+      <w:r>
+        <w:rPr>
+          <w:rFonts w:ascii="Times New Roman" w:hAnsi="Times New Roman" w:cs="Times New Roman"/>
+          <w:sz w:val="28"/>
+          <w:szCs w:val="28"/>
+          <w:lang w:val="ru-RU"/>
+        </w:rPr>
+        <w:t>моделі</w:t>
+      </w:r>
+      <w:proofErr w:type="spellEnd"/>
+      <w:r>
+        <w:rPr>
+          <w:rFonts w:ascii="Times New Roman" w:hAnsi="Times New Roman" w:cs="Times New Roman"/>
+          <w:sz w:val="28"/>
+          <w:szCs w:val="28"/>
+          <w:lang w:val="ru-RU"/>
+        </w:rPr>
+        <w:t xml:space="preserve"> "</w:t>
+      </w:r>
+      <w:proofErr w:type="spellStart"/>
+      <w:r>
+        <w:rPr>
+          <w:rFonts w:ascii="Times New Roman" w:hAnsi="Times New Roman" w:cs="Times New Roman"/>
+          <w:sz w:val="28"/>
+          <w:szCs w:val="28"/>
+          <w:lang w:val="ru-RU"/>
+        </w:rPr>
+        <w:t>Мережевий</w:t>
+      </w:r>
+      <w:proofErr w:type="spellEnd"/>
+      <w:r>
+        <w:rPr>
+          <w:rFonts w:ascii="Times New Roman" w:hAnsi="Times New Roman" w:cs="Times New Roman"/>
+          <w:sz w:val="28"/>
+          <w:szCs w:val="28"/>
+          <w:lang w:val="ru-RU"/>
+        </w:rPr>
+        <w:t xml:space="preserve"> </w:t>
+      </w:r>
+      <w:proofErr w:type="spellStart"/>
+      <w:r>
+        <w:rPr>
+          <w:rFonts w:ascii="Times New Roman" w:hAnsi="Times New Roman" w:cs="Times New Roman"/>
+          <w:sz w:val="28"/>
+          <w:szCs w:val="28"/>
+          <w:lang w:val="ru-RU"/>
+        </w:rPr>
+        <w:t>міст</w:t>
+      </w:r>
+      <w:proofErr w:type="spellEnd"/>
+      <w:r>
+        <w:rPr>
+          <w:rFonts w:ascii="Times New Roman" w:hAnsi="Times New Roman" w:cs="Times New Roman"/>
+          <w:sz w:val="28"/>
+          <w:szCs w:val="28"/>
+          <w:lang w:val="ru-RU"/>
+        </w:rPr>
+        <w:t xml:space="preserve">" </w:t>
+      </w:r>
+      <w:proofErr w:type="spellStart"/>
+      <w:r>
+        <w:rPr>
+          <w:rFonts w:ascii="Times New Roman" w:hAnsi="Times New Roman" w:cs="Times New Roman"/>
+          <w:sz w:val="28"/>
+          <w:szCs w:val="28"/>
+          <w:lang w:val="ru-RU"/>
+        </w:rPr>
+        <w:t>отримує</w:t>
+      </w:r>
+      <w:proofErr w:type="spellEnd"/>
+      <w:r>
+        <w:rPr>
+          <w:rFonts w:ascii="Times New Roman" w:hAnsi="Times New Roman" w:cs="Times New Roman"/>
+          <w:sz w:val="28"/>
+          <w:szCs w:val="28"/>
+          <w:lang w:val="ru-RU"/>
+        </w:rPr>
+        <w:t xml:space="preserve"> </w:t>
+      </w:r>
+      <w:proofErr w:type="spellStart"/>
+      <w:r>
+        <w:rPr>
+          <w:rFonts w:ascii="Times New Roman" w:hAnsi="Times New Roman" w:cs="Times New Roman"/>
+          <w:sz w:val="28"/>
+          <w:szCs w:val="28"/>
+          <w:lang w:val="ru-RU"/>
+        </w:rPr>
+        <w:t>стандартну</w:t>
+      </w:r>
+      <w:proofErr w:type="spellEnd"/>
+      <w:r>
+        <w:rPr>
+          <w:rFonts w:ascii="Times New Roman" w:hAnsi="Times New Roman" w:cs="Times New Roman"/>
+          <w:sz w:val="28"/>
+          <w:szCs w:val="28"/>
+          <w:lang w:val="ru-RU"/>
+        </w:rPr>
+        <w:t xml:space="preserve"> адресу з </w:t>
+      </w:r>
+      <w:proofErr w:type="spellStart"/>
+      <w:r>
+        <w:rPr>
+          <w:rFonts w:ascii="Times New Roman" w:hAnsi="Times New Roman" w:cs="Times New Roman"/>
+          <w:sz w:val="28"/>
+          <w:szCs w:val="28"/>
+          <w:lang w:val="ru-RU"/>
+        </w:rPr>
+        <w:t>діапазону</w:t>
+      </w:r>
+      <w:proofErr w:type="spellEnd"/>
+      <w:r>
+        <w:rPr>
+          <w:rFonts w:ascii="Times New Roman" w:hAnsi="Times New Roman" w:cs="Times New Roman"/>
+          <w:sz w:val="28"/>
+          <w:szCs w:val="28"/>
+          <w:lang w:val="ru-RU"/>
+        </w:rPr>
+        <w:t xml:space="preserve"> 192.168.х.х </w:t>
+      </w:r>
+      <w:proofErr w:type="spellStart"/>
+      <w:r>
+        <w:rPr>
+          <w:rFonts w:ascii="Times New Roman" w:hAnsi="Times New Roman" w:cs="Times New Roman"/>
+          <w:sz w:val="28"/>
+          <w:szCs w:val="28"/>
+          <w:lang w:val="ru-RU"/>
+        </w:rPr>
+        <w:t>від</w:t>
+      </w:r>
+      <w:proofErr w:type="spellEnd"/>
+      <w:r>
+        <w:rPr>
+          <w:rFonts w:ascii="Times New Roman" w:hAnsi="Times New Roman" w:cs="Times New Roman"/>
+          <w:sz w:val="28"/>
+          <w:szCs w:val="28"/>
+          <w:lang w:val="ru-RU"/>
+        </w:rPr>
+        <w:t xml:space="preserve"> роутера. Тому </w:t>
+      </w:r>
+      <w:proofErr w:type="spellStart"/>
+      <w:r>
+        <w:rPr>
+          <w:rFonts w:ascii="Times New Roman" w:hAnsi="Times New Roman" w:cs="Times New Roman"/>
+          <w:sz w:val="28"/>
+          <w:szCs w:val="28"/>
+          <w:lang w:val="ru-RU"/>
+        </w:rPr>
+        <w:t>віртуальна</w:t>
+      </w:r>
+      <w:proofErr w:type="spellEnd"/>
+      <w:r>
+        <w:rPr>
+          <w:rFonts w:ascii="Times New Roman" w:hAnsi="Times New Roman" w:cs="Times New Roman"/>
+          <w:sz w:val="28"/>
+          <w:szCs w:val="28"/>
+          <w:lang w:val="ru-RU"/>
+        </w:rPr>
+        <w:t xml:space="preserve"> машина в </w:t>
+      </w:r>
+      <w:proofErr w:type="spellStart"/>
+      <w:r>
+        <w:rPr>
+          <w:rFonts w:ascii="Times New Roman" w:hAnsi="Times New Roman" w:cs="Times New Roman"/>
+          <w:sz w:val="28"/>
+          <w:szCs w:val="28"/>
+          <w:lang w:val="ru-RU"/>
+        </w:rPr>
+        <w:t>мережі</w:t>
+      </w:r>
+      <w:proofErr w:type="spellEnd"/>
+      <w:r>
+        <w:rPr>
+          <w:rFonts w:ascii="Times New Roman" w:hAnsi="Times New Roman" w:cs="Times New Roman"/>
+          <w:sz w:val="28"/>
+          <w:szCs w:val="28"/>
+          <w:lang w:val="ru-RU"/>
+        </w:rPr>
+        <w:t xml:space="preserve"> </w:t>
+      </w:r>
+      <w:proofErr w:type="spellStart"/>
+      <w:r>
+        <w:rPr>
+          <w:rFonts w:ascii="Times New Roman" w:hAnsi="Times New Roman" w:cs="Times New Roman"/>
+          <w:sz w:val="28"/>
+          <w:szCs w:val="28"/>
+          <w:lang w:val="ru-RU"/>
+        </w:rPr>
+        <w:t>виглядає</w:t>
+      </w:r>
+      <w:proofErr w:type="spellEnd"/>
+      <w:r>
+        <w:rPr>
+          <w:rFonts w:ascii="Times New Roman" w:hAnsi="Times New Roman" w:cs="Times New Roman"/>
+          <w:sz w:val="28"/>
+          <w:szCs w:val="28"/>
+          <w:lang w:val="ru-RU"/>
+        </w:rPr>
+        <w:t xml:space="preserve"> так, </w:t>
+      </w:r>
+      <w:proofErr w:type="spellStart"/>
+      <w:r>
+        <w:rPr>
+          <w:rFonts w:ascii="Times New Roman" w:hAnsi="Times New Roman" w:cs="Times New Roman"/>
+          <w:sz w:val="28"/>
+          <w:szCs w:val="28"/>
+          <w:lang w:val="ru-RU"/>
+        </w:rPr>
+        <w:t>ніби</w:t>
+      </w:r>
+      <w:proofErr w:type="spellEnd"/>
+      <w:r>
+        <w:rPr>
+          <w:rFonts w:ascii="Times New Roman" w:hAnsi="Times New Roman" w:cs="Times New Roman"/>
+          <w:sz w:val="28"/>
+          <w:szCs w:val="28"/>
+          <w:lang w:val="ru-RU"/>
+        </w:rPr>
+        <w:t xml:space="preserve"> </w:t>
+      </w:r>
+      <w:proofErr w:type="spellStart"/>
+      <w:r>
+        <w:rPr>
+          <w:rFonts w:ascii="Times New Roman" w:hAnsi="Times New Roman" w:cs="Times New Roman"/>
+          <w:sz w:val="28"/>
+          <w:szCs w:val="28"/>
+          <w:lang w:val="ru-RU"/>
+        </w:rPr>
+        <w:t>це</w:t>
+      </w:r>
+      <w:proofErr w:type="spellEnd"/>
+      <w:r>
+        <w:rPr>
+          <w:rFonts w:ascii="Times New Roman" w:hAnsi="Times New Roman" w:cs="Times New Roman"/>
+          <w:sz w:val="28"/>
+          <w:szCs w:val="28"/>
+          <w:lang w:val="ru-RU"/>
+        </w:rPr>
+        <w:t xml:space="preserve"> </w:t>
+      </w:r>
+      <w:proofErr w:type="spellStart"/>
+      <w:r>
+        <w:rPr>
+          <w:rFonts w:ascii="Times New Roman" w:hAnsi="Times New Roman" w:cs="Times New Roman"/>
+          <w:sz w:val="28"/>
+          <w:szCs w:val="28"/>
+          <w:lang w:val="ru-RU"/>
+        </w:rPr>
+        <w:t>звичайний</w:t>
+      </w:r>
+      <w:proofErr w:type="spellEnd"/>
+      <w:r>
+        <w:rPr>
+          <w:rFonts w:ascii="Times New Roman" w:hAnsi="Times New Roman" w:cs="Times New Roman"/>
+          <w:sz w:val="28"/>
+          <w:szCs w:val="28"/>
+          <w:lang w:val="ru-RU"/>
+        </w:rPr>
+        <w:t xml:space="preserve"> </w:t>
+      </w:r>
+      <w:proofErr w:type="spellStart"/>
+      <w:r>
+        <w:rPr>
+          <w:rFonts w:ascii="Times New Roman" w:hAnsi="Times New Roman" w:cs="Times New Roman"/>
+          <w:sz w:val="28"/>
+          <w:szCs w:val="28"/>
+          <w:lang w:val="ru-RU"/>
+        </w:rPr>
+        <w:t>фізичний</w:t>
+      </w:r>
+      <w:proofErr w:type="spellEnd"/>
+      <w:r>
+        <w:rPr>
+          <w:rFonts w:ascii="Times New Roman" w:hAnsi="Times New Roman" w:cs="Times New Roman"/>
+          <w:sz w:val="28"/>
+          <w:szCs w:val="28"/>
+          <w:lang w:val="ru-RU"/>
+        </w:rPr>
+        <w:t xml:space="preserve"> </w:t>
+      </w:r>
+      <w:proofErr w:type="spellStart"/>
+      <w:r>
+        <w:rPr>
+          <w:rFonts w:ascii="Times New Roman" w:hAnsi="Times New Roman" w:cs="Times New Roman"/>
+          <w:sz w:val="28"/>
+          <w:szCs w:val="28"/>
+          <w:lang w:val="ru-RU"/>
+        </w:rPr>
+        <w:t>пристрій</w:t>
+      </w:r>
+      <w:proofErr w:type="spellEnd"/>
+      <w:r>
+        <w:rPr>
+          <w:rFonts w:ascii="Times New Roman" w:hAnsi="Times New Roman" w:cs="Times New Roman"/>
+          <w:sz w:val="28"/>
+          <w:szCs w:val="28"/>
+          <w:lang w:val="ru-RU"/>
+        </w:rPr>
+        <w:t xml:space="preserve">, </w:t>
+      </w:r>
+      <w:proofErr w:type="spellStart"/>
+      <w:r>
+        <w:rPr>
+          <w:rFonts w:ascii="Times New Roman" w:hAnsi="Times New Roman" w:cs="Times New Roman"/>
+          <w:sz w:val="28"/>
+          <w:szCs w:val="28"/>
+          <w:lang w:val="ru-RU"/>
+        </w:rPr>
+        <w:t>який</w:t>
+      </w:r>
+      <w:proofErr w:type="spellEnd"/>
+      <w:r>
+        <w:rPr>
+          <w:rFonts w:ascii="Times New Roman" w:hAnsi="Times New Roman" w:cs="Times New Roman"/>
+          <w:sz w:val="28"/>
+          <w:szCs w:val="28"/>
+          <w:lang w:val="ru-RU"/>
+        </w:rPr>
+        <w:t xml:space="preserve"> не </w:t>
+      </w:r>
+      <w:proofErr w:type="spellStart"/>
+      <w:r>
+        <w:rPr>
+          <w:rFonts w:ascii="Times New Roman" w:hAnsi="Times New Roman" w:cs="Times New Roman"/>
+          <w:sz w:val="28"/>
+          <w:szCs w:val="28"/>
+          <w:lang w:val="ru-RU"/>
+        </w:rPr>
+        <w:t>відрізняється</w:t>
+      </w:r>
+      <w:proofErr w:type="spellEnd"/>
+      <w:r>
+        <w:rPr>
+          <w:rFonts w:ascii="Times New Roman" w:hAnsi="Times New Roman" w:cs="Times New Roman"/>
+          <w:sz w:val="28"/>
+          <w:szCs w:val="28"/>
+          <w:lang w:val="ru-RU"/>
+        </w:rPr>
+        <w:t xml:space="preserve"> </w:t>
+      </w:r>
+      <w:proofErr w:type="spellStart"/>
+      <w:r>
+        <w:rPr>
+          <w:rFonts w:ascii="Times New Roman" w:hAnsi="Times New Roman" w:cs="Times New Roman"/>
+          <w:sz w:val="28"/>
+          <w:szCs w:val="28"/>
+          <w:lang w:val="ru-RU"/>
+        </w:rPr>
+        <w:t>від</w:t>
+      </w:r>
+      <w:proofErr w:type="spellEnd"/>
+      <w:r>
+        <w:rPr>
+          <w:rFonts w:ascii="Times New Roman" w:hAnsi="Times New Roman" w:cs="Times New Roman"/>
+          <w:sz w:val="28"/>
+          <w:szCs w:val="28"/>
+          <w:lang w:val="ru-RU"/>
+        </w:rPr>
+        <w:t xml:space="preserve"> </w:t>
+      </w:r>
+      <w:proofErr w:type="spellStart"/>
+      <w:r>
+        <w:rPr>
+          <w:rFonts w:ascii="Times New Roman" w:hAnsi="Times New Roman" w:cs="Times New Roman"/>
+          <w:sz w:val="28"/>
+          <w:szCs w:val="28"/>
+          <w:lang w:val="ru-RU"/>
+        </w:rPr>
+        <w:t>інших</w:t>
+      </w:r>
+      <w:proofErr w:type="spellEnd"/>
+      <w:r>
+        <w:rPr>
+          <w:rFonts w:ascii="Times New Roman" w:hAnsi="Times New Roman" w:cs="Times New Roman"/>
+          <w:sz w:val="28"/>
+          <w:szCs w:val="28"/>
+          <w:lang w:val="ru-RU"/>
+        </w:rPr>
+        <w:t>.</w:t>
+      </w:r>
+    </w:p>
+    <w:p>
+      <w:pPr>
+        <w:rPr>
+          <w:rFonts w:ascii="Times New Roman" w:hAnsi="Times New Roman" w:cs="Times New Roman"/>
+          <w:b/>
+          <w:bCs/>
+          <w:sz w:val="28"/>
+          <w:szCs w:val="28"/>
+          <w:lang w:val="ru-RU"/>
+        </w:rPr>
+      </w:pPr>
+      <w:proofErr w:type="spellStart"/>
+      <w:r>
+        <w:rPr>
+          <w:rFonts w:ascii="Times New Roman" w:hAnsi="Times New Roman" w:cs="Times New Roman"/>
+          <w:b/>
+          <w:bCs/>
+          <w:sz w:val="28"/>
+          <w:szCs w:val="28"/>
+          <w:lang w:val="ru-RU"/>
+        </w:rPr>
+        <w:t>Віртуальний</w:t>
+      </w:r>
+      <w:proofErr w:type="spellEnd"/>
+      <w:r>
+        <w:rPr>
+          <w:rFonts w:ascii="Times New Roman" w:hAnsi="Times New Roman" w:cs="Times New Roman"/>
+          <w:b/>
+          <w:bCs/>
+          <w:sz w:val="28"/>
+          <w:szCs w:val="28"/>
+          <w:lang w:val="ru-RU"/>
+        </w:rPr>
+        <w:t xml:space="preserve"> адаптер хоста (</w:t>
+      </w:r>
+      <w:r>
+        <w:rPr>
+          <w:rFonts w:ascii="Times New Roman" w:hAnsi="Times New Roman" w:cs="Times New Roman"/>
+          <w:b/>
+          <w:bCs/>
+          <w:sz w:val="28"/>
+          <w:szCs w:val="28"/>
+          <w:lang w:val="en-US"/>
+        </w:rPr>
+        <w:t>Host</w:t>
+      </w:r>
+      <w:r>
+        <w:rPr>
+          <w:rFonts w:ascii="Times New Roman" w:hAnsi="Times New Roman" w:cs="Times New Roman"/>
+          <w:b/>
+          <w:bCs/>
+          <w:sz w:val="28"/>
+          <w:szCs w:val="28"/>
+          <w:lang w:val="ru-RU"/>
+        </w:rPr>
+        <w:t>-</w:t>
+      </w:r>
+      <w:r>
+        <w:rPr>
+          <w:rFonts w:ascii="Times New Roman" w:hAnsi="Times New Roman" w:cs="Times New Roman"/>
+          <w:b/>
+          <w:bCs/>
+          <w:sz w:val="28"/>
+          <w:szCs w:val="28"/>
+          <w:lang w:val="en-US"/>
+        </w:rPr>
+        <w:t>only</w:t>
+      </w:r>
+      <w:r>
+        <w:rPr>
+          <w:rFonts w:ascii="Times New Roman" w:hAnsi="Times New Roman" w:cs="Times New Roman"/>
+          <w:b/>
+          <w:bCs/>
+          <w:sz w:val="28"/>
+          <w:szCs w:val="28"/>
+          <w:lang w:val="ru-RU"/>
+        </w:rPr>
+        <w:t>)</w:t>
+      </w:r>
+    </w:p>
+    <w:p>
+      <w:pPr>
+        <w:rPr>
+          <w:rFonts w:ascii="Times New Roman" w:hAnsi="Times New Roman" w:cs="Times New Roman"/>
+          <w:sz w:val="28"/>
+          <w:szCs w:val="28"/>
+          <w:lang w:val="ru-RU"/>
+        </w:rPr>
+      </w:pPr>
+      <w:r>
+        <w:rPr>
+          <w:rFonts w:ascii="Times New Roman" w:hAnsi="Times New Roman" w:cs="Times New Roman"/>
+          <w:sz w:val="28"/>
+          <w:szCs w:val="28"/>
+          <w:lang w:val="ru-RU"/>
+        </w:rPr>
+        <w:t xml:space="preserve">При </w:t>
+      </w:r>
+      <w:proofErr w:type="spellStart"/>
+      <w:r>
+        <w:rPr>
+          <w:rFonts w:ascii="Times New Roman" w:hAnsi="Times New Roman" w:cs="Times New Roman"/>
+          <w:sz w:val="28"/>
+          <w:szCs w:val="28"/>
+          <w:lang w:val="ru-RU"/>
+        </w:rPr>
+        <w:t>підключенні</w:t>
+      </w:r>
+      <w:proofErr w:type="spellEnd"/>
+      <w:r>
+        <w:rPr>
+          <w:rFonts w:ascii="Times New Roman" w:hAnsi="Times New Roman" w:cs="Times New Roman"/>
+          <w:sz w:val="28"/>
+          <w:szCs w:val="28"/>
+          <w:lang w:val="ru-RU"/>
+        </w:rPr>
+        <w:t xml:space="preserve"> типу "</w:t>
+      </w:r>
+      <w:proofErr w:type="spellStart"/>
+      <w:r>
+        <w:rPr>
+          <w:rFonts w:ascii="Times New Roman" w:hAnsi="Times New Roman" w:cs="Times New Roman"/>
+          <w:sz w:val="28"/>
+          <w:szCs w:val="28"/>
+          <w:lang w:val="ru-RU"/>
+        </w:rPr>
+        <w:t>Віртуальний</w:t>
+      </w:r>
+      <w:proofErr w:type="spellEnd"/>
+      <w:r>
+        <w:rPr>
+          <w:rFonts w:ascii="Times New Roman" w:hAnsi="Times New Roman" w:cs="Times New Roman"/>
+          <w:sz w:val="28"/>
+          <w:szCs w:val="28"/>
+          <w:lang w:val="ru-RU"/>
+        </w:rPr>
+        <w:t xml:space="preserve"> адаптер хоста" </w:t>
+      </w:r>
+      <w:proofErr w:type="spellStart"/>
+      <w:r>
+        <w:rPr>
+          <w:rFonts w:ascii="Times New Roman" w:hAnsi="Times New Roman" w:cs="Times New Roman"/>
+          <w:sz w:val="28"/>
+          <w:szCs w:val="28"/>
+          <w:lang w:val="ru-RU"/>
+        </w:rPr>
+        <w:t>гостьові</w:t>
+      </w:r>
+      <w:proofErr w:type="spellEnd"/>
+      <w:r>
+        <w:rPr>
+          <w:rFonts w:ascii="Times New Roman" w:hAnsi="Times New Roman" w:cs="Times New Roman"/>
+          <w:sz w:val="28"/>
+          <w:szCs w:val="28"/>
+          <w:lang w:val="ru-RU"/>
+        </w:rPr>
+        <w:t xml:space="preserve"> ОС </w:t>
+      </w:r>
+      <w:proofErr w:type="spellStart"/>
+      <w:r>
+        <w:rPr>
+          <w:rFonts w:ascii="Times New Roman" w:hAnsi="Times New Roman" w:cs="Times New Roman"/>
+          <w:sz w:val="28"/>
+          <w:szCs w:val="28"/>
+          <w:lang w:val="ru-RU"/>
+        </w:rPr>
+        <w:t>можуть</w:t>
+      </w:r>
+      <w:proofErr w:type="spellEnd"/>
+      <w:r>
+        <w:rPr>
+          <w:rFonts w:ascii="Times New Roman" w:hAnsi="Times New Roman" w:cs="Times New Roman"/>
+          <w:sz w:val="28"/>
+          <w:szCs w:val="28"/>
+          <w:lang w:val="ru-RU"/>
+        </w:rPr>
+        <w:t xml:space="preserve"> </w:t>
+      </w:r>
+      <w:proofErr w:type="spellStart"/>
+      <w:r>
+        <w:rPr>
+          <w:rFonts w:ascii="Times New Roman" w:hAnsi="Times New Roman" w:cs="Times New Roman"/>
+          <w:sz w:val="28"/>
+          <w:szCs w:val="28"/>
+          <w:lang w:val="ru-RU"/>
+        </w:rPr>
+        <w:t>взаємодіяти</w:t>
+      </w:r>
+      <w:proofErr w:type="spellEnd"/>
+      <w:r>
+        <w:rPr>
+          <w:rFonts w:ascii="Times New Roman" w:hAnsi="Times New Roman" w:cs="Times New Roman"/>
+          <w:sz w:val="28"/>
+          <w:szCs w:val="28"/>
+          <w:lang w:val="ru-RU"/>
+        </w:rPr>
+        <w:t xml:space="preserve"> </w:t>
+      </w:r>
+      <w:proofErr w:type="spellStart"/>
+      <w:r>
+        <w:rPr>
+          <w:rFonts w:ascii="Times New Roman" w:hAnsi="Times New Roman" w:cs="Times New Roman"/>
+          <w:sz w:val="28"/>
+          <w:szCs w:val="28"/>
+          <w:lang w:val="ru-RU"/>
+        </w:rPr>
+        <w:t>між</w:t>
+      </w:r>
+      <w:proofErr w:type="spellEnd"/>
+      <w:r>
+        <w:rPr>
+          <w:rFonts w:ascii="Times New Roman" w:hAnsi="Times New Roman" w:cs="Times New Roman"/>
+          <w:sz w:val="28"/>
+          <w:szCs w:val="28"/>
+          <w:lang w:val="ru-RU"/>
+        </w:rPr>
+        <w:t xml:space="preserve"> собою та з хостом. Але все </w:t>
+      </w:r>
+      <w:proofErr w:type="spellStart"/>
+      <w:r>
+        <w:rPr>
+          <w:rFonts w:ascii="Times New Roman" w:hAnsi="Times New Roman" w:cs="Times New Roman"/>
+          <w:sz w:val="28"/>
+          <w:szCs w:val="28"/>
+          <w:lang w:val="ru-RU"/>
+        </w:rPr>
+        <w:t>це</w:t>
+      </w:r>
+      <w:proofErr w:type="spellEnd"/>
+      <w:r>
+        <w:rPr>
+          <w:rFonts w:ascii="Times New Roman" w:hAnsi="Times New Roman" w:cs="Times New Roman"/>
+          <w:sz w:val="28"/>
+          <w:szCs w:val="28"/>
+          <w:lang w:val="ru-RU"/>
+        </w:rPr>
+        <w:t xml:space="preserve"> </w:t>
+      </w:r>
+      <w:proofErr w:type="spellStart"/>
+      <w:r>
+        <w:rPr>
+          <w:rFonts w:ascii="Times New Roman" w:hAnsi="Times New Roman" w:cs="Times New Roman"/>
+          <w:sz w:val="28"/>
+          <w:szCs w:val="28"/>
+          <w:lang w:val="ru-RU"/>
+        </w:rPr>
+        <w:t>тільки</w:t>
+      </w:r>
+      <w:proofErr w:type="spellEnd"/>
+      <w:r>
+        <w:rPr>
+          <w:rFonts w:ascii="Times New Roman" w:hAnsi="Times New Roman" w:cs="Times New Roman"/>
+          <w:sz w:val="28"/>
+          <w:szCs w:val="28"/>
+          <w:lang w:val="ru-RU"/>
+        </w:rPr>
+        <w:t xml:space="preserve"> </w:t>
+      </w:r>
+      <w:proofErr w:type="spellStart"/>
+      <w:r>
+        <w:rPr>
+          <w:rFonts w:ascii="Times New Roman" w:hAnsi="Times New Roman" w:cs="Times New Roman"/>
+          <w:sz w:val="28"/>
+          <w:szCs w:val="28"/>
+          <w:lang w:val="ru-RU"/>
+        </w:rPr>
+        <w:t>всередині</w:t>
+      </w:r>
+      <w:proofErr w:type="spellEnd"/>
+      <w:r>
+        <w:rPr>
+          <w:rFonts w:ascii="Times New Roman" w:hAnsi="Times New Roman" w:cs="Times New Roman"/>
+          <w:sz w:val="28"/>
+          <w:szCs w:val="28"/>
+          <w:lang w:val="ru-RU"/>
+        </w:rPr>
+        <w:t xml:space="preserve"> </w:t>
+      </w:r>
+      <w:proofErr w:type="spellStart"/>
+      <w:r>
+        <w:rPr>
+          <w:rFonts w:ascii="Times New Roman" w:hAnsi="Times New Roman" w:cs="Times New Roman"/>
+          <w:sz w:val="28"/>
+          <w:szCs w:val="28"/>
+          <w:lang w:val="ru-RU"/>
+        </w:rPr>
+        <w:t>самої</w:t>
+      </w:r>
+      <w:proofErr w:type="spellEnd"/>
+      <w:r>
+        <w:rPr>
+          <w:rFonts w:ascii="Times New Roman" w:hAnsi="Times New Roman" w:cs="Times New Roman"/>
+          <w:sz w:val="28"/>
+          <w:szCs w:val="28"/>
+          <w:lang w:val="ru-RU"/>
+        </w:rPr>
+        <w:t xml:space="preserve"> </w:t>
+      </w:r>
+      <w:proofErr w:type="spellStart"/>
+      <w:r>
+        <w:rPr>
+          <w:rFonts w:ascii="Times New Roman" w:hAnsi="Times New Roman" w:cs="Times New Roman"/>
+          <w:sz w:val="28"/>
+          <w:szCs w:val="28"/>
+          <w:lang w:val="ru-RU"/>
+        </w:rPr>
+        <w:t>віртуальної</w:t>
+      </w:r>
+      <w:proofErr w:type="spellEnd"/>
+      <w:r>
+        <w:rPr>
+          <w:rFonts w:ascii="Times New Roman" w:hAnsi="Times New Roman" w:cs="Times New Roman"/>
+          <w:sz w:val="28"/>
+          <w:szCs w:val="28"/>
+          <w:lang w:val="ru-RU"/>
+        </w:rPr>
+        <w:t xml:space="preserve"> </w:t>
+      </w:r>
+      <w:proofErr w:type="spellStart"/>
+      <w:r>
+        <w:rPr>
+          <w:rFonts w:ascii="Times New Roman" w:hAnsi="Times New Roman" w:cs="Times New Roman"/>
+          <w:sz w:val="28"/>
+          <w:szCs w:val="28"/>
+          <w:lang w:val="ru-RU"/>
+        </w:rPr>
+        <w:t>машини</w:t>
+      </w:r>
+      <w:proofErr w:type="spellEnd"/>
+      <w:r>
+        <w:rPr>
+          <w:rFonts w:ascii="Times New Roman" w:hAnsi="Times New Roman" w:cs="Times New Roman"/>
+          <w:sz w:val="28"/>
+          <w:szCs w:val="28"/>
+          <w:lang w:val="ru-RU"/>
+        </w:rPr>
+        <w:t xml:space="preserve"> </w:t>
+      </w:r>
+      <w:r>
+        <w:rPr>
+          <w:rFonts w:ascii="Times New Roman" w:hAnsi="Times New Roman" w:cs="Times New Roman"/>
+          <w:sz w:val="28"/>
+          <w:szCs w:val="28"/>
+          <w:lang w:val="en-US"/>
+        </w:rPr>
+        <w:t>VirtualBox</w:t>
+      </w:r>
+      <w:r>
+        <w:rPr>
+          <w:rFonts w:ascii="Times New Roman" w:hAnsi="Times New Roman" w:cs="Times New Roman"/>
+          <w:sz w:val="28"/>
+          <w:szCs w:val="28"/>
+          <w:lang w:val="ru-RU"/>
+        </w:rPr>
+        <w:t xml:space="preserve">. У </w:t>
+      </w:r>
+      <w:proofErr w:type="spellStart"/>
+      <w:r>
+        <w:rPr>
+          <w:rFonts w:ascii="Times New Roman" w:hAnsi="Times New Roman" w:cs="Times New Roman"/>
+          <w:sz w:val="28"/>
+          <w:szCs w:val="28"/>
+          <w:lang w:val="ru-RU"/>
+        </w:rPr>
+        <w:t>цьому</w:t>
+      </w:r>
+      <w:proofErr w:type="spellEnd"/>
+      <w:r>
+        <w:rPr>
+          <w:rFonts w:ascii="Times New Roman" w:hAnsi="Times New Roman" w:cs="Times New Roman"/>
+          <w:sz w:val="28"/>
+          <w:szCs w:val="28"/>
+          <w:lang w:val="ru-RU"/>
+        </w:rPr>
+        <w:t xml:space="preserve"> </w:t>
+      </w:r>
+      <w:proofErr w:type="spellStart"/>
+      <w:r>
+        <w:rPr>
+          <w:rFonts w:ascii="Times New Roman" w:hAnsi="Times New Roman" w:cs="Times New Roman"/>
+          <w:sz w:val="28"/>
+          <w:szCs w:val="28"/>
+          <w:lang w:val="ru-RU"/>
+        </w:rPr>
+        <w:t>режимі</w:t>
+      </w:r>
+      <w:proofErr w:type="spellEnd"/>
+      <w:r>
+        <w:rPr>
+          <w:rFonts w:ascii="Times New Roman" w:hAnsi="Times New Roman" w:cs="Times New Roman"/>
+          <w:sz w:val="28"/>
+          <w:szCs w:val="28"/>
+          <w:lang w:val="ru-RU"/>
+        </w:rPr>
+        <w:t xml:space="preserve"> адаптер хоста </w:t>
+      </w:r>
+      <w:proofErr w:type="spellStart"/>
+      <w:r>
+        <w:rPr>
+          <w:rFonts w:ascii="Times New Roman" w:hAnsi="Times New Roman" w:cs="Times New Roman"/>
+          <w:sz w:val="28"/>
+          <w:szCs w:val="28"/>
+          <w:lang w:val="ru-RU"/>
+        </w:rPr>
+        <w:t>використовує</w:t>
+      </w:r>
+      <w:proofErr w:type="spellEnd"/>
+      <w:r>
+        <w:rPr>
+          <w:rFonts w:ascii="Times New Roman" w:hAnsi="Times New Roman" w:cs="Times New Roman"/>
+          <w:sz w:val="28"/>
+          <w:szCs w:val="28"/>
+          <w:lang w:val="ru-RU"/>
+        </w:rPr>
+        <w:t xml:space="preserve"> </w:t>
+      </w:r>
+      <w:proofErr w:type="spellStart"/>
+      <w:r>
+        <w:rPr>
+          <w:rFonts w:ascii="Times New Roman" w:hAnsi="Times New Roman" w:cs="Times New Roman"/>
+          <w:sz w:val="28"/>
+          <w:szCs w:val="28"/>
+          <w:lang w:val="ru-RU"/>
+        </w:rPr>
+        <w:t>свій</w:t>
+      </w:r>
+      <w:proofErr w:type="spellEnd"/>
+      <w:r>
+        <w:rPr>
+          <w:rFonts w:ascii="Times New Roman" w:hAnsi="Times New Roman" w:cs="Times New Roman"/>
+          <w:sz w:val="28"/>
+          <w:szCs w:val="28"/>
+          <w:lang w:val="ru-RU"/>
+        </w:rPr>
+        <w:t xml:space="preserve"> </w:t>
+      </w:r>
+      <w:proofErr w:type="spellStart"/>
+      <w:r>
+        <w:rPr>
+          <w:rFonts w:ascii="Times New Roman" w:hAnsi="Times New Roman" w:cs="Times New Roman"/>
+          <w:sz w:val="28"/>
+          <w:szCs w:val="28"/>
+          <w:lang w:val="ru-RU"/>
+        </w:rPr>
+        <w:t>власний</w:t>
+      </w:r>
+      <w:proofErr w:type="spellEnd"/>
+      <w:r>
+        <w:rPr>
+          <w:rFonts w:ascii="Times New Roman" w:hAnsi="Times New Roman" w:cs="Times New Roman"/>
+          <w:sz w:val="28"/>
+          <w:szCs w:val="28"/>
+          <w:lang w:val="ru-RU"/>
+        </w:rPr>
+        <w:t xml:space="preserve">, </w:t>
+      </w:r>
+      <w:proofErr w:type="spellStart"/>
+      <w:r>
+        <w:rPr>
+          <w:rFonts w:ascii="Times New Roman" w:hAnsi="Times New Roman" w:cs="Times New Roman"/>
+          <w:sz w:val="28"/>
+          <w:szCs w:val="28"/>
+          <w:lang w:val="ru-RU"/>
+        </w:rPr>
+        <w:t>спеціально</w:t>
+      </w:r>
+      <w:proofErr w:type="spellEnd"/>
+      <w:r>
+        <w:rPr>
+          <w:rFonts w:ascii="Times New Roman" w:hAnsi="Times New Roman" w:cs="Times New Roman"/>
+          <w:sz w:val="28"/>
+          <w:szCs w:val="28"/>
+          <w:lang w:val="ru-RU"/>
+        </w:rPr>
+        <w:t xml:space="preserve"> для </w:t>
+      </w:r>
+      <w:proofErr w:type="spellStart"/>
+      <w:r>
+        <w:rPr>
+          <w:rFonts w:ascii="Times New Roman" w:hAnsi="Times New Roman" w:cs="Times New Roman"/>
+          <w:sz w:val="28"/>
+          <w:szCs w:val="28"/>
+          <w:lang w:val="ru-RU"/>
+        </w:rPr>
+        <w:t>цього</w:t>
+      </w:r>
+      <w:proofErr w:type="spellEnd"/>
+      <w:r>
+        <w:rPr>
+          <w:rFonts w:ascii="Times New Roman" w:hAnsi="Times New Roman" w:cs="Times New Roman"/>
+          <w:sz w:val="28"/>
+          <w:szCs w:val="28"/>
+          <w:lang w:val="ru-RU"/>
+        </w:rPr>
+        <w:t xml:space="preserve"> </w:t>
+      </w:r>
+      <w:proofErr w:type="spellStart"/>
+      <w:r>
+        <w:rPr>
+          <w:rFonts w:ascii="Times New Roman" w:hAnsi="Times New Roman" w:cs="Times New Roman"/>
+          <w:sz w:val="28"/>
+          <w:szCs w:val="28"/>
+          <w:lang w:val="ru-RU"/>
+        </w:rPr>
+        <w:t>призначений</w:t>
+      </w:r>
+      <w:proofErr w:type="spellEnd"/>
+      <w:r>
+        <w:rPr>
+          <w:rFonts w:ascii="Times New Roman" w:hAnsi="Times New Roman" w:cs="Times New Roman"/>
+          <w:sz w:val="28"/>
+          <w:szCs w:val="28"/>
+          <w:lang w:val="ru-RU"/>
+        </w:rPr>
+        <w:t xml:space="preserve"> </w:t>
+      </w:r>
+      <w:proofErr w:type="spellStart"/>
+      <w:r>
+        <w:rPr>
+          <w:rFonts w:ascii="Times New Roman" w:hAnsi="Times New Roman" w:cs="Times New Roman"/>
+          <w:sz w:val="28"/>
+          <w:szCs w:val="28"/>
+          <w:lang w:val="ru-RU"/>
+        </w:rPr>
+        <w:t>пристрій</w:t>
+      </w:r>
+      <w:proofErr w:type="spellEnd"/>
+      <w:r>
+        <w:rPr>
+          <w:rFonts w:ascii="Times New Roman" w:hAnsi="Times New Roman" w:cs="Times New Roman"/>
+          <w:sz w:val="28"/>
+          <w:szCs w:val="28"/>
+          <w:lang w:val="ru-RU"/>
+        </w:rPr>
+        <w:t xml:space="preserve">, </w:t>
+      </w:r>
+      <w:proofErr w:type="spellStart"/>
+      <w:r>
+        <w:rPr>
+          <w:rFonts w:ascii="Times New Roman" w:hAnsi="Times New Roman" w:cs="Times New Roman"/>
+          <w:sz w:val="28"/>
+          <w:szCs w:val="28"/>
+          <w:lang w:val="ru-RU"/>
+        </w:rPr>
+        <w:t>який</w:t>
+      </w:r>
+      <w:proofErr w:type="spellEnd"/>
+      <w:r>
+        <w:rPr>
+          <w:rFonts w:ascii="Times New Roman" w:hAnsi="Times New Roman" w:cs="Times New Roman"/>
+          <w:sz w:val="28"/>
+          <w:szCs w:val="28"/>
+          <w:lang w:val="ru-RU"/>
+        </w:rPr>
+        <w:t xml:space="preserve"> </w:t>
+      </w:r>
+      <w:proofErr w:type="spellStart"/>
+      <w:r>
+        <w:rPr>
+          <w:rFonts w:ascii="Times New Roman" w:hAnsi="Times New Roman" w:cs="Times New Roman"/>
+          <w:sz w:val="28"/>
+          <w:szCs w:val="28"/>
+          <w:lang w:val="ru-RU"/>
+        </w:rPr>
+        <w:t>називається</w:t>
+      </w:r>
+      <w:proofErr w:type="spellEnd"/>
+      <w:r>
+        <w:rPr>
+          <w:rFonts w:ascii="Times New Roman" w:hAnsi="Times New Roman" w:cs="Times New Roman"/>
+          <w:sz w:val="28"/>
+          <w:szCs w:val="28"/>
+          <w:lang w:val="ru-RU"/>
+        </w:rPr>
+        <w:t xml:space="preserve"> </w:t>
+      </w:r>
+      <w:proofErr w:type="spellStart"/>
+      <w:r>
+        <w:rPr>
+          <w:rFonts w:ascii="Times New Roman" w:hAnsi="Times New Roman" w:cs="Times New Roman"/>
+          <w:sz w:val="28"/>
+          <w:szCs w:val="28"/>
+          <w:lang w:val="en-US"/>
+        </w:rPr>
+        <w:t>vboxnet</w:t>
+      </w:r>
+      <w:proofErr w:type="spellEnd"/>
+      <w:r>
+        <w:rPr>
+          <w:rFonts w:ascii="Times New Roman" w:hAnsi="Times New Roman" w:cs="Times New Roman"/>
+          <w:sz w:val="28"/>
+          <w:szCs w:val="28"/>
+          <w:lang w:val="ru-RU"/>
+        </w:rPr>
+        <w:t xml:space="preserve">0. </w:t>
+      </w:r>
+      <w:proofErr w:type="spellStart"/>
+      <w:r>
+        <w:rPr>
+          <w:rFonts w:ascii="Times New Roman" w:hAnsi="Times New Roman" w:cs="Times New Roman"/>
+          <w:sz w:val="28"/>
+          <w:szCs w:val="28"/>
+          <w:lang w:val="ru-RU"/>
+        </w:rPr>
+        <w:t>Також</w:t>
+      </w:r>
+      <w:proofErr w:type="spellEnd"/>
+      <w:r>
+        <w:rPr>
+          <w:rFonts w:ascii="Times New Roman" w:hAnsi="Times New Roman" w:cs="Times New Roman"/>
+          <w:sz w:val="28"/>
+          <w:szCs w:val="28"/>
+          <w:lang w:val="ru-RU"/>
+        </w:rPr>
+        <w:t xml:space="preserve"> </w:t>
+      </w:r>
+      <w:proofErr w:type="spellStart"/>
+      <w:r>
+        <w:rPr>
+          <w:rFonts w:ascii="Times New Roman" w:hAnsi="Times New Roman" w:cs="Times New Roman"/>
+          <w:sz w:val="28"/>
+          <w:szCs w:val="28"/>
+          <w:lang w:val="ru-RU"/>
+        </w:rPr>
+        <w:t>їм</w:t>
+      </w:r>
+      <w:proofErr w:type="spellEnd"/>
+      <w:r>
+        <w:rPr>
+          <w:rFonts w:ascii="Times New Roman" w:hAnsi="Times New Roman" w:cs="Times New Roman"/>
+          <w:sz w:val="28"/>
+          <w:szCs w:val="28"/>
+          <w:lang w:val="ru-RU"/>
+        </w:rPr>
+        <w:t xml:space="preserve"> </w:t>
+      </w:r>
+      <w:proofErr w:type="spellStart"/>
+      <w:r>
+        <w:rPr>
+          <w:rFonts w:ascii="Times New Roman" w:hAnsi="Times New Roman" w:cs="Times New Roman"/>
+          <w:sz w:val="28"/>
+          <w:szCs w:val="28"/>
+          <w:lang w:val="ru-RU"/>
+        </w:rPr>
+        <w:t>створюється</w:t>
+      </w:r>
+      <w:proofErr w:type="spellEnd"/>
+      <w:r>
+        <w:rPr>
+          <w:rFonts w:ascii="Times New Roman" w:hAnsi="Times New Roman" w:cs="Times New Roman"/>
+          <w:sz w:val="28"/>
+          <w:szCs w:val="28"/>
+          <w:lang w:val="ru-RU"/>
+        </w:rPr>
+        <w:t xml:space="preserve"> </w:t>
+      </w:r>
+      <w:proofErr w:type="spellStart"/>
+      <w:r>
+        <w:rPr>
+          <w:rFonts w:ascii="Times New Roman" w:hAnsi="Times New Roman" w:cs="Times New Roman"/>
+          <w:sz w:val="28"/>
+          <w:szCs w:val="28"/>
+          <w:lang w:val="ru-RU"/>
+        </w:rPr>
+        <w:t>підмережа</w:t>
+      </w:r>
+      <w:proofErr w:type="spellEnd"/>
+      <w:r>
+        <w:rPr>
+          <w:rFonts w:ascii="Times New Roman" w:hAnsi="Times New Roman" w:cs="Times New Roman"/>
+          <w:sz w:val="28"/>
+          <w:szCs w:val="28"/>
+          <w:lang w:val="ru-RU"/>
+        </w:rPr>
+        <w:t xml:space="preserve"> і </w:t>
+      </w:r>
+      <w:proofErr w:type="spellStart"/>
+      <w:r>
+        <w:rPr>
+          <w:rFonts w:ascii="Times New Roman" w:hAnsi="Times New Roman" w:cs="Times New Roman"/>
+          <w:sz w:val="28"/>
+          <w:szCs w:val="28"/>
+          <w:lang w:val="ru-RU"/>
+        </w:rPr>
+        <w:t>призначаються</w:t>
+      </w:r>
+      <w:proofErr w:type="spellEnd"/>
+      <w:r>
+        <w:rPr>
+          <w:rFonts w:ascii="Times New Roman" w:hAnsi="Times New Roman" w:cs="Times New Roman"/>
+          <w:sz w:val="28"/>
+          <w:szCs w:val="28"/>
+          <w:lang w:val="ru-RU"/>
+        </w:rPr>
+        <w:t xml:space="preserve"> </w:t>
+      </w:r>
+      <w:r>
+        <w:rPr>
+          <w:rFonts w:ascii="Times New Roman" w:hAnsi="Times New Roman" w:cs="Times New Roman"/>
+          <w:sz w:val="28"/>
+          <w:szCs w:val="28"/>
+          <w:lang w:val="en-US"/>
+        </w:rPr>
+        <w:t>IP</w:t>
+      </w:r>
+      <w:r>
+        <w:rPr>
+          <w:rFonts w:ascii="Times New Roman" w:hAnsi="Times New Roman" w:cs="Times New Roman"/>
+          <w:sz w:val="28"/>
+          <w:szCs w:val="28"/>
+          <w:lang w:val="ru-RU"/>
+        </w:rPr>
+        <w:t>-</w:t>
+      </w:r>
+      <w:proofErr w:type="spellStart"/>
+      <w:r>
+        <w:rPr>
+          <w:rFonts w:ascii="Times New Roman" w:hAnsi="Times New Roman" w:cs="Times New Roman"/>
+          <w:sz w:val="28"/>
+          <w:szCs w:val="28"/>
+          <w:lang w:val="ru-RU"/>
+        </w:rPr>
+        <w:t>адреси</w:t>
+      </w:r>
+      <w:proofErr w:type="spellEnd"/>
+      <w:r>
+        <w:rPr>
+          <w:rFonts w:ascii="Times New Roman" w:hAnsi="Times New Roman" w:cs="Times New Roman"/>
+          <w:sz w:val="28"/>
+          <w:szCs w:val="28"/>
+          <w:lang w:val="ru-RU"/>
+        </w:rPr>
+        <w:t xml:space="preserve"> </w:t>
+      </w:r>
+      <w:proofErr w:type="spellStart"/>
+      <w:r>
+        <w:rPr>
+          <w:rFonts w:ascii="Times New Roman" w:hAnsi="Times New Roman" w:cs="Times New Roman"/>
+          <w:sz w:val="28"/>
+          <w:szCs w:val="28"/>
+          <w:lang w:val="ru-RU"/>
+        </w:rPr>
+        <w:t>мережевим</w:t>
+      </w:r>
+      <w:proofErr w:type="spellEnd"/>
+      <w:r>
+        <w:rPr>
+          <w:rFonts w:ascii="Times New Roman" w:hAnsi="Times New Roman" w:cs="Times New Roman"/>
+          <w:sz w:val="28"/>
+          <w:szCs w:val="28"/>
+          <w:lang w:val="ru-RU"/>
+        </w:rPr>
+        <w:t xml:space="preserve"> картам </w:t>
+      </w:r>
+      <w:proofErr w:type="spellStart"/>
+      <w:r>
+        <w:rPr>
+          <w:rFonts w:ascii="Times New Roman" w:hAnsi="Times New Roman" w:cs="Times New Roman"/>
+          <w:sz w:val="28"/>
+          <w:szCs w:val="28"/>
+          <w:lang w:val="ru-RU"/>
+        </w:rPr>
+        <w:t>гостьових</w:t>
+      </w:r>
+      <w:proofErr w:type="spellEnd"/>
+      <w:r>
+        <w:rPr>
+          <w:rFonts w:ascii="Times New Roman" w:hAnsi="Times New Roman" w:cs="Times New Roman"/>
+          <w:sz w:val="28"/>
+          <w:szCs w:val="28"/>
+          <w:lang w:val="ru-RU"/>
+        </w:rPr>
+        <w:t xml:space="preserve"> </w:t>
+      </w:r>
+      <w:proofErr w:type="spellStart"/>
+      <w:r>
+        <w:rPr>
+          <w:rFonts w:ascii="Times New Roman" w:hAnsi="Times New Roman" w:cs="Times New Roman"/>
+          <w:sz w:val="28"/>
+          <w:szCs w:val="28"/>
+          <w:lang w:val="ru-RU"/>
+        </w:rPr>
+        <w:t>операційних</w:t>
+      </w:r>
+      <w:proofErr w:type="spellEnd"/>
+      <w:r>
+        <w:rPr>
+          <w:rFonts w:ascii="Times New Roman" w:hAnsi="Times New Roman" w:cs="Times New Roman"/>
+          <w:sz w:val="28"/>
+          <w:szCs w:val="28"/>
+          <w:lang w:val="ru-RU"/>
+        </w:rPr>
+        <w:t xml:space="preserve"> систем. </w:t>
+      </w:r>
+      <w:proofErr w:type="spellStart"/>
+      <w:r>
+        <w:rPr>
+          <w:rFonts w:ascii="Times New Roman" w:hAnsi="Times New Roman" w:cs="Times New Roman"/>
+          <w:sz w:val="28"/>
+          <w:szCs w:val="28"/>
+          <w:lang w:val="ru-RU"/>
+        </w:rPr>
+        <w:t>Гостьові</w:t>
+      </w:r>
+      <w:proofErr w:type="spellEnd"/>
+      <w:r>
+        <w:rPr>
+          <w:rFonts w:ascii="Times New Roman" w:hAnsi="Times New Roman" w:cs="Times New Roman"/>
+          <w:sz w:val="28"/>
+          <w:szCs w:val="28"/>
+          <w:lang w:val="ru-RU"/>
+        </w:rPr>
+        <w:t xml:space="preserve"> ОС </w:t>
+      </w:r>
+      <w:proofErr w:type="spellStart"/>
+      <w:r>
+        <w:rPr>
+          <w:rFonts w:ascii="Times New Roman" w:hAnsi="Times New Roman" w:cs="Times New Roman"/>
+          <w:sz w:val="28"/>
+          <w:szCs w:val="28"/>
+          <w:lang w:val="ru-RU"/>
+        </w:rPr>
+        <w:t>що</w:t>
+      </w:r>
+      <w:proofErr w:type="spellEnd"/>
+      <w:r>
+        <w:rPr>
+          <w:rFonts w:ascii="Times New Roman" w:hAnsi="Times New Roman" w:cs="Times New Roman"/>
+          <w:sz w:val="28"/>
+          <w:szCs w:val="28"/>
+          <w:lang w:val="ru-RU"/>
+        </w:rPr>
+        <w:t xml:space="preserve"> </w:t>
+      </w:r>
+      <w:proofErr w:type="spellStart"/>
+      <w:r>
+        <w:rPr>
+          <w:rFonts w:ascii="Times New Roman" w:hAnsi="Times New Roman" w:cs="Times New Roman"/>
+          <w:sz w:val="28"/>
+          <w:szCs w:val="28"/>
+          <w:lang w:val="ru-RU"/>
+        </w:rPr>
+        <w:lastRenderedPageBreak/>
+        <w:t>неспроможні</w:t>
+      </w:r>
+      <w:proofErr w:type="spellEnd"/>
+      <w:r>
+        <w:rPr>
+          <w:rFonts w:ascii="Times New Roman" w:hAnsi="Times New Roman" w:cs="Times New Roman"/>
+          <w:sz w:val="28"/>
+          <w:szCs w:val="28"/>
+          <w:lang w:val="ru-RU"/>
+        </w:rPr>
+        <w:t xml:space="preserve"> </w:t>
+      </w:r>
+      <w:proofErr w:type="spellStart"/>
+      <w:r>
+        <w:rPr>
+          <w:rFonts w:ascii="Times New Roman" w:hAnsi="Times New Roman" w:cs="Times New Roman"/>
+          <w:sz w:val="28"/>
+          <w:szCs w:val="28"/>
+          <w:lang w:val="ru-RU"/>
+        </w:rPr>
+        <w:t>взаємодіяти</w:t>
+      </w:r>
+      <w:proofErr w:type="spellEnd"/>
+      <w:r>
+        <w:rPr>
+          <w:rFonts w:ascii="Times New Roman" w:hAnsi="Times New Roman" w:cs="Times New Roman"/>
+          <w:sz w:val="28"/>
+          <w:szCs w:val="28"/>
+          <w:lang w:val="ru-RU"/>
+        </w:rPr>
+        <w:t xml:space="preserve"> з </w:t>
+      </w:r>
+      <w:proofErr w:type="spellStart"/>
+      <w:r>
+        <w:rPr>
+          <w:rFonts w:ascii="Times New Roman" w:hAnsi="Times New Roman" w:cs="Times New Roman"/>
+          <w:sz w:val="28"/>
+          <w:szCs w:val="28"/>
+          <w:lang w:val="ru-RU"/>
+        </w:rPr>
+        <w:t>пристроями</w:t>
+      </w:r>
+      <w:proofErr w:type="spellEnd"/>
+      <w:r>
+        <w:rPr>
+          <w:rFonts w:ascii="Times New Roman" w:hAnsi="Times New Roman" w:cs="Times New Roman"/>
+          <w:sz w:val="28"/>
+          <w:szCs w:val="28"/>
+          <w:lang w:val="ru-RU"/>
+        </w:rPr>
+        <w:t xml:space="preserve">, </w:t>
+      </w:r>
+      <w:proofErr w:type="spellStart"/>
+      <w:r>
+        <w:rPr>
+          <w:rFonts w:ascii="Times New Roman" w:hAnsi="Times New Roman" w:cs="Times New Roman"/>
+          <w:sz w:val="28"/>
+          <w:szCs w:val="28"/>
+          <w:lang w:val="ru-RU"/>
+        </w:rPr>
+        <w:t>що</w:t>
+      </w:r>
+      <w:proofErr w:type="spellEnd"/>
+      <w:r>
+        <w:rPr>
+          <w:rFonts w:ascii="Times New Roman" w:hAnsi="Times New Roman" w:cs="Times New Roman"/>
+          <w:sz w:val="28"/>
+          <w:szCs w:val="28"/>
+          <w:lang w:val="ru-RU"/>
+        </w:rPr>
+        <w:t xml:space="preserve"> у </w:t>
+      </w:r>
+      <w:proofErr w:type="spellStart"/>
+      <w:r>
+        <w:rPr>
+          <w:rFonts w:ascii="Times New Roman" w:hAnsi="Times New Roman" w:cs="Times New Roman"/>
+          <w:sz w:val="28"/>
+          <w:szCs w:val="28"/>
+          <w:lang w:val="ru-RU"/>
+        </w:rPr>
+        <w:t>зовнішньої</w:t>
+      </w:r>
+      <w:proofErr w:type="spellEnd"/>
+      <w:r>
+        <w:rPr>
+          <w:rFonts w:ascii="Times New Roman" w:hAnsi="Times New Roman" w:cs="Times New Roman"/>
+          <w:sz w:val="28"/>
+          <w:szCs w:val="28"/>
+          <w:lang w:val="ru-RU"/>
+        </w:rPr>
+        <w:t xml:space="preserve"> </w:t>
+      </w:r>
+      <w:proofErr w:type="spellStart"/>
+      <w:r>
+        <w:rPr>
+          <w:rFonts w:ascii="Times New Roman" w:hAnsi="Times New Roman" w:cs="Times New Roman"/>
+          <w:sz w:val="28"/>
+          <w:szCs w:val="28"/>
+          <w:lang w:val="ru-RU"/>
+        </w:rPr>
+        <w:t>мережі</w:t>
+      </w:r>
+      <w:proofErr w:type="spellEnd"/>
+      <w:r>
+        <w:rPr>
+          <w:rFonts w:ascii="Times New Roman" w:hAnsi="Times New Roman" w:cs="Times New Roman"/>
+          <w:sz w:val="28"/>
+          <w:szCs w:val="28"/>
+          <w:lang w:val="ru-RU"/>
+        </w:rPr>
+        <w:t xml:space="preserve">, </w:t>
+      </w:r>
+      <w:proofErr w:type="spellStart"/>
+      <w:r>
+        <w:rPr>
+          <w:rFonts w:ascii="Times New Roman" w:hAnsi="Times New Roman" w:cs="Times New Roman"/>
+          <w:sz w:val="28"/>
+          <w:szCs w:val="28"/>
+          <w:lang w:val="ru-RU"/>
+        </w:rPr>
+        <w:t>оскільки</w:t>
+      </w:r>
+      <w:proofErr w:type="spellEnd"/>
+      <w:r>
+        <w:rPr>
+          <w:rFonts w:ascii="Times New Roman" w:hAnsi="Times New Roman" w:cs="Times New Roman"/>
+          <w:sz w:val="28"/>
+          <w:szCs w:val="28"/>
+          <w:lang w:val="ru-RU"/>
+        </w:rPr>
+        <w:t xml:space="preserve"> де вони </w:t>
+      </w:r>
+      <w:proofErr w:type="spellStart"/>
+      <w:r>
+        <w:rPr>
+          <w:rFonts w:ascii="Times New Roman" w:hAnsi="Times New Roman" w:cs="Times New Roman"/>
+          <w:sz w:val="28"/>
+          <w:szCs w:val="28"/>
+          <w:lang w:val="ru-RU"/>
+        </w:rPr>
+        <w:t>підключені</w:t>
+      </w:r>
+      <w:proofErr w:type="spellEnd"/>
+      <w:r>
+        <w:rPr>
+          <w:rFonts w:ascii="Times New Roman" w:hAnsi="Times New Roman" w:cs="Times New Roman"/>
+          <w:sz w:val="28"/>
+          <w:szCs w:val="28"/>
+          <w:lang w:val="ru-RU"/>
+        </w:rPr>
+        <w:t xml:space="preserve"> до </w:t>
+      </w:r>
+      <w:proofErr w:type="spellStart"/>
+      <w:r>
+        <w:rPr>
+          <w:rFonts w:ascii="Times New Roman" w:hAnsi="Times New Roman" w:cs="Times New Roman"/>
+          <w:sz w:val="28"/>
+          <w:szCs w:val="28"/>
+          <w:lang w:val="ru-RU"/>
+        </w:rPr>
+        <w:t>неї</w:t>
+      </w:r>
+      <w:proofErr w:type="spellEnd"/>
+      <w:r>
+        <w:rPr>
+          <w:rFonts w:ascii="Times New Roman" w:hAnsi="Times New Roman" w:cs="Times New Roman"/>
+          <w:sz w:val="28"/>
+          <w:szCs w:val="28"/>
+          <w:lang w:val="ru-RU"/>
+        </w:rPr>
+        <w:t xml:space="preserve"> через </w:t>
+      </w:r>
+      <w:proofErr w:type="spellStart"/>
+      <w:r>
+        <w:rPr>
+          <w:rFonts w:ascii="Times New Roman" w:hAnsi="Times New Roman" w:cs="Times New Roman"/>
+          <w:sz w:val="28"/>
+          <w:szCs w:val="28"/>
+          <w:lang w:val="ru-RU"/>
+        </w:rPr>
+        <w:t>фізичний</w:t>
+      </w:r>
+      <w:proofErr w:type="spellEnd"/>
+      <w:r>
+        <w:rPr>
+          <w:rFonts w:ascii="Times New Roman" w:hAnsi="Times New Roman" w:cs="Times New Roman"/>
+          <w:sz w:val="28"/>
+          <w:szCs w:val="28"/>
+          <w:lang w:val="ru-RU"/>
+        </w:rPr>
+        <w:t xml:space="preserve"> </w:t>
+      </w:r>
+      <w:proofErr w:type="spellStart"/>
+      <w:r>
+        <w:rPr>
+          <w:rFonts w:ascii="Times New Roman" w:hAnsi="Times New Roman" w:cs="Times New Roman"/>
+          <w:sz w:val="28"/>
+          <w:szCs w:val="28"/>
+          <w:lang w:val="ru-RU"/>
+        </w:rPr>
+        <w:t>інтерфейс</w:t>
+      </w:r>
+      <w:proofErr w:type="spellEnd"/>
+      <w:r>
+        <w:rPr>
+          <w:rFonts w:ascii="Times New Roman" w:hAnsi="Times New Roman" w:cs="Times New Roman"/>
+          <w:sz w:val="28"/>
+          <w:szCs w:val="28"/>
+          <w:lang w:val="ru-RU"/>
+        </w:rPr>
+        <w:t>. Режим "</w:t>
+      </w:r>
+      <w:proofErr w:type="spellStart"/>
+      <w:r>
+        <w:rPr>
+          <w:rFonts w:ascii="Times New Roman" w:hAnsi="Times New Roman" w:cs="Times New Roman"/>
+          <w:sz w:val="28"/>
+          <w:szCs w:val="28"/>
+          <w:lang w:val="ru-RU"/>
+        </w:rPr>
+        <w:t>Віртуальний</w:t>
+      </w:r>
+      <w:proofErr w:type="spellEnd"/>
+      <w:r>
+        <w:rPr>
+          <w:rFonts w:ascii="Times New Roman" w:hAnsi="Times New Roman" w:cs="Times New Roman"/>
+          <w:sz w:val="28"/>
+          <w:szCs w:val="28"/>
+          <w:lang w:val="ru-RU"/>
+        </w:rPr>
+        <w:t xml:space="preserve"> адаптер хоста" </w:t>
+      </w:r>
+      <w:proofErr w:type="spellStart"/>
+      <w:r>
+        <w:rPr>
+          <w:rFonts w:ascii="Times New Roman" w:hAnsi="Times New Roman" w:cs="Times New Roman"/>
+          <w:sz w:val="28"/>
+          <w:szCs w:val="28"/>
+          <w:lang w:val="ru-RU"/>
+        </w:rPr>
+        <w:t>надає</w:t>
+      </w:r>
+      <w:proofErr w:type="spellEnd"/>
+      <w:r>
+        <w:rPr>
+          <w:rFonts w:ascii="Times New Roman" w:hAnsi="Times New Roman" w:cs="Times New Roman"/>
+          <w:sz w:val="28"/>
+          <w:szCs w:val="28"/>
+          <w:lang w:val="ru-RU"/>
+        </w:rPr>
+        <w:t xml:space="preserve"> </w:t>
+      </w:r>
+      <w:proofErr w:type="spellStart"/>
+      <w:r>
+        <w:rPr>
+          <w:rFonts w:ascii="Times New Roman" w:hAnsi="Times New Roman" w:cs="Times New Roman"/>
+          <w:sz w:val="28"/>
+          <w:szCs w:val="28"/>
+          <w:lang w:val="ru-RU"/>
+        </w:rPr>
+        <w:t>обмежений</w:t>
+      </w:r>
+      <w:proofErr w:type="spellEnd"/>
+      <w:r>
+        <w:rPr>
+          <w:rFonts w:ascii="Times New Roman" w:hAnsi="Times New Roman" w:cs="Times New Roman"/>
+          <w:sz w:val="28"/>
+          <w:szCs w:val="28"/>
+          <w:lang w:val="ru-RU"/>
+        </w:rPr>
+        <w:t xml:space="preserve"> </w:t>
+      </w:r>
+      <w:proofErr w:type="spellStart"/>
+      <w:r>
+        <w:rPr>
+          <w:rFonts w:ascii="Times New Roman" w:hAnsi="Times New Roman" w:cs="Times New Roman"/>
+          <w:sz w:val="28"/>
+          <w:szCs w:val="28"/>
+          <w:lang w:val="ru-RU"/>
+        </w:rPr>
+        <w:t>набір</w:t>
+      </w:r>
+      <w:proofErr w:type="spellEnd"/>
+      <w:r>
+        <w:rPr>
+          <w:rFonts w:ascii="Times New Roman" w:hAnsi="Times New Roman" w:cs="Times New Roman"/>
+          <w:sz w:val="28"/>
+          <w:szCs w:val="28"/>
+          <w:lang w:val="ru-RU"/>
+        </w:rPr>
+        <w:t xml:space="preserve"> служб, </w:t>
+      </w:r>
+      <w:proofErr w:type="spellStart"/>
+      <w:r>
+        <w:rPr>
+          <w:rFonts w:ascii="Times New Roman" w:hAnsi="Times New Roman" w:cs="Times New Roman"/>
+          <w:sz w:val="28"/>
+          <w:szCs w:val="28"/>
+          <w:lang w:val="ru-RU"/>
+        </w:rPr>
+        <w:t>корисних</w:t>
+      </w:r>
+      <w:proofErr w:type="spellEnd"/>
+      <w:r>
+        <w:rPr>
+          <w:rFonts w:ascii="Times New Roman" w:hAnsi="Times New Roman" w:cs="Times New Roman"/>
+          <w:sz w:val="28"/>
+          <w:szCs w:val="28"/>
+          <w:lang w:val="ru-RU"/>
+        </w:rPr>
+        <w:t xml:space="preserve"> для </w:t>
+      </w:r>
+      <w:proofErr w:type="spellStart"/>
+      <w:r>
+        <w:rPr>
+          <w:rFonts w:ascii="Times New Roman" w:hAnsi="Times New Roman" w:cs="Times New Roman"/>
+          <w:sz w:val="28"/>
+          <w:szCs w:val="28"/>
+          <w:lang w:val="ru-RU"/>
+        </w:rPr>
+        <w:t>створення</w:t>
+      </w:r>
+      <w:proofErr w:type="spellEnd"/>
+      <w:r>
+        <w:rPr>
+          <w:rFonts w:ascii="Times New Roman" w:hAnsi="Times New Roman" w:cs="Times New Roman"/>
+          <w:sz w:val="28"/>
+          <w:szCs w:val="28"/>
+          <w:lang w:val="ru-RU"/>
+        </w:rPr>
+        <w:t xml:space="preserve"> </w:t>
+      </w:r>
+      <w:proofErr w:type="spellStart"/>
+      <w:r>
+        <w:rPr>
+          <w:rFonts w:ascii="Times New Roman" w:hAnsi="Times New Roman" w:cs="Times New Roman"/>
+          <w:sz w:val="28"/>
+          <w:szCs w:val="28"/>
+          <w:lang w:val="ru-RU"/>
+        </w:rPr>
+        <w:t>приватних</w:t>
+      </w:r>
+      <w:proofErr w:type="spellEnd"/>
+      <w:r>
+        <w:rPr>
+          <w:rFonts w:ascii="Times New Roman" w:hAnsi="Times New Roman" w:cs="Times New Roman"/>
+          <w:sz w:val="28"/>
+          <w:szCs w:val="28"/>
+          <w:lang w:val="ru-RU"/>
+        </w:rPr>
+        <w:t xml:space="preserve"> мереж </w:t>
+      </w:r>
+      <w:proofErr w:type="spellStart"/>
+      <w:r>
+        <w:rPr>
+          <w:rFonts w:ascii="Times New Roman" w:hAnsi="Times New Roman" w:cs="Times New Roman"/>
+          <w:sz w:val="28"/>
+          <w:szCs w:val="28"/>
+          <w:lang w:val="ru-RU"/>
+        </w:rPr>
+        <w:t>під</w:t>
+      </w:r>
+      <w:proofErr w:type="spellEnd"/>
+      <w:r>
+        <w:rPr>
+          <w:rFonts w:ascii="Times New Roman" w:hAnsi="Times New Roman" w:cs="Times New Roman"/>
+          <w:sz w:val="28"/>
+          <w:szCs w:val="28"/>
+          <w:lang w:val="ru-RU"/>
+        </w:rPr>
+        <w:t xml:space="preserve"> </w:t>
+      </w:r>
+      <w:r>
+        <w:rPr>
+          <w:rFonts w:ascii="Times New Roman" w:hAnsi="Times New Roman" w:cs="Times New Roman"/>
+          <w:sz w:val="28"/>
+          <w:szCs w:val="28"/>
+          <w:lang w:val="en-US"/>
+        </w:rPr>
+        <w:t>VirtualBox</w:t>
+      </w:r>
+      <w:r>
+        <w:rPr>
+          <w:rFonts w:ascii="Times New Roman" w:hAnsi="Times New Roman" w:cs="Times New Roman"/>
+          <w:sz w:val="28"/>
+          <w:szCs w:val="28"/>
+          <w:lang w:val="ru-RU"/>
+        </w:rPr>
+        <w:t xml:space="preserve"> для </w:t>
+      </w:r>
+      <w:proofErr w:type="spellStart"/>
+      <w:r>
+        <w:rPr>
+          <w:rFonts w:ascii="Times New Roman" w:hAnsi="Times New Roman" w:cs="Times New Roman"/>
+          <w:sz w:val="28"/>
+          <w:szCs w:val="28"/>
+          <w:lang w:val="ru-RU"/>
+        </w:rPr>
+        <w:t>гостьових</w:t>
+      </w:r>
+      <w:proofErr w:type="spellEnd"/>
+      <w:r>
+        <w:rPr>
+          <w:rFonts w:ascii="Times New Roman" w:hAnsi="Times New Roman" w:cs="Times New Roman"/>
+          <w:sz w:val="28"/>
+          <w:szCs w:val="28"/>
+          <w:lang w:val="ru-RU"/>
+        </w:rPr>
+        <w:t xml:space="preserve"> ОС.</w:t>
+      </w:r>
+    </w:p>
+    <w:p>
+      <w:pPr>
+        <w:rPr>
+          <w:rFonts w:ascii="Times New Roman" w:hAnsi="Times New Roman" w:cs="Times New Roman"/>
+          <w:sz w:val="28"/>
+          <w:szCs w:val="28"/>
+          <w:lang w:val="ru-RU"/>
+        </w:rPr>
+      </w:pPr>
+      <w:r>
+        <w:rPr>
+          <w:rFonts w:ascii="Times New Roman" w:hAnsi="Times New Roman" w:cs="Times New Roman"/>
+          <w:sz w:val="28"/>
+          <w:szCs w:val="28"/>
+          <w:lang w:val="ru-RU"/>
+        </w:rPr>
+        <w:t xml:space="preserve">На </w:t>
+      </w:r>
+      <w:proofErr w:type="spellStart"/>
+      <w:r>
+        <w:rPr>
+          <w:rFonts w:ascii="Times New Roman" w:hAnsi="Times New Roman" w:cs="Times New Roman"/>
+          <w:sz w:val="28"/>
+          <w:szCs w:val="28"/>
+          <w:lang w:val="ru-RU"/>
+        </w:rPr>
+        <w:t>відміну</w:t>
+      </w:r>
+      <w:proofErr w:type="spellEnd"/>
+      <w:r>
+        <w:rPr>
+          <w:rFonts w:ascii="Times New Roman" w:hAnsi="Times New Roman" w:cs="Times New Roman"/>
+          <w:sz w:val="28"/>
+          <w:szCs w:val="28"/>
+          <w:lang w:val="ru-RU"/>
+        </w:rPr>
+        <w:t xml:space="preserve"> </w:t>
+      </w:r>
+      <w:proofErr w:type="spellStart"/>
+      <w:r>
+        <w:rPr>
+          <w:rFonts w:ascii="Times New Roman" w:hAnsi="Times New Roman" w:cs="Times New Roman"/>
+          <w:sz w:val="28"/>
+          <w:szCs w:val="28"/>
+          <w:lang w:val="ru-RU"/>
+        </w:rPr>
+        <w:t>від</w:t>
+      </w:r>
+      <w:proofErr w:type="spellEnd"/>
+      <w:r>
+        <w:rPr>
+          <w:rFonts w:ascii="Times New Roman" w:hAnsi="Times New Roman" w:cs="Times New Roman"/>
+          <w:sz w:val="28"/>
+          <w:szCs w:val="28"/>
+          <w:lang w:val="ru-RU"/>
+        </w:rPr>
+        <w:t xml:space="preserve"> </w:t>
+      </w:r>
+      <w:proofErr w:type="spellStart"/>
+      <w:r>
+        <w:rPr>
+          <w:rFonts w:ascii="Times New Roman" w:hAnsi="Times New Roman" w:cs="Times New Roman"/>
+          <w:sz w:val="28"/>
+          <w:szCs w:val="28"/>
+          <w:lang w:val="ru-RU"/>
+        </w:rPr>
+        <w:t>інших</w:t>
+      </w:r>
+      <w:proofErr w:type="spellEnd"/>
+      <w:r>
+        <w:rPr>
+          <w:rFonts w:ascii="Times New Roman" w:hAnsi="Times New Roman" w:cs="Times New Roman"/>
+          <w:sz w:val="28"/>
+          <w:szCs w:val="28"/>
+          <w:lang w:val="ru-RU"/>
+        </w:rPr>
+        <w:t xml:space="preserve"> </w:t>
+      </w:r>
+      <w:proofErr w:type="spellStart"/>
+      <w:r>
+        <w:rPr>
+          <w:rFonts w:ascii="Times New Roman" w:hAnsi="Times New Roman" w:cs="Times New Roman"/>
+          <w:sz w:val="28"/>
+          <w:szCs w:val="28"/>
+          <w:lang w:val="ru-RU"/>
+        </w:rPr>
+        <w:t>продуктів</w:t>
+      </w:r>
+      <w:proofErr w:type="spellEnd"/>
+      <w:r>
+        <w:rPr>
+          <w:rFonts w:ascii="Times New Roman" w:hAnsi="Times New Roman" w:cs="Times New Roman"/>
+          <w:sz w:val="28"/>
+          <w:szCs w:val="28"/>
+          <w:lang w:val="ru-RU"/>
+        </w:rPr>
+        <w:t xml:space="preserve"> </w:t>
+      </w:r>
+      <w:proofErr w:type="spellStart"/>
+      <w:r>
+        <w:rPr>
+          <w:rFonts w:ascii="Times New Roman" w:hAnsi="Times New Roman" w:cs="Times New Roman"/>
+          <w:sz w:val="28"/>
+          <w:szCs w:val="28"/>
+          <w:lang w:val="ru-RU"/>
+        </w:rPr>
+        <w:t>віртуалізації</w:t>
+      </w:r>
+      <w:proofErr w:type="spellEnd"/>
+      <w:r>
+        <w:rPr>
+          <w:rFonts w:ascii="Times New Roman" w:hAnsi="Times New Roman" w:cs="Times New Roman"/>
+          <w:sz w:val="28"/>
+          <w:szCs w:val="28"/>
+          <w:lang w:val="ru-RU"/>
+        </w:rPr>
+        <w:t xml:space="preserve">, адаптер, </w:t>
+      </w:r>
+      <w:proofErr w:type="spellStart"/>
+      <w:r>
+        <w:rPr>
+          <w:rFonts w:ascii="Times New Roman" w:hAnsi="Times New Roman" w:cs="Times New Roman"/>
+          <w:sz w:val="28"/>
+          <w:szCs w:val="28"/>
+          <w:lang w:val="ru-RU"/>
+        </w:rPr>
+        <w:t>що</w:t>
+      </w:r>
+      <w:proofErr w:type="spellEnd"/>
+      <w:r>
+        <w:rPr>
+          <w:rFonts w:ascii="Times New Roman" w:hAnsi="Times New Roman" w:cs="Times New Roman"/>
+          <w:sz w:val="28"/>
+          <w:szCs w:val="28"/>
+          <w:lang w:val="ru-RU"/>
+        </w:rPr>
+        <w:t xml:space="preserve"> </w:t>
+      </w:r>
+      <w:proofErr w:type="spellStart"/>
+      <w:r>
+        <w:rPr>
+          <w:rFonts w:ascii="Times New Roman" w:hAnsi="Times New Roman" w:cs="Times New Roman"/>
+          <w:sz w:val="28"/>
+          <w:szCs w:val="28"/>
+          <w:lang w:val="ru-RU"/>
+        </w:rPr>
+        <w:t>працює</w:t>
+      </w:r>
+      <w:proofErr w:type="spellEnd"/>
+      <w:r>
+        <w:rPr>
+          <w:rFonts w:ascii="Times New Roman" w:hAnsi="Times New Roman" w:cs="Times New Roman"/>
+          <w:sz w:val="28"/>
+          <w:szCs w:val="28"/>
+          <w:lang w:val="ru-RU"/>
+        </w:rPr>
+        <w:t xml:space="preserve"> </w:t>
+      </w:r>
+      <w:proofErr w:type="spellStart"/>
+      <w:r>
+        <w:rPr>
+          <w:rFonts w:ascii="Times New Roman" w:hAnsi="Times New Roman" w:cs="Times New Roman"/>
+          <w:sz w:val="28"/>
+          <w:szCs w:val="28"/>
+          <w:lang w:val="ru-RU"/>
+        </w:rPr>
+        <w:t>під</w:t>
+      </w:r>
+      <w:proofErr w:type="spellEnd"/>
+      <w:r>
+        <w:rPr>
+          <w:rFonts w:ascii="Times New Roman" w:hAnsi="Times New Roman" w:cs="Times New Roman"/>
+          <w:sz w:val="28"/>
+          <w:szCs w:val="28"/>
+          <w:lang w:val="ru-RU"/>
+        </w:rPr>
+        <w:t xml:space="preserve"> протоколом </w:t>
+      </w:r>
+      <w:r>
+        <w:rPr>
+          <w:rFonts w:ascii="Times New Roman" w:hAnsi="Times New Roman" w:cs="Times New Roman"/>
+          <w:sz w:val="28"/>
+          <w:szCs w:val="28"/>
+          <w:lang w:val="en-US"/>
+        </w:rPr>
+        <w:t>NAT</w:t>
+      </w:r>
+      <w:r>
+        <w:rPr>
+          <w:rFonts w:ascii="Times New Roman" w:hAnsi="Times New Roman" w:cs="Times New Roman"/>
+          <w:sz w:val="28"/>
+          <w:szCs w:val="28"/>
+          <w:lang w:val="ru-RU"/>
+        </w:rPr>
+        <w:t xml:space="preserve"> у </w:t>
+      </w:r>
+      <w:r>
+        <w:rPr>
+          <w:rFonts w:ascii="Times New Roman" w:hAnsi="Times New Roman" w:cs="Times New Roman"/>
+          <w:sz w:val="28"/>
+          <w:szCs w:val="28"/>
+          <w:lang w:val="en-US"/>
+        </w:rPr>
+        <w:t>VirtualBox</w:t>
+      </w:r>
+      <w:r>
+        <w:rPr>
+          <w:rFonts w:ascii="Times New Roman" w:hAnsi="Times New Roman" w:cs="Times New Roman"/>
+          <w:sz w:val="28"/>
+          <w:szCs w:val="28"/>
+          <w:lang w:val="ru-RU"/>
+        </w:rPr>
+        <w:t xml:space="preserve">, не </w:t>
+      </w:r>
+      <w:proofErr w:type="spellStart"/>
+      <w:r>
+        <w:rPr>
+          <w:rFonts w:ascii="Times New Roman" w:hAnsi="Times New Roman" w:cs="Times New Roman"/>
+          <w:sz w:val="28"/>
+          <w:szCs w:val="28"/>
+          <w:lang w:val="ru-RU"/>
+        </w:rPr>
+        <w:t>може</w:t>
+      </w:r>
+      <w:proofErr w:type="spellEnd"/>
+      <w:r>
+        <w:rPr>
+          <w:rFonts w:ascii="Times New Roman" w:hAnsi="Times New Roman" w:cs="Times New Roman"/>
+          <w:sz w:val="28"/>
+          <w:szCs w:val="28"/>
+          <w:lang w:val="ru-RU"/>
+        </w:rPr>
+        <w:t xml:space="preserve"> </w:t>
+      </w:r>
+      <w:proofErr w:type="spellStart"/>
+      <w:r>
+        <w:rPr>
+          <w:rFonts w:ascii="Times New Roman" w:hAnsi="Times New Roman" w:cs="Times New Roman"/>
+          <w:sz w:val="28"/>
+          <w:szCs w:val="28"/>
+          <w:lang w:val="ru-RU"/>
+        </w:rPr>
+        <w:t>виступати</w:t>
+      </w:r>
+      <w:proofErr w:type="spellEnd"/>
+      <w:r>
+        <w:rPr>
+          <w:rFonts w:ascii="Times New Roman" w:hAnsi="Times New Roman" w:cs="Times New Roman"/>
+          <w:sz w:val="28"/>
+          <w:szCs w:val="28"/>
+          <w:lang w:val="ru-RU"/>
+        </w:rPr>
+        <w:t xml:space="preserve"> в </w:t>
+      </w:r>
+      <w:proofErr w:type="spellStart"/>
+      <w:r>
+        <w:rPr>
+          <w:rFonts w:ascii="Times New Roman" w:hAnsi="Times New Roman" w:cs="Times New Roman"/>
+          <w:sz w:val="28"/>
+          <w:szCs w:val="28"/>
+          <w:lang w:val="ru-RU"/>
+        </w:rPr>
+        <w:t>ролі</w:t>
+      </w:r>
+      <w:proofErr w:type="spellEnd"/>
+      <w:r>
+        <w:rPr>
+          <w:rFonts w:ascii="Times New Roman" w:hAnsi="Times New Roman" w:cs="Times New Roman"/>
+          <w:sz w:val="28"/>
+          <w:szCs w:val="28"/>
+          <w:lang w:val="ru-RU"/>
+        </w:rPr>
+        <w:t xml:space="preserve"> </w:t>
+      </w:r>
+      <w:proofErr w:type="spellStart"/>
+      <w:r>
+        <w:rPr>
+          <w:rFonts w:ascii="Times New Roman" w:hAnsi="Times New Roman" w:cs="Times New Roman"/>
+          <w:sz w:val="28"/>
+          <w:szCs w:val="28"/>
+          <w:lang w:val="ru-RU"/>
+        </w:rPr>
+        <w:t>сполучного</w:t>
+      </w:r>
+      <w:proofErr w:type="spellEnd"/>
+      <w:r>
+        <w:rPr>
+          <w:rFonts w:ascii="Times New Roman" w:hAnsi="Times New Roman" w:cs="Times New Roman"/>
+          <w:sz w:val="28"/>
+          <w:szCs w:val="28"/>
+          <w:lang w:val="ru-RU"/>
+        </w:rPr>
+        <w:t xml:space="preserve"> моста </w:t>
+      </w:r>
+      <w:proofErr w:type="spellStart"/>
+      <w:r>
+        <w:rPr>
+          <w:rFonts w:ascii="Times New Roman" w:hAnsi="Times New Roman" w:cs="Times New Roman"/>
+          <w:sz w:val="28"/>
+          <w:szCs w:val="28"/>
+          <w:lang w:val="ru-RU"/>
+        </w:rPr>
+        <w:t>між</w:t>
+      </w:r>
+      <w:proofErr w:type="spellEnd"/>
+      <w:r>
+        <w:rPr>
+          <w:rFonts w:ascii="Times New Roman" w:hAnsi="Times New Roman" w:cs="Times New Roman"/>
+          <w:sz w:val="28"/>
+          <w:szCs w:val="28"/>
+          <w:lang w:val="ru-RU"/>
+        </w:rPr>
+        <w:t xml:space="preserve"> </w:t>
+      </w:r>
+      <w:proofErr w:type="spellStart"/>
+      <w:r>
+        <w:rPr>
+          <w:rFonts w:ascii="Times New Roman" w:hAnsi="Times New Roman" w:cs="Times New Roman"/>
+          <w:sz w:val="28"/>
+          <w:szCs w:val="28"/>
+          <w:lang w:val="ru-RU"/>
+        </w:rPr>
+        <w:t>мережевим</w:t>
+      </w:r>
+      <w:proofErr w:type="spellEnd"/>
+      <w:r>
+        <w:rPr>
+          <w:rFonts w:ascii="Times New Roman" w:hAnsi="Times New Roman" w:cs="Times New Roman"/>
+          <w:sz w:val="28"/>
+          <w:szCs w:val="28"/>
+          <w:lang w:val="ru-RU"/>
+        </w:rPr>
+        <w:t xml:space="preserve"> </w:t>
+      </w:r>
+      <w:proofErr w:type="spellStart"/>
+      <w:r>
+        <w:rPr>
+          <w:rFonts w:ascii="Times New Roman" w:hAnsi="Times New Roman" w:cs="Times New Roman"/>
+          <w:sz w:val="28"/>
+          <w:szCs w:val="28"/>
+          <w:lang w:val="ru-RU"/>
+        </w:rPr>
+        <w:t>пристроєм</w:t>
+      </w:r>
+      <w:proofErr w:type="spellEnd"/>
+      <w:r>
+        <w:rPr>
+          <w:rFonts w:ascii="Times New Roman" w:hAnsi="Times New Roman" w:cs="Times New Roman"/>
+          <w:sz w:val="28"/>
+          <w:szCs w:val="28"/>
+          <w:lang w:val="ru-RU"/>
+        </w:rPr>
+        <w:t xml:space="preserve"> за </w:t>
+      </w:r>
+      <w:proofErr w:type="spellStart"/>
+      <w:r>
+        <w:rPr>
+          <w:rFonts w:ascii="Times New Roman" w:hAnsi="Times New Roman" w:cs="Times New Roman"/>
+          <w:sz w:val="28"/>
+          <w:szCs w:val="28"/>
+          <w:lang w:val="ru-RU"/>
+        </w:rPr>
+        <w:t>умовчанням</w:t>
+      </w:r>
+      <w:proofErr w:type="spellEnd"/>
+      <w:r>
+        <w:rPr>
+          <w:rFonts w:ascii="Times New Roman" w:hAnsi="Times New Roman" w:cs="Times New Roman"/>
+          <w:sz w:val="28"/>
+          <w:szCs w:val="28"/>
+          <w:lang w:val="ru-RU"/>
+        </w:rPr>
+        <w:t xml:space="preserve"> на хостах. Тому </w:t>
+      </w:r>
+      <w:proofErr w:type="spellStart"/>
+      <w:r>
+        <w:rPr>
+          <w:rFonts w:ascii="Times New Roman" w:hAnsi="Times New Roman" w:cs="Times New Roman"/>
+          <w:sz w:val="28"/>
+          <w:szCs w:val="28"/>
+          <w:lang w:val="ru-RU"/>
+        </w:rPr>
+        <w:t>неможливий</w:t>
+      </w:r>
+      <w:proofErr w:type="spellEnd"/>
+      <w:r>
+        <w:rPr>
+          <w:rFonts w:ascii="Times New Roman" w:hAnsi="Times New Roman" w:cs="Times New Roman"/>
+          <w:sz w:val="28"/>
+          <w:szCs w:val="28"/>
+          <w:lang w:val="ru-RU"/>
+        </w:rPr>
+        <w:t xml:space="preserve"> </w:t>
+      </w:r>
+      <w:proofErr w:type="spellStart"/>
+      <w:r>
+        <w:rPr>
+          <w:rFonts w:ascii="Times New Roman" w:hAnsi="Times New Roman" w:cs="Times New Roman"/>
+          <w:sz w:val="28"/>
+          <w:szCs w:val="28"/>
+          <w:lang w:val="ru-RU"/>
+        </w:rPr>
+        <w:t>прямий</w:t>
+      </w:r>
+      <w:proofErr w:type="spellEnd"/>
+      <w:r>
+        <w:rPr>
+          <w:rFonts w:ascii="Times New Roman" w:hAnsi="Times New Roman" w:cs="Times New Roman"/>
+          <w:sz w:val="28"/>
+          <w:szCs w:val="28"/>
+          <w:lang w:val="ru-RU"/>
+        </w:rPr>
+        <w:t xml:space="preserve"> доступ </w:t>
+      </w:r>
+      <w:proofErr w:type="spellStart"/>
+      <w:r>
+        <w:rPr>
+          <w:rFonts w:ascii="Times New Roman" w:hAnsi="Times New Roman" w:cs="Times New Roman"/>
+          <w:sz w:val="28"/>
+          <w:szCs w:val="28"/>
+          <w:lang w:val="ru-RU"/>
+        </w:rPr>
+        <w:t>ззовні</w:t>
+      </w:r>
+      <w:proofErr w:type="spellEnd"/>
+      <w:r>
+        <w:rPr>
+          <w:rFonts w:ascii="Times New Roman" w:hAnsi="Times New Roman" w:cs="Times New Roman"/>
+          <w:sz w:val="28"/>
+          <w:szCs w:val="28"/>
+          <w:lang w:val="ru-RU"/>
+        </w:rPr>
+        <w:t xml:space="preserve"> до машин, "</w:t>
+      </w:r>
+      <w:proofErr w:type="spellStart"/>
+      <w:r>
+        <w:rPr>
+          <w:rFonts w:ascii="Times New Roman" w:hAnsi="Times New Roman" w:cs="Times New Roman"/>
+          <w:sz w:val="28"/>
+          <w:szCs w:val="28"/>
+          <w:lang w:val="ru-RU"/>
+        </w:rPr>
+        <w:t>захованих</w:t>
+      </w:r>
+      <w:proofErr w:type="spellEnd"/>
+      <w:r>
+        <w:rPr>
+          <w:rFonts w:ascii="Times New Roman" w:hAnsi="Times New Roman" w:cs="Times New Roman"/>
+          <w:sz w:val="28"/>
+          <w:szCs w:val="28"/>
+          <w:lang w:val="ru-RU"/>
+        </w:rPr>
+        <w:t xml:space="preserve">" за </w:t>
+      </w:r>
+      <w:r>
+        <w:rPr>
+          <w:rFonts w:ascii="Times New Roman" w:hAnsi="Times New Roman" w:cs="Times New Roman"/>
+          <w:sz w:val="28"/>
+          <w:szCs w:val="28"/>
+          <w:lang w:val="en-US"/>
+        </w:rPr>
+        <w:t>NAT</w:t>
+      </w:r>
+      <w:r>
+        <w:rPr>
+          <w:rFonts w:ascii="Times New Roman" w:hAnsi="Times New Roman" w:cs="Times New Roman"/>
+          <w:sz w:val="28"/>
+          <w:szCs w:val="28"/>
+          <w:lang w:val="ru-RU"/>
+        </w:rPr>
+        <w:t xml:space="preserve"> - </w:t>
+      </w:r>
+      <w:proofErr w:type="spellStart"/>
+      <w:r>
+        <w:rPr>
+          <w:rFonts w:ascii="Times New Roman" w:hAnsi="Times New Roman" w:cs="Times New Roman"/>
+          <w:sz w:val="28"/>
+          <w:szCs w:val="28"/>
+          <w:lang w:val="ru-RU"/>
+        </w:rPr>
+        <w:t>ні</w:t>
+      </w:r>
+      <w:proofErr w:type="spellEnd"/>
+      <w:r>
+        <w:rPr>
+          <w:rFonts w:ascii="Times New Roman" w:hAnsi="Times New Roman" w:cs="Times New Roman"/>
+          <w:sz w:val="28"/>
+          <w:szCs w:val="28"/>
+          <w:lang w:val="ru-RU"/>
+        </w:rPr>
+        <w:t xml:space="preserve"> до </w:t>
+      </w:r>
+      <w:proofErr w:type="spellStart"/>
+      <w:r>
+        <w:rPr>
+          <w:rFonts w:ascii="Times New Roman" w:hAnsi="Times New Roman" w:cs="Times New Roman"/>
+          <w:sz w:val="28"/>
+          <w:szCs w:val="28"/>
+          <w:lang w:val="ru-RU"/>
+        </w:rPr>
+        <w:t>програм</w:t>
+      </w:r>
+      <w:proofErr w:type="spellEnd"/>
+      <w:r>
+        <w:rPr>
+          <w:rFonts w:ascii="Times New Roman" w:hAnsi="Times New Roman" w:cs="Times New Roman"/>
+          <w:sz w:val="28"/>
+          <w:szCs w:val="28"/>
+          <w:lang w:val="ru-RU"/>
+        </w:rPr>
+        <w:t xml:space="preserve">, </w:t>
+      </w:r>
+      <w:proofErr w:type="spellStart"/>
+      <w:r>
+        <w:rPr>
+          <w:rFonts w:ascii="Times New Roman" w:hAnsi="Times New Roman" w:cs="Times New Roman"/>
+          <w:sz w:val="28"/>
+          <w:szCs w:val="28"/>
+          <w:lang w:val="ru-RU"/>
+        </w:rPr>
+        <w:t>що</w:t>
+      </w:r>
+      <w:proofErr w:type="spellEnd"/>
+      <w:r>
+        <w:rPr>
+          <w:rFonts w:ascii="Times New Roman" w:hAnsi="Times New Roman" w:cs="Times New Roman"/>
+          <w:sz w:val="28"/>
+          <w:szCs w:val="28"/>
+          <w:lang w:val="ru-RU"/>
+        </w:rPr>
+        <w:t xml:space="preserve"> </w:t>
+      </w:r>
+      <w:proofErr w:type="spellStart"/>
+      <w:r>
+        <w:rPr>
+          <w:rFonts w:ascii="Times New Roman" w:hAnsi="Times New Roman" w:cs="Times New Roman"/>
+          <w:sz w:val="28"/>
+          <w:szCs w:val="28"/>
+          <w:lang w:val="ru-RU"/>
+        </w:rPr>
+        <w:t>працюють</w:t>
+      </w:r>
+      <w:proofErr w:type="spellEnd"/>
+      <w:r>
+        <w:rPr>
+          <w:rFonts w:ascii="Times New Roman" w:hAnsi="Times New Roman" w:cs="Times New Roman"/>
+          <w:sz w:val="28"/>
+          <w:szCs w:val="28"/>
+          <w:lang w:val="ru-RU"/>
+        </w:rPr>
+        <w:t xml:space="preserve"> на них; </w:t>
+      </w:r>
+      <w:proofErr w:type="spellStart"/>
+      <w:r>
+        <w:rPr>
+          <w:rFonts w:ascii="Times New Roman" w:hAnsi="Times New Roman" w:cs="Times New Roman"/>
+          <w:sz w:val="28"/>
+          <w:szCs w:val="28"/>
+          <w:lang w:val="ru-RU"/>
+        </w:rPr>
+        <w:t>ні</w:t>
+      </w:r>
+      <w:proofErr w:type="spellEnd"/>
+      <w:r>
+        <w:rPr>
+          <w:rFonts w:ascii="Times New Roman" w:hAnsi="Times New Roman" w:cs="Times New Roman"/>
+          <w:sz w:val="28"/>
+          <w:szCs w:val="28"/>
+          <w:lang w:val="ru-RU"/>
+        </w:rPr>
+        <w:t xml:space="preserve"> до </w:t>
+      </w:r>
+      <w:proofErr w:type="spellStart"/>
+      <w:r>
+        <w:rPr>
+          <w:rFonts w:ascii="Times New Roman" w:hAnsi="Times New Roman" w:cs="Times New Roman"/>
+          <w:sz w:val="28"/>
+          <w:szCs w:val="28"/>
+          <w:lang w:val="ru-RU"/>
+        </w:rPr>
+        <w:t>даних</w:t>
+      </w:r>
+      <w:proofErr w:type="spellEnd"/>
+      <w:r>
+        <w:rPr>
+          <w:rFonts w:ascii="Times New Roman" w:hAnsi="Times New Roman" w:cs="Times New Roman"/>
+          <w:sz w:val="28"/>
+          <w:szCs w:val="28"/>
+          <w:lang w:val="ru-RU"/>
+        </w:rPr>
+        <w:t xml:space="preserve">, </w:t>
+      </w:r>
+      <w:proofErr w:type="spellStart"/>
+      <w:r>
+        <w:rPr>
+          <w:rFonts w:ascii="Times New Roman" w:hAnsi="Times New Roman" w:cs="Times New Roman"/>
+          <w:sz w:val="28"/>
+          <w:szCs w:val="28"/>
+          <w:lang w:val="ru-RU"/>
+        </w:rPr>
+        <w:t>що</w:t>
+      </w:r>
+      <w:proofErr w:type="spellEnd"/>
+      <w:r>
+        <w:rPr>
+          <w:rFonts w:ascii="Times New Roman" w:hAnsi="Times New Roman" w:cs="Times New Roman"/>
+          <w:sz w:val="28"/>
+          <w:szCs w:val="28"/>
+          <w:lang w:val="ru-RU"/>
+        </w:rPr>
+        <w:t xml:space="preserve"> </w:t>
+      </w:r>
+      <w:proofErr w:type="spellStart"/>
+      <w:r>
+        <w:rPr>
+          <w:rFonts w:ascii="Times New Roman" w:hAnsi="Times New Roman" w:cs="Times New Roman"/>
+          <w:sz w:val="28"/>
+          <w:szCs w:val="28"/>
+          <w:lang w:val="ru-RU"/>
+        </w:rPr>
+        <w:t>знаходяться</w:t>
+      </w:r>
+      <w:proofErr w:type="spellEnd"/>
+      <w:r>
+        <w:rPr>
+          <w:rFonts w:ascii="Times New Roman" w:hAnsi="Times New Roman" w:cs="Times New Roman"/>
+          <w:sz w:val="28"/>
+          <w:szCs w:val="28"/>
+          <w:lang w:val="ru-RU"/>
+        </w:rPr>
+        <w:t xml:space="preserve"> на самих хостах.</w:t>
+      </w:r>
+    </w:p>
+    <w:p>
+      <w:pPr>
+        <w:rPr>
+          <w:rFonts w:ascii="Times New Roman" w:hAnsi="Times New Roman" w:cs="Times New Roman"/>
+          <w:b/>
+          <w:bCs/>
+          <w:sz w:val="28"/>
+          <w:szCs w:val="28"/>
+          <w:lang w:val="ru-RU"/>
+        </w:rPr>
+      </w:pPr>
+      <w:proofErr w:type="spellStart"/>
+      <w:r>
+        <w:rPr>
+          <w:rFonts w:ascii="Times New Roman" w:hAnsi="Times New Roman" w:cs="Times New Roman"/>
+          <w:b/>
+          <w:bCs/>
+          <w:sz w:val="28"/>
+          <w:szCs w:val="28"/>
+          <w:lang w:val="ru-RU"/>
+        </w:rPr>
+        <w:t>Внутрішня</w:t>
+      </w:r>
+      <w:proofErr w:type="spellEnd"/>
+      <w:r>
+        <w:rPr>
+          <w:rFonts w:ascii="Times New Roman" w:hAnsi="Times New Roman" w:cs="Times New Roman"/>
+          <w:b/>
+          <w:bCs/>
+          <w:sz w:val="28"/>
+          <w:szCs w:val="28"/>
+          <w:lang w:val="ru-RU"/>
+        </w:rPr>
+        <w:t xml:space="preserve"> мережа (</w:t>
+      </w:r>
+      <w:r>
+        <w:rPr>
+          <w:rFonts w:ascii="Times New Roman" w:hAnsi="Times New Roman" w:cs="Times New Roman"/>
+          <w:b/>
+          <w:bCs/>
+          <w:sz w:val="28"/>
+          <w:szCs w:val="28"/>
+          <w:lang w:val="en-US"/>
+        </w:rPr>
+        <w:t>Internal</w:t>
+      </w:r>
+      <w:r>
+        <w:rPr>
+          <w:rFonts w:ascii="Times New Roman" w:hAnsi="Times New Roman" w:cs="Times New Roman"/>
+          <w:b/>
+          <w:bCs/>
+          <w:sz w:val="28"/>
+          <w:szCs w:val="28"/>
+          <w:lang w:val="ru-RU"/>
+        </w:rPr>
+        <w:t xml:space="preserve"> </w:t>
+      </w:r>
+      <w:r>
+        <w:rPr>
+          <w:rFonts w:ascii="Times New Roman" w:hAnsi="Times New Roman" w:cs="Times New Roman"/>
+          <w:b/>
+          <w:bCs/>
+          <w:sz w:val="28"/>
+          <w:szCs w:val="28"/>
+          <w:lang w:val="en-US"/>
+        </w:rPr>
+        <w:t>Network</w:t>
+      </w:r>
+      <w:r>
+        <w:rPr>
+          <w:rFonts w:ascii="Times New Roman" w:hAnsi="Times New Roman" w:cs="Times New Roman"/>
+          <w:b/>
+          <w:bCs/>
+          <w:sz w:val="28"/>
+          <w:szCs w:val="28"/>
+          <w:lang w:val="ru-RU"/>
+        </w:rPr>
+        <w:t>)</w:t>
+      </w:r>
+    </w:p>
+    <w:p>
+      <w:pPr>
+        <w:rPr>
+          <w:rFonts w:ascii="Times New Roman" w:hAnsi="Times New Roman" w:cs="Times New Roman"/>
+          <w:sz w:val="28"/>
+          <w:szCs w:val="28"/>
+          <w:lang w:val="ru-RU"/>
+        </w:rPr>
+      </w:pPr>
+      <w:proofErr w:type="spellStart"/>
+      <w:r>
+        <w:rPr>
+          <w:rFonts w:ascii="Times New Roman" w:hAnsi="Times New Roman" w:cs="Times New Roman"/>
+          <w:sz w:val="28"/>
+          <w:szCs w:val="28"/>
+          <w:lang w:val="ru-RU"/>
+        </w:rPr>
+        <w:t>Внутрішня</w:t>
+      </w:r>
+      <w:proofErr w:type="spellEnd"/>
+      <w:r>
+        <w:rPr>
+          <w:rFonts w:ascii="Times New Roman" w:hAnsi="Times New Roman" w:cs="Times New Roman"/>
+          <w:sz w:val="28"/>
+          <w:szCs w:val="28"/>
+          <w:lang w:val="ru-RU"/>
+        </w:rPr>
+        <w:t xml:space="preserve"> мережа, </w:t>
+      </w:r>
+      <w:proofErr w:type="spellStart"/>
+      <w:r>
+        <w:rPr>
+          <w:rFonts w:ascii="Times New Roman" w:hAnsi="Times New Roman" w:cs="Times New Roman"/>
+          <w:sz w:val="28"/>
+          <w:szCs w:val="28"/>
+          <w:lang w:val="ru-RU"/>
+        </w:rPr>
+        <w:t>згідно</w:t>
+      </w:r>
+      <w:proofErr w:type="spellEnd"/>
+      <w:r>
+        <w:rPr>
+          <w:rFonts w:ascii="Times New Roman" w:hAnsi="Times New Roman" w:cs="Times New Roman"/>
+          <w:sz w:val="28"/>
+          <w:szCs w:val="28"/>
+          <w:lang w:val="ru-RU"/>
+        </w:rPr>
+        <w:t xml:space="preserve"> з </w:t>
+      </w:r>
+      <w:proofErr w:type="spellStart"/>
+      <w:r>
+        <w:rPr>
+          <w:rFonts w:ascii="Times New Roman" w:hAnsi="Times New Roman" w:cs="Times New Roman"/>
+          <w:sz w:val="28"/>
+          <w:szCs w:val="28"/>
+          <w:lang w:val="ru-RU"/>
+        </w:rPr>
+        <w:t>керівництвом</w:t>
+      </w:r>
+      <w:proofErr w:type="spellEnd"/>
+      <w:r>
+        <w:rPr>
+          <w:rFonts w:ascii="Times New Roman" w:hAnsi="Times New Roman" w:cs="Times New Roman"/>
+          <w:sz w:val="28"/>
+          <w:szCs w:val="28"/>
+          <w:lang w:val="ru-RU"/>
+        </w:rPr>
+        <w:t xml:space="preserve"> </w:t>
+      </w:r>
+      <w:r>
+        <w:rPr>
+          <w:rFonts w:ascii="Times New Roman" w:hAnsi="Times New Roman" w:cs="Times New Roman"/>
+          <w:sz w:val="28"/>
+          <w:szCs w:val="28"/>
+          <w:lang w:val="en-US"/>
+        </w:rPr>
+        <w:t>VirtualBox</w:t>
+      </w:r>
+      <w:r>
+        <w:rPr>
+          <w:rFonts w:ascii="Times New Roman" w:hAnsi="Times New Roman" w:cs="Times New Roman"/>
+          <w:sz w:val="28"/>
+          <w:szCs w:val="28"/>
+          <w:lang w:val="ru-RU"/>
+        </w:rPr>
+        <w:t>, є "</w:t>
+      </w:r>
+      <w:proofErr w:type="spellStart"/>
+      <w:r>
+        <w:rPr>
+          <w:rFonts w:ascii="Times New Roman" w:hAnsi="Times New Roman" w:cs="Times New Roman"/>
+          <w:sz w:val="28"/>
+          <w:szCs w:val="28"/>
+          <w:lang w:val="ru-RU"/>
+        </w:rPr>
+        <w:t>програмною</w:t>
+      </w:r>
+      <w:proofErr w:type="spellEnd"/>
+      <w:r>
+        <w:rPr>
+          <w:rFonts w:ascii="Times New Roman" w:hAnsi="Times New Roman" w:cs="Times New Roman"/>
+          <w:sz w:val="28"/>
+          <w:szCs w:val="28"/>
+          <w:lang w:val="ru-RU"/>
+        </w:rPr>
+        <w:t xml:space="preserve"> мережею, яка </w:t>
+      </w:r>
+      <w:proofErr w:type="spellStart"/>
+      <w:r>
+        <w:rPr>
+          <w:rFonts w:ascii="Times New Roman" w:hAnsi="Times New Roman" w:cs="Times New Roman"/>
+          <w:sz w:val="28"/>
+          <w:szCs w:val="28"/>
+          <w:lang w:val="ru-RU"/>
+        </w:rPr>
+        <w:t>може</w:t>
+      </w:r>
+      <w:proofErr w:type="spellEnd"/>
+      <w:r>
+        <w:rPr>
+          <w:rFonts w:ascii="Times New Roman" w:hAnsi="Times New Roman" w:cs="Times New Roman"/>
+          <w:sz w:val="28"/>
+          <w:szCs w:val="28"/>
+          <w:lang w:val="ru-RU"/>
+        </w:rPr>
+        <w:t xml:space="preserve"> бути видима для </w:t>
+      </w:r>
+      <w:proofErr w:type="spellStart"/>
+      <w:r>
+        <w:rPr>
+          <w:rFonts w:ascii="Times New Roman" w:hAnsi="Times New Roman" w:cs="Times New Roman"/>
+          <w:sz w:val="28"/>
+          <w:szCs w:val="28"/>
+          <w:lang w:val="ru-RU"/>
+        </w:rPr>
+        <w:t>вибірково</w:t>
+      </w:r>
+      <w:proofErr w:type="spellEnd"/>
+      <w:r>
+        <w:rPr>
+          <w:rFonts w:ascii="Times New Roman" w:hAnsi="Times New Roman" w:cs="Times New Roman"/>
+          <w:sz w:val="28"/>
+          <w:szCs w:val="28"/>
+          <w:lang w:val="ru-RU"/>
+        </w:rPr>
+        <w:t xml:space="preserve"> </w:t>
+      </w:r>
+      <w:proofErr w:type="spellStart"/>
+      <w:r>
+        <w:rPr>
+          <w:rFonts w:ascii="Times New Roman" w:hAnsi="Times New Roman" w:cs="Times New Roman"/>
+          <w:sz w:val="28"/>
+          <w:szCs w:val="28"/>
+          <w:lang w:val="ru-RU"/>
+        </w:rPr>
+        <w:t>встановлених</w:t>
+      </w:r>
+      <w:proofErr w:type="spellEnd"/>
+      <w:r>
+        <w:rPr>
+          <w:rFonts w:ascii="Times New Roman" w:hAnsi="Times New Roman" w:cs="Times New Roman"/>
+          <w:sz w:val="28"/>
+          <w:szCs w:val="28"/>
+          <w:lang w:val="ru-RU"/>
+        </w:rPr>
+        <w:t xml:space="preserve"> </w:t>
+      </w:r>
+      <w:proofErr w:type="spellStart"/>
+      <w:r>
+        <w:rPr>
+          <w:rFonts w:ascii="Times New Roman" w:hAnsi="Times New Roman" w:cs="Times New Roman"/>
+          <w:sz w:val="28"/>
+          <w:szCs w:val="28"/>
+          <w:lang w:val="ru-RU"/>
+        </w:rPr>
+        <w:t>віртуальних</w:t>
+      </w:r>
+      <w:proofErr w:type="spellEnd"/>
+      <w:r>
+        <w:rPr>
+          <w:rFonts w:ascii="Times New Roman" w:hAnsi="Times New Roman" w:cs="Times New Roman"/>
+          <w:sz w:val="28"/>
+          <w:szCs w:val="28"/>
+          <w:lang w:val="ru-RU"/>
+        </w:rPr>
+        <w:t xml:space="preserve"> машин, але не для </w:t>
+      </w:r>
+      <w:proofErr w:type="spellStart"/>
+      <w:r>
+        <w:rPr>
+          <w:rFonts w:ascii="Times New Roman" w:hAnsi="Times New Roman" w:cs="Times New Roman"/>
+          <w:sz w:val="28"/>
+          <w:szCs w:val="28"/>
+          <w:lang w:val="ru-RU"/>
+        </w:rPr>
+        <w:t>додатків</w:t>
+      </w:r>
+      <w:proofErr w:type="spellEnd"/>
+      <w:r>
+        <w:rPr>
+          <w:rFonts w:ascii="Times New Roman" w:hAnsi="Times New Roman" w:cs="Times New Roman"/>
+          <w:sz w:val="28"/>
+          <w:szCs w:val="28"/>
+          <w:lang w:val="ru-RU"/>
+        </w:rPr>
+        <w:t xml:space="preserve">, </w:t>
+      </w:r>
+      <w:proofErr w:type="spellStart"/>
+      <w:r>
+        <w:rPr>
+          <w:rFonts w:ascii="Times New Roman" w:hAnsi="Times New Roman" w:cs="Times New Roman"/>
+          <w:sz w:val="28"/>
+          <w:szCs w:val="28"/>
+          <w:lang w:val="ru-RU"/>
+        </w:rPr>
+        <w:t>що</w:t>
+      </w:r>
+      <w:proofErr w:type="spellEnd"/>
+      <w:r>
+        <w:rPr>
+          <w:rFonts w:ascii="Times New Roman" w:hAnsi="Times New Roman" w:cs="Times New Roman"/>
+          <w:sz w:val="28"/>
+          <w:szCs w:val="28"/>
+          <w:lang w:val="ru-RU"/>
+        </w:rPr>
+        <w:t xml:space="preserve"> </w:t>
+      </w:r>
+      <w:proofErr w:type="spellStart"/>
+      <w:r>
+        <w:rPr>
+          <w:rFonts w:ascii="Times New Roman" w:hAnsi="Times New Roman" w:cs="Times New Roman"/>
+          <w:sz w:val="28"/>
+          <w:szCs w:val="28"/>
+          <w:lang w:val="ru-RU"/>
+        </w:rPr>
+        <w:t>працюють</w:t>
+      </w:r>
+      <w:proofErr w:type="spellEnd"/>
+      <w:r>
+        <w:rPr>
+          <w:rFonts w:ascii="Times New Roman" w:hAnsi="Times New Roman" w:cs="Times New Roman"/>
+          <w:sz w:val="28"/>
+          <w:szCs w:val="28"/>
+          <w:lang w:val="ru-RU"/>
+        </w:rPr>
+        <w:t xml:space="preserve"> на </w:t>
+      </w:r>
+      <w:proofErr w:type="spellStart"/>
+      <w:r>
+        <w:rPr>
+          <w:rFonts w:ascii="Times New Roman" w:hAnsi="Times New Roman" w:cs="Times New Roman"/>
+          <w:sz w:val="28"/>
+          <w:szCs w:val="28"/>
+          <w:lang w:val="ru-RU"/>
+        </w:rPr>
+        <w:t>хості</w:t>
+      </w:r>
+      <w:proofErr w:type="spellEnd"/>
+      <w:r>
+        <w:rPr>
+          <w:rFonts w:ascii="Times New Roman" w:hAnsi="Times New Roman" w:cs="Times New Roman"/>
+          <w:sz w:val="28"/>
+          <w:szCs w:val="28"/>
+          <w:lang w:val="ru-RU"/>
+        </w:rPr>
+        <w:t xml:space="preserve"> </w:t>
+      </w:r>
+      <w:proofErr w:type="spellStart"/>
+      <w:r>
+        <w:rPr>
+          <w:rFonts w:ascii="Times New Roman" w:hAnsi="Times New Roman" w:cs="Times New Roman"/>
+          <w:sz w:val="28"/>
+          <w:szCs w:val="28"/>
+          <w:lang w:val="ru-RU"/>
+        </w:rPr>
+        <w:t>або</w:t>
+      </w:r>
+      <w:proofErr w:type="spellEnd"/>
+      <w:r>
+        <w:rPr>
+          <w:rFonts w:ascii="Times New Roman" w:hAnsi="Times New Roman" w:cs="Times New Roman"/>
+          <w:sz w:val="28"/>
+          <w:szCs w:val="28"/>
+          <w:lang w:val="ru-RU"/>
+        </w:rPr>
+        <w:t xml:space="preserve"> на </w:t>
+      </w:r>
+      <w:proofErr w:type="spellStart"/>
+      <w:r>
+        <w:rPr>
+          <w:rFonts w:ascii="Times New Roman" w:hAnsi="Times New Roman" w:cs="Times New Roman"/>
+          <w:sz w:val="28"/>
+          <w:szCs w:val="28"/>
+          <w:lang w:val="ru-RU"/>
+        </w:rPr>
+        <w:t>віддалених</w:t>
+      </w:r>
+      <w:proofErr w:type="spellEnd"/>
+      <w:r>
+        <w:rPr>
+          <w:rFonts w:ascii="Times New Roman" w:hAnsi="Times New Roman" w:cs="Times New Roman"/>
+          <w:sz w:val="28"/>
+          <w:szCs w:val="28"/>
+          <w:lang w:val="ru-RU"/>
+        </w:rPr>
+        <w:t xml:space="preserve"> машинах, </w:t>
+      </w:r>
+      <w:proofErr w:type="spellStart"/>
+      <w:r>
+        <w:rPr>
+          <w:rFonts w:ascii="Times New Roman" w:hAnsi="Times New Roman" w:cs="Times New Roman"/>
+          <w:sz w:val="28"/>
+          <w:szCs w:val="28"/>
+          <w:lang w:val="ru-RU"/>
+        </w:rPr>
+        <w:t>розташованих</w:t>
+      </w:r>
+      <w:proofErr w:type="spellEnd"/>
+      <w:r>
+        <w:rPr>
+          <w:rFonts w:ascii="Times New Roman" w:hAnsi="Times New Roman" w:cs="Times New Roman"/>
+          <w:sz w:val="28"/>
+          <w:szCs w:val="28"/>
+          <w:lang w:val="ru-RU"/>
+        </w:rPr>
+        <w:t xml:space="preserve"> </w:t>
+      </w:r>
+      <w:proofErr w:type="spellStart"/>
+      <w:r>
+        <w:rPr>
+          <w:rFonts w:ascii="Times New Roman" w:hAnsi="Times New Roman" w:cs="Times New Roman"/>
+          <w:sz w:val="28"/>
+          <w:szCs w:val="28"/>
+          <w:lang w:val="ru-RU"/>
+        </w:rPr>
+        <w:t>ззовні</w:t>
+      </w:r>
+      <w:proofErr w:type="spellEnd"/>
+      <w:r>
+        <w:rPr>
+          <w:rFonts w:ascii="Times New Roman" w:hAnsi="Times New Roman" w:cs="Times New Roman"/>
+          <w:sz w:val="28"/>
+          <w:szCs w:val="28"/>
+          <w:lang w:val="ru-RU"/>
+        </w:rPr>
+        <w:t xml:space="preserve">". </w:t>
+      </w:r>
+      <w:proofErr w:type="spellStart"/>
+      <w:r>
+        <w:rPr>
+          <w:rFonts w:ascii="Times New Roman" w:hAnsi="Times New Roman" w:cs="Times New Roman"/>
+          <w:sz w:val="28"/>
+          <w:szCs w:val="28"/>
+          <w:lang w:val="ru-RU"/>
+        </w:rPr>
+        <w:t>Така</w:t>
+      </w:r>
+      <w:proofErr w:type="spellEnd"/>
+      <w:r>
+        <w:rPr>
+          <w:rFonts w:ascii="Times New Roman" w:hAnsi="Times New Roman" w:cs="Times New Roman"/>
+          <w:sz w:val="28"/>
+          <w:szCs w:val="28"/>
+          <w:lang w:val="ru-RU"/>
+        </w:rPr>
+        <w:t xml:space="preserve"> мережа є набором з хоста і </w:t>
+      </w:r>
+      <w:proofErr w:type="spellStart"/>
+      <w:r>
+        <w:rPr>
+          <w:rFonts w:ascii="Times New Roman" w:hAnsi="Times New Roman" w:cs="Times New Roman"/>
+          <w:sz w:val="28"/>
+          <w:szCs w:val="28"/>
+          <w:lang w:val="ru-RU"/>
+        </w:rPr>
+        <w:t>кількох</w:t>
+      </w:r>
+      <w:proofErr w:type="spellEnd"/>
+      <w:r>
+        <w:rPr>
+          <w:rFonts w:ascii="Times New Roman" w:hAnsi="Times New Roman" w:cs="Times New Roman"/>
+          <w:sz w:val="28"/>
+          <w:szCs w:val="28"/>
+          <w:lang w:val="ru-RU"/>
+        </w:rPr>
+        <w:t xml:space="preserve"> </w:t>
+      </w:r>
+      <w:proofErr w:type="spellStart"/>
+      <w:r>
+        <w:rPr>
+          <w:rFonts w:ascii="Times New Roman" w:hAnsi="Times New Roman" w:cs="Times New Roman"/>
+          <w:sz w:val="28"/>
+          <w:szCs w:val="28"/>
+          <w:lang w:val="ru-RU"/>
+        </w:rPr>
+        <w:t>віртуальних</w:t>
+      </w:r>
+      <w:proofErr w:type="spellEnd"/>
+      <w:r>
+        <w:rPr>
+          <w:rFonts w:ascii="Times New Roman" w:hAnsi="Times New Roman" w:cs="Times New Roman"/>
+          <w:sz w:val="28"/>
+          <w:szCs w:val="28"/>
+          <w:lang w:val="ru-RU"/>
+        </w:rPr>
+        <w:t xml:space="preserve"> машин. Але </w:t>
+      </w:r>
+      <w:proofErr w:type="spellStart"/>
+      <w:r>
+        <w:rPr>
+          <w:rFonts w:ascii="Times New Roman" w:hAnsi="Times New Roman" w:cs="Times New Roman"/>
+          <w:sz w:val="28"/>
+          <w:szCs w:val="28"/>
+          <w:lang w:val="ru-RU"/>
+        </w:rPr>
+        <w:t>жоден</w:t>
+      </w:r>
+      <w:proofErr w:type="spellEnd"/>
+      <w:r>
+        <w:rPr>
+          <w:rFonts w:ascii="Times New Roman" w:hAnsi="Times New Roman" w:cs="Times New Roman"/>
+          <w:sz w:val="28"/>
+          <w:szCs w:val="28"/>
+          <w:lang w:val="ru-RU"/>
+        </w:rPr>
+        <w:t xml:space="preserve"> з </w:t>
+      </w:r>
+      <w:proofErr w:type="spellStart"/>
+      <w:r>
+        <w:rPr>
+          <w:rFonts w:ascii="Times New Roman" w:hAnsi="Times New Roman" w:cs="Times New Roman"/>
+          <w:sz w:val="28"/>
+          <w:szCs w:val="28"/>
+          <w:lang w:val="ru-RU"/>
+        </w:rPr>
+        <w:t>перелічених</w:t>
+      </w:r>
+      <w:proofErr w:type="spellEnd"/>
+      <w:r>
+        <w:rPr>
+          <w:rFonts w:ascii="Times New Roman" w:hAnsi="Times New Roman" w:cs="Times New Roman"/>
+          <w:sz w:val="28"/>
+          <w:szCs w:val="28"/>
+          <w:lang w:val="ru-RU"/>
+        </w:rPr>
+        <w:t xml:space="preserve"> </w:t>
+      </w:r>
+      <w:proofErr w:type="spellStart"/>
+      <w:r>
+        <w:rPr>
+          <w:rFonts w:ascii="Times New Roman" w:hAnsi="Times New Roman" w:cs="Times New Roman"/>
+          <w:sz w:val="28"/>
+          <w:szCs w:val="28"/>
+          <w:lang w:val="ru-RU"/>
+        </w:rPr>
+        <w:t>вище</w:t>
+      </w:r>
+      <w:proofErr w:type="spellEnd"/>
+      <w:r>
+        <w:rPr>
+          <w:rFonts w:ascii="Times New Roman" w:hAnsi="Times New Roman" w:cs="Times New Roman"/>
+          <w:sz w:val="28"/>
+          <w:szCs w:val="28"/>
+          <w:lang w:val="ru-RU"/>
+        </w:rPr>
+        <w:t xml:space="preserve"> </w:t>
+      </w:r>
+      <w:proofErr w:type="spellStart"/>
+      <w:r>
+        <w:rPr>
+          <w:rFonts w:ascii="Times New Roman" w:hAnsi="Times New Roman" w:cs="Times New Roman"/>
+          <w:sz w:val="28"/>
+          <w:szCs w:val="28"/>
+          <w:lang w:val="ru-RU"/>
+        </w:rPr>
+        <w:t>пристроїв</w:t>
+      </w:r>
+      <w:proofErr w:type="spellEnd"/>
+      <w:r>
+        <w:rPr>
+          <w:rFonts w:ascii="Times New Roman" w:hAnsi="Times New Roman" w:cs="Times New Roman"/>
+          <w:sz w:val="28"/>
+          <w:szCs w:val="28"/>
+          <w:lang w:val="ru-RU"/>
+        </w:rPr>
+        <w:t xml:space="preserve"> не </w:t>
+      </w:r>
+      <w:proofErr w:type="spellStart"/>
+      <w:r>
+        <w:rPr>
+          <w:rFonts w:ascii="Times New Roman" w:hAnsi="Times New Roman" w:cs="Times New Roman"/>
+          <w:sz w:val="28"/>
+          <w:szCs w:val="28"/>
+          <w:lang w:val="ru-RU"/>
+        </w:rPr>
+        <w:t>має</w:t>
+      </w:r>
+      <w:proofErr w:type="spellEnd"/>
+      <w:r>
+        <w:rPr>
+          <w:rFonts w:ascii="Times New Roman" w:hAnsi="Times New Roman" w:cs="Times New Roman"/>
+          <w:sz w:val="28"/>
+          <w:szCs w:val="28"/>
+          <w:lang w:val="ru-RU"/>
+        </w:rPr>
+        <w:t xml:space="preserve"> </w:t>
+      </w:r>
+      <w:proofErr w:type="spellStart"/>
+      <w:r>
+        <w:rPr>
+          <w:rFonts w:ascii="Times New Roman" w:hAnsi="Times New Roman" w:cs="Times New Roman"/>
+          <w:sz w:val="28"/>
+          <w:szCs w:val="28"/>
+          <w:lang w:val="ru-RU"/>
+        </w:rPr>
+        <w:t>виходу</w:t>
+      </w:r>
+      <w:proofErr w:type="spellEnd"/>
+      <w:r>
+        <w:rPr>
+          <w:rFonts w:ascii="Times New Roman" w:hAnsi="Times New Roman" w:cs="Times New Roman"/>
+          <w:sz w:val="28"/>
+          <w:szCs w:val="28"/>
+          <w:lang w:val="ru-RU"/>
+        </w:rPr>
+        <w:t xml:space="preserve"> через </w:t>
+      </w:r>
+      <w:proofErr w:type="spellStart"/>
+      <w:r>
+        <w:rPr>
+          <w:rFonts w:ascii="Times New Roman" w:hAnsi="Times New Roman" w:cs="Times New Roman"/>
+          <w:sz w:val="28"/>
+          <w:szCs w:val="28"/>
+          <w:lang w:val="ru-RU"/>
+        </w:rPr>
+        <w:t>фізичний</w:t>
+      </w:r>
+      <w:proofErr w:type="spellEnd"/>
+      <w:r>
+        <w:rPr>
+          <w:rFonts w:ascii="Times New Roman" w:hAnsi="Times New Roman" w:cs="Times New Roman"/>
+          <w:sz w:val="28"/>
+          <w:szCs w:val="28"/>
+          <w:lang w:val="ru-RU"/>
+        </w:rPr>
+        <w:t xml:space="preserve"> </w:t>
+      </w:r>
+      <w:proofErr w:type="spellStart"/>
+      <w:r>
+        <w:rPr>
+          <w:rFonts w:ascii="Times New Roman" w:hAnsi="Times New Roman" w:cs="Times New Roman"/>
+          <w:sz w:val="28"/>
+          <w:szCs w:val="28"/>
+          <w:lang w:val="ru-RU"/>
+        </w:rPr>
+        <w:t>мережевий</w:t>
+      </w:r>
+      <w:proofErr w:type="spellEnd"/>
+      <w:r>
+        <w:rPr>
+          <w:rFonts w:ascii="Times New Roman" w:hAnsi="Times New Roman" w:cs="Times New Roman"/>
+          <w:sz w:val="28"/>
+          <w:szCs w:val="28"/>
+          <w:lang w:val="ru-RU"/>
+        </w:rPr>
+        <w:t xml:space="preserve"> адаптер - </w:t>
+      </w:r>
+      <w:proofErr w:type="spellStart"/>
+      <w:r>
+        <w:rPr>
+          <w:rFonts w:ascii="Times New Roman" w:hAnsi="Times New Roman" w:cs="Times New Roman"/>
+          <w:sz w:val="28"/>
+          <w:szCs w:val="28"/>
+          <w:lang w:val="ru-RU"/>
+        </w:rPr>
+        <w:t>він</w:t>
+      </w:r>
+      <w:proofErr w:type="spellEnd"/>
+      <w:r>
+        <w:rPr>
+          <w:rFonts w:ascii="Times New Roman" w:hAnsi="Times New Roman" w:cs="Times New Roman"/>
+          <w:sz w:val="28"/>
+          <w:szCs w:val="28"/>
+          <w:lang w:val="ru-RU"/>
+        </w:rPr>
+        <w:t xml:space="preserve"> </w:t>
+      </w:r>
+      <w:proofErr w:type="spellStart"/>
+      <w:r>
+        <w:rPr>
+          <w:rFonts w:ascii="Times New Roman" w:hAnsi="Times New Roman" w:cs="Times New Roman"/>
+          <w:sz w:val="28"/>
+          <w:szCs w:val="28"/>
+          <w:lang w:val="ru-RU"/>
+        </w:rPr>
+        <w:t>повністю</w:t>
+      </w:r>
+      <w:proofErr w:type="spellEnd"/>
+      <w:r>
+        <w:rPr>
+          <w:rFonts w:ascii="Times New Roman" w:hAnsi="Times New Roman" w:cs="Times New Roman"/>
+          <w:sz w:val="28"/>
+          <w:szCs w:val="28"/>
+          <w:lang w:val="ru-RU"/>
+        </w:rPr>
+        <w:t xml:space="preserve"> </w:t>
+      </w:r>
+      <w:proofErr w:type="spellStart"/>
+      <w:r>
+        <w:rPr>
+          <w:rFonts w:ascii="Times New Roman" w:hAnsi="Times New Roman" w:cs="Times New Roman"/>
+          <w:sz w:val="28"/>
+          <w:szCs w:val="28"/>
+          <w:lang w:val="ru-RU"/>
+        </w:rPr>
+        <w:t>програмний</w:t>
+      </w:r>
+      <w:proofErr w:type="spellEnd"/>
+      <w:r>
+        <w:rPr>
+          <w:rFonts w:ascii="Times New Roman" w:hAnsi="Times New Roman" w:cs="Times New Roman"/>
+          <w:sz w:val="28"/>
+          <w:szCs w:val="28"/>
+          <w:lang w:val="ru-RU"/>
+        </w:rPr>
+        <w:t xml:space="preserve">, </w:t>
+      </w:r>
+      <w:proofErr w:type="spellStart"/>
+      <w:r>
+        <w:rPr>
+          <w:rFonts w:ascii="Times New Roman" w:hAnsi="Times New Roman" w:cs="Times New Roman"/>
+          <w:sz w:val="28"/>
+          <w:szCs w:val="28"/>
+          <w:lang w:val="ru-RU"/>
+        </w:rPr>
+        <w:t>що</w:t>
+      </w:r>
+      <w:proofErr w:type="spellEnd"/>
+      <w:r>
+        <w:rPr>
+          <w:rFonts w:ascii="Times New Roman" w:hAnsi="Times New Roman" w:cs="Times New Roman"/>
+          <w:sz w:val="28"/>
+          <w:szCs w:val="28"/>
+          <w:lang w:val="ru-RU"/>
+        </w:rPr>
+        <w:t xml:space="preserve"> </w:t>
+      </w:r>
+      <w:proofErr w:type="spellStart"/>
+      <w:r>
+        <w:rPr>
+          <w:rFonts w:ascii="Times New Roman" w:hAnsi="Times New Roman" w:cs="Times New Roman"/>
+          <w:sz w:val="28"/>
+          <w:szCs w:val="28"/>
+          <w:lang w:val="ru-RU"/>
+        </w:rPr>
+        <w:t>використовується</w:t>
+      </w:r>
+      <w:proofErr w:type="spellEnd"/>
+      <w:r>
+        <w:rPr>
+          <w:rFonts w:ascii="Times New Roman" w:hAnsi="Times New Roman" w:cs="Times New Roman"/>
+          <w:sz w:val="28"/>
+          <w:szCs w:val="28"/>
+          <w:lang w:val="ru-RU"/>
+        </w:rPr>
+        <w:t xml:space="preserve"> </w:t>
+      </w:r>
+      <w:r>
+        <w:rPr>
+          <w:rFonts w:ascii="Times New Roman" w:hAnsi="Times New Roman" w:cs="Times New Roman"/>
+          <w:sz w:val="28"/>
+          <w:szCs w:val="28"/>
+          <w:lang w:val="en-US"/>
+        </w:rPr>
+        <w:t>VirtualBox</w:t>
+      </w:r>
+      <w:r>
+        <w:rPr>
+          <w:rFonts w:ascii="Times New Roman" w:hAnsi="Times New Roman" w:cs="Times New Roman"/>
+          <w:sz w:val="28"/>
+          <w:szCs w:val="28"/>
+          <w:lang w:val="ru-RU"/>
+        </w:rPr>
+        <w:t xml:space="preserve"> як </w:t>
+      </w:r>
+      <w:proofErr w:type="spellStart"/>
+      <w:r>
+        <w:rPr>
+          <w:rFonts w:ascii="Times New Roman" w:hAnsi="Times New Roman" w:cs="Times New Roman"/>
+          <w:sz w:val="28"/>
+          <w:szCs w:val="28"/>
+          <w:lang w:val="ru-RU"/>
+        </w:rPr>
+        <w:t>мережевого</w:t>
+      </w:r>
+      <w:proofErr w:type="spellEnd"/>
+      <w:r>
+        <w:rPr>
+          <w:rFonts w:ascii="Times New Roman" w:hAnsi="Times New Roman" w:cs="Times New Roman"/>
+          <w:sz w:val="28"/>
+          <w:szCs w:val="28"/>
+          <w:lang w:val="ru-RU"/>
+        </w:rPr>
+        <w:t xml:space="preserve"> маршрутизатора. </w:t>
+      </w:r>
+      <w:proofErr w:type="spellStart"/>
+      <w:r>
+        <w:rPr>
+          <w:rFonts w:ascii="Times New Roman" w:hAnsi="Times New Roman" w:cs="Times New Roman"/>
+          <w:sz w:val="28"/>
+          <w:szCs w:val="28"/>
+          <w:lang w:val="ru-RU"/>
+        </w:rPr>
+        <w:t>Загалом</w:t>
+      </w:r>
+      <w:proofErr w:type="spellEnd"/>
+      <w:r>
+        <w:rPr>
+          <w:rFonts w:ascii="Times New Roman" w:hAnsi="Times New Roman" w:cs="Times New Roman"/>
+          <w:sz w:val="28"/>
+          <w:szCs w:val="28"/>
+          <w:lang w:val="ru-RU"/>
+        </w:rPr>
+        <w:t xml:space="preserve"> </w:t>
+      </w:r>
+      <w:proofErr w:type="spellStart"/>
+      <w:r>
+        <w:rPr>
+          <w:rFonts w:ascii="Times New Roman" w:hAnsi="Times New Roman" w:cs="Times New Roman"/>
+          <w:sz w:val="28"/>
+          <w:szCs w:val="28"/>
+          <w:lang w:val="ru-RU"/>
+        </w:rPr>
+        <w:t>виходить</w:t>
+      </w:r>
+      <w:proofErr w:type="spellEnd"/>
+      <w:r>
+        <w:rPr>
+          <w:rFonts w:ascii="Times New Roman" w:hAnsi="Times New Roman" w:cs="Times New Roman"/>
+          <w:sz w:val="28"/>
+          <w:szCs w:val="28"/>
+          <w:lang w:val="ru-RU"/>
+        </w:rPr>
+        <w:t xml:space="preserve"> приватна локальна мережа </w:t>
+      </w:r>
+      <w:proofErr w:type="spellStart"/>
+      <w:r>
+        <w:rPr>
+          <w:rFonts w:ascii="Times New Roman" w:hAnsi="Times New Roman" w:cs="Times New Roman"/>
+          <w:sz w:val="28"/>
+          <w:szCs w:val="28"/>
+          <w:lang w:val="ru-RU"/>
+        </w:rPr>
+        <w:t>лише</w:t>
+      </w:r>
+      <w:proofErr w:type="spellEnd"/>
+      <w:r>
+        <w:rPr>
+          <w:rFonts w:ascii="Times New Roman" w:hAnsi="Times New Roman" w:cs="Times New Roman"/>
+          <w:sz w:val="28"/>
+          <w:szCs w:val="28"/>
+          <w:lang w:val="ru-RU"/>
+        </w:rPr>
+        <w:t xml:space="preserve"> для </w:t>
+      </w:r>
+      <w:proofErr w:type="spellStart"/>
+      <w:r>
+        <w:rPr>
+          <w:rFonts w:ascii="Times New Roman" w:hAnsi="Times New Roman" w:cs="Times New Roman"/>
+          <w:sz w:val="28"/>
+          <w:szCs w:val="28"/>
+          <w:lang w:val="ru-RU"/>
+        </w:rPr>
+        <w:t>гостьових</w:t>
+      </w:r>
+      <w:proofErr w:type="spellEnd"/>
+      <w:r>
+        <w:rPr>
+          <w:rFonts w:ascii="Times New Roman" w:hAnsi="Times New Roman" w:cs="Times New Roman"/>
+          <w:sz w:val="28"/>
+          <w:szCs w:val="28"/>
+          <w:lang w:val="ru-RU"/>
+        </w:rPr>
+        <w:t xml:space="preserve"> </w:t>
+      </w:r>
+      <w:proofErr w:type="spellStart"/>
+      <w:r>
+        <w:rPr>
+          <w:rFonts w:ascii="Times New Roman" w:hAnsi="Times New Roman" w:cs="Times New Roman"/>
+          <w:sz w:val="28"/>
+          <w:szCs w:val="28"/>
+          <w:lang w:val="ru-RU"/>
+        </w:rPr>
+        <w:t>операційних</w:t>
+      </w:r>
+      <w:proofErr w:type="spellEnd"/>
+      <w:r>
+        <w:rPr>
+          <w:rFonts w:ascii="Times New Roman" w:hAnsi="Times New Roman" w:cs="Times New Roman"/>
+          <w:sz w:val="28"/>
+          <w:szCs w:val="28"/>
+          <w:lang w:val="ru-RU"/>
+        </w:rPr>
+        <w:t xml:space="preserve"> систем </w:t>
+      </w:r>
+      <w:proofErr w:type="gramStart"/>
+      <w:r>
+        <w:rPr>
+          <w:rFonts w:ascii="Times New Roman" w:hAnsi="Times New Roman" w:cs="Times New Roman"/>
+          <w:sz w:val="28"/>
+          <w:szCs w:val="28"/>
+          <w:lang w:val="ru-RU"/>
+        </w:rPr>
+        <w:t>без доступу</w:t>
+      </w:r>
+      <w:proofErr w:type="gramEnd"/>
+      <w:r>
+        <w:rPr>
+          <w:rFonts w:ascii="Times New Roman" w:hAnsi="Times New Roman" w:cs="Times New Roman"/>
+          <w:sz w:val="28"/>
+          <w:szCs w:val="28"/>
+          <w:lang w:val="ru-RU"/>
+        </w:rPr>
+        <w:t xml:space="preserve"> до </w:t>
+      </w:r>
+      <w:proofErr w:type="spellStart"/>
+      <w:r>
+        <w:rPr>
+          <w:rFonts w:ascii="Times New Roman" w:hAnsi="Times New Roman" w:cs="Times New Roman"/>
+          <w:sz w:val="28"/>
+          <w:szCs w:val="28"/>
+          <w:lang w:val="ru-RU"/>
+        </w:rPr>
+        <w:t>Інтернету</w:t>
+      </w:r>
+      <w:proofErr w:type="spellEnd"/>
+      <w:r>
+        <w:rPr>
+          <w:rFonts w:ascii="Times New Roman" w:hAnsi="Times New Roman" w:cs="Times New Roman"/>
+          <w:sz w:val="28"/>
+          <w:szCs w:val="28"/>
+          <w:lang w:val="ru-RU"/>
+        </w:rPr>
+        <w:t xml:space="preserve">, </w:t>
+      </w:r>
+      <w:proofErr w:type="spellStart"/>
+      <w:r>
+        <w:rPr>
+          <w:rFonts w:ascii="Times New Roman" w:hAnsi="Times New Roman" w:cs="Times New Roman"/>
+          <w:sz w:val="28"/>
+          <w:szCs w:val="28"/>
+          <w:lang w:val="ru-RU"/>
+        </w:rPr>
+        <w:t>що</w:t>
+      </w:r>
+      <w:proofErr w:type="spellEnd"/>
+      <w:r>
+        <w:rPr>
+          <w:rFonts w:ascii="Times New Roman" w:hAnsi="Times New Roman" w:cs="Times New Roman"/>
+          <w:sz w:val="28"/>
+          <w:szCs w:val="28"/>
+          <w:lang w:val="ru-RU"/>
+        </w:rPr>
+        <w:t xml:space="preserve"> робить </w:t>
+      </w:r>
+      <w:proofErr w:type="spellStart"/>
+      <w:r>
+        <w:rPr>
+          <w:rFonts w:ascii="Times New Roman" w:hAnsi="Times New Roman" w:cs="Times New Roman"/>
+          <w:sz w:val="28"/>
+          <w:szCs w:val="28"/>
+          <w:lang w:val="ru-RU"/>
+        </w:rPr>
+        <w:t>її</w:t>
+      </w:r>
+      <w:proofErr w:type="spellEnd"/>
+      <w:r>
+        <w:rPr>
+          <w:rFonts w:ascii="Times New Roman" w:hAnsi="Times New Roman" w:cs="Times New Roman"/>
+          <w:sz w:val="28"/>
+          <w:szCs w:val="28"/>
+          <w:lang w:val="ru-RU"/>
+        </w:rPr>
+        <w:t xml:space="preserve"> максимально </w:t>
+      </w:r>
+      <w:proofErr w:type="spellStart"/>
+      <w:r>
+        <w:rPr>
+          <w:rFonts w:ascii="Times New Roman" w:hAnsi="Times New Roman" w:cs="Times New Roman"/>
+          <w:sz w:val="28"/>
+          <w:szCs w:val="28"/>
+          <w:lang w:val="ru-RU"/>
+        </w:rPr>
+        <w:t>безпечною</w:t>
+      </w:r>
+      <w:proofErr w:type="spellEnd"/>
+      <w:r>
+        <w:rPr>
+          <w:rFonts w:ascii="Times New Roman" w:hAnsi="Times New Roman" w:cs="Times New Roman"/>
+          <w:sz w:val="28"/>
+          <w:szCs w:val="28"/>
+          <w:lang w:val="ru-RU"/>
+        </w:rPr>
+        <w:t xml:space="preserve">. </w:t>
+      </w:r>
+      <w:proofErr w:type="spellStart"/>
+      <w:r>
+        <w:rPr>
+          <w:rFonts w:ascii="Times New Roman" w:hAnsi="Times New Roman" w:cs="Times New Roman"/>
+          <w:sz w:val="28"/>
+          <w:szCs w:val="28"/>
+          <w:lang w:val="ru-RU"/>
+        </w:rPr>
+        <w:t>Можливе</w:t>
+      </w:r>
+      <w:proofErr w:type="spellEnd"/>
+      <w:r>
+        <w:rPr>
+          <w:rFonts w:ascii="Times New Roman" w:hAnsi="Times New Roman" w:cs="Times New Roman"/>
+          <w:sz w:val="28"/>
+          <w:szCs w:val="28"/>
+          <w:lang w:val="ru-RU"/>
+        </w:rPr>
+        <w:t xml:space="preserve"> </w:t>
+      </w:r>
+      <w:proofErr w:type="spellStart"/>
+      <w:r>
+        <w:rPr>
+          <w:rFonts w:ascii="Times New Roman" w:hAnsi="Times New Roman" w:cs="Times New Roman"/>
+          <w:sz w:val="28"/>
+          <w:szCs w:val="28"/>
+          <w:lang w:val="ru-RU"/>
+        </w:rPr>
+        <w:t>застосування</w:t>
+      </w:r>
+      <w:proofErr w:type="spellEnd"/>
+      <w:r>
+        <w:rPr>
+          <w:rFonts w:ascii="Times New Roman" w:hAnsi="Times New Roman" w:cs="Times New Roman"/>
+          <w:sz w:val="28"/>
+          <w:szCs w:val="28"/>
+          <w:lang w:val="ru-RU"/>
+        </w:rPr>
+        <w:t xml:space="preserve"> </w:t>
+      </w:r>
+      <w:proofErr w:type="spellStart"/>
+      <w:r>
+        <w:rPr>
+          <w:rFonts w:ascii="Times New Roman" w:hAnsi="Times New Roman" w:cs="Times New Roman"/>
+          <w:sz w:val="28"/>
+          <w:szCs w:val="28"/>
+          <w:lang w:val="ru-RU"/>
+        </w:rPr>
+        <w:t>такої</w:t>
+      </w:r>
+      <w:proofErr w:type="spellEnd"/>
+      <w:r>
+        <w:rPr>
+          <w:rFonts w:ascii="Times New Roman" w:hAnsi="Times New Roman" w:cs="Times New Roman"/>
+          <w:sz w:val="28"/>
+          <w:szCs w:val="28"/>
+          <w:lang w:val="ru-RU"/>
+        </w:rPr>
+        <w:t xml:space="preserve"> </w:t>
+      </w:r>
+      <w:proofErr w:type="spellStart"/>
+      <w:r>
+        <w:rPr>
+          <w:rFonts w:ascii="Times New Roman" w:hAnsi="Times New Roman" w:cs="Times New Roman"/>
+          <w:sz w:val="28"/>
+          <w:szCs w:val="28"/>
+          <w:lang w:val="ru-RU"/>
+        </w:rPr>
+        <w:t>мережі</w:t>
+      </w:r>
+      <w:proofErr w:type="spellEnd"/>
+      <w:r>
+        <w:rPr>
+          <w:rFonts w:ascii="Times New Roman" w:hAnsi="Times New Roman" w:cs="Times New Roman"/>
+          <w:sz w:val="28"/>
+          <w:szCs w:val="28"/>
+          <w:lang w:val="ru-RU"/>
+        </w:rPr>
+        <w:t xml:space="preserve"> – </w:t>
+      </w:r>
+      <w:proofErr w:type="spellStart"/>
+      <w:r>
+        <w:rPr>
+          <w:rFonts w:ascii="Times New Roman" w:hAnsi="Times New Roman" w:cs="Times New Roman"/>
+          <w:sz w:val="28"/>
+          <w:szCs w:val="28"/>
+          <w:lang w:val="ru-RU"/>
+        </w:rPr>
+        <w:t>надсекретний</w:t>
+      </w:r>
+      <w:proofErr w:type="spellEnd"/>
+      <w:r>
+        <w:rPr>
+          <w:rFonts w:ascii="Times New Roman" w:hAnsi="Times New Roman" w:cs="Times New Roman"/>
+          <w:sz w:val="28"/>
+          <w:szCs w:val="28"/>
+          <w:lang w:val="ru-RU"/>
+        </w:rPr>
+        <w:t xml:space="preserve"> сервер </w:t>
+      </w:r>
+      <w:proofErr w:type="spellStart"/>
+      <w:r>
+        <w:rPr>
+          <w:rFonts w:ascii="Times New Roman" w:hAnsi="Times New Roman" w:cs="Times New Roman"/>
+          <w:sz w:val="28"/>
+          <w:szCs w:val="28"/>
+          <w:lang w:val="ru-RU"/>
+        </w:rPr>
+        <w:t>із</w:t>
+      </w:r>
+      <w:proofErr w:type="spellEnd"/>
+      <w:r>
+        <w:rPr>
+          <w:rFonts w:ascii="Times New Roman" w:hAnsi="Times New Roman" w:cs="Times New Roman"/>
+          <w:sz w:val="28"/>
+          <w:szCs w:val="28"/>
+          <w:lang w:val="ru-RU"/>
+        </w:rPr>
+        <w:t xml:space="preserve"> </w:t>
+      </w:r>
+      <w:proofErr w:type="spellStart"/>
+      <w:r>
+        <w:rPr>
+          <w:rFonts w:ascii="Times New Roman" w:hAnsi="Times New Roman" w:cs="Times New Roman"/>
+          <w:sz w:val="28"/>
+          <w:szCs w:val="28"/>
+          <w:lang w:val="ru-RU"/>
+        </w:rPr>
+        <w:t>клієнтами</w:t>
+      </w:r>
+      <w:proofErr w:type="spellEnd"/>
+      <w:r>
+        <w:rPr>
+          <w:rFonts w:ascii="Times New Roman" w:hAnsi="Times New Roman" w:cs="Times New Roman"/>
+          <w:sz w:val="28"/>
+          <w:szCs w:val="28"/>
+          <w:lang w:val="ru-RU"/>
+        </w:rPr>
+        <w:t xml:space="preserve">, </w:t>
+      </w:r>
+      <w:proofErr w:type="spellStart"/>
+      <w:r>
+        <w:rPr>
+          <w:rFonts w:ascii="Times New Roman" w:hAnsi="Times New Roman" w:cs="Times New Roman"/>
+          <w:sz w:val="28"/>
+          <w:szCs w:val="28"/>
+          <w:lang w:val="ru-RU"/>
+        </w:rPr>
+        <w:t>призначений</w:t>
+      </w:r>
+      <w:proofErr w:type="spellEnd"/>
+      <w:r>
+        <w:rPr>
+          <w:rFonts w:ascii="Times New Roman" w:hAnsi="Times New Roman" w:cs="Times New Roman"/>
+          <w:sz w:val="28"/>
+          <w:szCs w:val="28"/>
+          <w:lang w:val="ru-RU"/>
+        </w:rPr>
+        <w:t xml:space="preserve"> для </w:t>
+      </w:r>
+      <w:proofErr w:type="spellStart"/>
+      <w:r>
+        <w:rPr>
+          <w:rFonts w:ascii="Times New Roman" w:hAnsi="Times New Roman" w:cs="Times New Roman"/>
+          <w:sz w:val="28"/>
+          <w:szCs w:val="28"/>
+          <w:lang w:val="ru-RU"/>
+        </w:rPr>
+        <w:t>розробки</w:t>
+      </w:r>
+      <w:proofErr w:type="spellEnd"/>
+      <w:r>
+        <w:rPr>
+          <w:rFonts w:ascii="Times New Roman" w:hAnsi="Times New Roman" w:cs="Times New Roman"/>
+          <w:sz w:val="28"/>
+          <w:szCs w:val="28"/>
+          <w:lang w:val="ru-RU"/>
+        </w:rPr>
+        <w:t xml:space="preserve">; </w:t>
+      </w:r>
+      <w:proofErr w:type="spellStart"/>
+      <w:r>
+        <w:rPr>
+          <w:rFonts w:ascii="Times New Roman" w:hAnsi="Times New Roman" w:cs="Times New Roman"/>
+          <w:sz w:val="28"/>
+          <w:szCs w:val="28"/>
+          <w:lang w:val="ru-RU"/>
+        </w:rPr>
+        <w:t>тестування</w:t>
+      </w:r>
+      <w:proofErr w:type="spellEnd"/>
+      <w:r>
+        <w:rPr>
+          <w:rFonts w:ascii="Times New Roman" w:hAnsi="Times New Roman" w:cs="Times New Roman"/>
+          <w:sz w:val="28"/>
+          <w:szCs w:val="28"/>
+          <w:lang w:val="ru-RU"/>
+        </w:rPr>
+        <w:t xml:space="preserve"> систем на </w:t>
+      </w:r>
+      <w:proofErr w:type="spellStart"/>
+      <w:r>
+        <w:rPr>
+          <w:rFonts w:ascii="Times New Roman" w:hAnsi="Times New Roman" w:cs="Times New Roman"/>
+          <w:sz w:val="28"/>
+          <w:szCs w:val="28"/>
+          <w:lang w:val="ru-RU"/>
+        </w:rPr>
+        <w:t>проникнення</w:t>
+      </w:r>
+      <w:proofErr w:type="spellEnd"/>
+      <w:r>
+        <w:rPr>
+          <w:rFonts w:ascii="Times New Roman" w:hAnsi="Times New Roman" w:cs="Times New Roman"/>
+          <w:sz w:val="28"/>
+          <w:szCs w:val="28"/>
+          <w:lang w:val="ru-RU"/>
+        </w:rPr>
+        <w:t xml:space="preserve"> </w:t>
+      </w:r>
+      <w:proofErr w:type="spellStart"/>
+      <w:r>
+        <w:rPr>
+          <w:rFonts w:ascii="Times New Roman" w:hAnsi="Times New Roman" w:cs="Times New Roman"/>
+          <w:sz w:val="28"/>
+          <w:szCs w:val="28"/>
+          <w:lang w:val="ru-RU"/>
+        </w:rPr>
+        <w:t>або</w:t>
+      </w:r>
+      <w:proofErr w:type="spellEnd"/>
+      <w:r>
+        <w:rPr>
+          <w:rFonts w:ascii="Times New Roman" w:hAnsi="Times New Roman" w:cs="Times New Roman"/>
+          <w:sz w:val="28"/>
+          <w:szCs w:val="28"/>
+          <w:lang w:val="ru-RU"/>
+        </w:rPr>
+        <w:t xml:space="preserve"> будь-</w:t>
+      </w:r>
+      <w:proofErr w:type="spellStart"/>
+      <w:r>
+        <w:rPr>
+          <w:rFonts w:ascii="Times New Roman" w:hAnsi="Times New Roman" w:cs="Times New Roman"/>
+          <w:sz w:val="28"/>
+          <w:szCs w:val="28"/>
+          <w:lang w:val="ru-RU"/>
+        </w:rPr>
+        <w:t>які</w:t>
+      </w:r>
+      <w:proofErr w:type="spellEnd"/>
+      <w:r>
+        <w:rPr>
+          <w:rFonts w:ascii="Times New Roman" w:hAnsi="Times New Roman" w:cs="Times New Roman"/>
+          <w:sz w:val="28"/>
+          <w:szCs w:val="28"/>
+          <w:lang w:val="ru-RU"/>
+        </w:rPr>
+        <w:t xml:space="preserve"> </w:t>
+      </w:r>
+      <w:proofErr w:type="spellStart"/>
+      <w:r>
+        <w:rPr>
+          <w:rFonts w:ascii="Times New Roman" w:hAnsi="Times New Roman" w:cs="Times New Roman"/>
+          <w:sz w:val="28"/>
+          <w:szCs w:val="28"/>
+          <w:lang w:val="ru-RU"/>
+        </w:rPr>
+        <w:t>інші</w:t>
+      </w:r>
+      <w:proofErr w:type="spellEnd"/>
+      <w:r>
+        <w:rPr>
+          <w:rFonts w:ascii="Times New Roman" w:hAnsi="Times New Roman" w:cs="Times New Roman"/>
+          <w:sz w:val="28"/>
+          <w:szCs w:val="28"/>
+          <w:lang w:val="ru-RU"/>
+        </w:rPr>
+        <w:t xml:space="preserve"> </w:t>
+      </w:r>
+      <w:proofErr w:type="spellStart"/>
+      <w:r>
+        <w:rPr>
+          <w:rFonts w:ascii="Times New Roman" w:hAnsi="Times New Roman" w:cs="Times New Roman"/>
+          <w:sz w:val="28"/>
+          <w:szCs w:val="28"/>
+          <w:lang w:val="ru-RU"/>
+        </w:rPr>
+        <w:t>цілі</w:t>
+      </w:r>
+      <w:proofErr w:type="spellEnd"/>
+      <w:r>
+        <w:rPr>
+          <w:rFonts w:ascii="Times New Roman" w:hAnsi="Times New Roman" w:cs="Times New Roman"/>
+          <w:sz w:val="28"/>
+          <w:szCs w:val="28"/>
+          <w:lang w:val="ru-RU"/>
+        </w:rPr>
+        <w:t xml:space="preserve">, </w:t>
+      </w:r>
+      <w:proofErr w:type="spellStart"/>
+      <w:r>
+        <w:rPr>
+          <w:rFonts w:ascii="Times New Roman" w:hAnsi="Times New Roman" w:cs="Times New Roman"/>
+          <w:sz w:val="28"/>
+          <w:szCs w:val="28"/>
+          <w:lang w:val="ru-RU"/>
+        </w:rPr>
+        <w:t>що</w:t>
+      </w:r>
+      <w:proofErr w:type="spellEnd"/>
+      <w:r>
+        <w:rPr>
+          <w:rFonts w:ascii="Times New Roman" w:hAnsi="Times New Roman" w:cs="Times New Roman"/>
+          <w:sz w:val="28"/>
+          <w:szCs w:val="28"/>
+          <w:lang w:val="ru-RU"/>
+        </w:rPr>
+        <w:t xml:space="preserve"> </w:t>
+      </w:r>
+      <w:proofErr w:type="spellStart"/>
+      <w:r>
+        <w:rPr>
+          <w:rFonts w:ascii="Times New Roman" w:hAnsi="Times New Roman" w:cs="Times New Roman"/>
+          <w:sz w:val="28"/>
+          <w:szCs w:val="28"/>
+          <w:lang w:val="ru-RU"/>
+        </w:rPr>
+        <w:t>мають</w:t>
+      </w:r>
+      <w:proofErr w:type="spellEnd"/>
+      <w:r>
+        <w:rPr>
+          <w:rFonts w:ascii="Times New Roman" w:hAnsi="Times New Roman" w:cs="Times New Roman"/>
+          <w:sz w:val="28"/>
+          <w:szCs w:val="28"/>
+          <w:lang w:val="ru-RU"/>
+        </w:rPr>
+        <w:t xml:space="preserve"> </w:t>
+      </w:r>
+      <w:proofErr w:type="spellStart"/>
+      <w:r>
+        <w:rPr>
+          <w:rFonts w:ascii="Times New Roman" w:hAnsi="Times New Roman" w:cs="Times New Roman"/>
+          <w:sz w:val="28"/>
+          <w:szCs w:val="28"/>
+          <w:lang w:val="ru-RU"/>
+        </w:rPr>
+        <w:t>створення</w:t>
+      </w:r>
+      <w:proofErr w:type="spellEnd"/>
+      <w:r>
+        <w:rPr>
+          <w:rFonts w:ascii="Times New Roman" w:hAnsi="Times New Roman" w:cs="Times New Roman"/>
+          <w:sz w:val="28"/>
+          <w:szCs w:val="28"/>
+          <w:lang w:val="ru-RU"/>
+        </w:rPr>
+        <w:t xml:space="preserve"> </w:t>
+      </w:r>
+      <w:proofErr w:type="spellStart"/>
+      <w:r>
+        <w:rPr>
+          <w:rFonts w:ascii="Times New Roman" w:hAnsi="Times New Roman" w:cs="Times New Roman"/>
+          <w:sz w:val="28"/>
+          <w:szCs w:val="28"/>
+          <w:lang w:val="ru-RU"/>
+        </w:rPr>
+        <w:t>внутрішньої</w:t>
+      </w:r>
+      <w:proofErr w:type="spellEnd"/>
+      <w:r>
+        <w:rPr>
+          <w:rFonts w:ascii="Times New Roman" w:hAnsi="Times New Roman" w:cs="Times New Roman"/>
+          <w:sz w:val="28"/>
+          <w:szCs w:val="28"/>
+          <w:lang w:val="ru-RU"/>
+        </w:rPr>
+        <w:t xml:space="preserve"> </w:t>
+      </w:r>
+      <w:proofErr w:type="spellStart"/>
+      <w:r>
+        <w:rPr>
+          <w:rFonts w:ascii="Times New Roman" w:hAnsi="Times New Roman" w:cs="Times New Roman"/>
+          <w:sz w:val="28"/>
+          <w:szCs w:val="28"/>
+          <w:lang w:val="ru-RU"/>
+        </w:rPr>
+        <w:t>мережі</w:t>
+      </w:r>
+      <w:proofErr w:type="spellEnd"/>
+      <w:r>
+        <w:rPr>
+          <w:rFonts w:ascii="Times New Roman" w:hAnsi="Times New Roman" w:cs="Times New Roman"/>
+          <w:sz w:val="28"/>
+          <w:szCs w:val="28"/>
+          <w:lang w:val="ru-RU"/>
+        </w:rPr>
+        <w:t xml:space="preserve"> для команд-</w:t>
+      </w:r>
+      <w:proofErr w:type="spellStart"/>
+      <w:r>
+        <w:rPr>
+          <w:rFonts w:ascii="Times New Roman" w:hAnsi="Times New Roman" w:cs="Times New Roman"/>
+          <w:sz w:val="28"/>
+          <w:szCs w:val="28"/>
+          <w:lang w:val="ru-RU"/>
+        </w:rPr>
+        <w:t>розробників</w:t>
+      </w:r>
+      <w:proofErr w:type="spellEnd"/>
+      <w:r>
+        <w:rPr>
+          <w:rFonts w:ascii="Times New Roman" w:hAnsi="Times New Roman" w:cs="Times New Roman"/>
+          <w:sz w:val="28"/>
+          <w:szCs w:val="28"/>
+          <w:lang w:val="ru-RU"/>
+        </w:rPr>
+        <w:t xml:space="preserve"> </w:t>
+      </w:r>
+      <w:proofErr w:type="spellStart"/>
+      <w:r>
+        <w:rPr>
+          <w:rFonts w:ascii="Times New Roman" w:hAnsi="Times New Roman" w:cs="Times New Roman"/>
+          <w:sz w:val="28"/>
+          <w:szCs w:val="28"/>
+          <w:lang w:val="ru-RU"/>
+        </w:rPr>
+        <w:t>або</w:t>
+      </w:r>
+      <w:proofErr w:type="spellEnd"/>
+      <w:r>
+        <w:rPr>
+          <w:rFonts w:ascii="Times New Roman" w:hAnsi="Times New Roman" w:cs="Times New Roman"/>
+          <w:sz w:val="28"/>
+          <w:szCs w:val="28"/>
+          <w:lang w:val="ru-RU"/>
+        </w:rPr>
+        <w:t xml:space="preserve"> </w:t>
+      </w:r>
+      <w:proofErr w:type="spellStart"/>
+      <w:r>
+        <w:rPr>
+          <w:rFonts w:ascii="Times New Roman" w:hAnsi="Times New Roman" w:cs="Times New Roman"/>
+          <w:sz w:val="28"/>
+          <w:szCs w:val="28"/>
+          <w:lang w:val="ru-RU"/>
+        </w:rPr>
+        <w:t>організацій</w:t>
+      </w:r>
+      <w:proofErr w:type="spellEnd"/>
+      <w:r>
+        <w:rPr>
+          <w:rFonts w:ascii="Times New Roman" w:hAnsi="Times New Roman" w:cs="Times New Roman"/>
+          <w:sz w:val="28"/>
+          <w:szCs w:val="28"/>
+          <w:lang w:val="ru-RU"/>
+        </w:rPr>
+        <w:t xml:space="preserve">. </w:t>
+      </w:r>
+      <w:proofErr w:type="spellStart"/>
+      <w:r>
+        <w:rPr>
+          <w:rFonts w:ascii="Times New Roman" w:hAnsi="Times New Roman" w:cs="Times New Roman"/>
+          <w:sz w:val="28"/>
+          <w:szCs w:val="28"/>
+          <w:lang w:val="ru-RU"/>
+        </w:rPr>
+        <w:t>Це</w:t>
+      </w:r>
+      <w:proofErr w:type="spellEnd"/>
+      <w:r>
+        <w:rPr>
+          <w:rFonts w:ascii="Times New Roman" w:hAnsi="Times New Roman" w:cs="Times New Roman"/>
+          <w:sz w:val="28"/>
+          <w:szCs w:val="28"/>
+          <w:lang w:val="ru-RU"/>
+        </w:rPr>
+        <w:t xml:space="preserve"> </w:t>
+      </w:r>
+      <w:proofErr w:type="spellStart"/>
+      <w:r>
+        <w:rPr>
+          <w:rFonts w:ascii="Times New Roman" w:hAnsi="Times New Roman" w:cs="Times New Roman"/>
+          <w:sz w:val="28"/>
+          <w:szCs w:val="28"/>
+          <w:lang w:val="ru-RU"/>
+        </w:rPr>
+        <w:t>ідеальний</w:t>
+      </w:r>
+      <w:proofErr w:type="spellEnd"/>
+      <w:r>
+        <w:rPr>
+          <w:rFonts w:ascii="Times New Roman" w:hAnsi="Times New Roman" w:cs="Times New Roman"/>
+          <w:sz w:val="28"/>
+          <w:szCs w:val="28"/>
+          <w:lang w:val="ru-RU"/>
+        </w:rPr>
+        <w:t xml:space="preserve"> </w:t>
+      </w:r>
+      <w:proofErr w:type="spellStart"/>
+      <w:r>
+        <w:rPr>
+          <w:rFonts w:ascii="Times New Roman" w:hAnsi="Times New Roman" w:cs="Times New Roman"/>
+          <w:sz w:val="28"/>
+          <w:szCs w:val="28"/>
+          <w:lang w:val="ru-RU"/>
+        </w:rPr>
+        <w:t>спосіб</w:t>
+      </w:r>
+      <w:proofErr w:type="spellEnd"/>
+      <w:r>
+        <w:rPr>
+          <w:rFonts w:ascii="Times New Roman" w:hAnsi="Times New Roman" w:cs="Times New Roman"/>
+          <w:sz w:val="28"/>
+          <w:szCs w:val="28"/>
+          <w:lang w:val="ru-RU"/>
+        </w:rPr>
+        <w:t xml:space="preserve"> для </w:t>
+      </w:r>
+      <w:proofErr w:type="spellStart"/>
+      <w:r>
+        <w:rPr>
+          <w:rFonts w:ascii="Times New Roman" w:hAnsi="Times New Roman" w:cs="Times New Roman"/>
+          <w:sz w:val="28"/>
+          <w:szCs w:val="28"/>
+          <w:lang w:val="ru-RU"/>
+        </w:rPr>
+        <w:t>блокування</w:t>
+      </w:r>
+      <w:proofErr w:type="spellEnd"/>
+      <w:r>
+        <w:rPr>
+          <w:rFonts w:ascii="Times New Roman" w:hAnsi="Times New Roman" w:cs="Times New Roman"/>
+          <w:sz w:val="28"/>
+          <w:szCs w:val="28"/>
+          <w:lang w:val="ru-RU"/>
+        </w:rPr>
+        <w:t xml:space="preserve"> </w:t>
+      </w:r>
+      <w:proofErr w:type="spellStart"/>
+      <w:r>
+        <w:rPr>
+          <w:rFonts w:ascii="Times New Roman" w:hAnsi="Times New Roman" w:cs="Times New Roman"/>
+          <w:sz w:val="28"/>
+          <w:szCs w:val="28"/>
+          <w:lang w:val="ru-RU"/>
+        </w:rPr>
+        <w:t>оточення</w:t>
+      </w:r>
+      <w:proofErr w:type="spellEnd"/>
+      <w:r>
+        <w:rPr>
+          <w:rFonts w:ascii="Times New Roman" w:hAnsi="Times New Roman" w:cs="Times New Roman"/>
+          <w:sz w:val="28"/>
+          <w:szCs w:val="28"/>
+          <w:lang w:val="ru-RU"/>
+        </w:rPr>
+        <w:t xml:space="preserve"> </w:t>
+      </w:r>
+      <w:proofErr w:type="spellStart"/>
+      <w:r>
+        <w:rPr>
+          <w:rFonts w:ascii="Times New Roman" w:hAnsi="Times New Roman" w:cs="Times New Roman"/>
+          <w:sz w:val="28"/>
+          <w:szCs w:val="28"/>
+          <w:lang w:val="ru-RU"/>
+        </w:rPr>
+        <w:t>від</w:t>
+      </w:r>
+      <w:proofErr w:type="spellEnd"/>
+      <w:r>
+        <w:rPr>
+          <w:rFonts w:ascii="Times New Roman" w:hAnsi="Times New Roman" w:cs="Times New Roman"/>
+          <w:sz w:val="28"/>
+          <w:szCs w:val="28"/>
+          <w:lang w:val="ru-RU"/>
+        </w:rPr>
+        <w:t xml:space="preserve"> </w:t>
+      </w:r>
+      <w:proofErr w:type="spellStart"/>
+      <w:r>
+        <w:rPr>
+          <w:rFonts w:ascii="Times New Roman" w:hAnsi="Times New Roman" w:cs="Times New Roman"/>
+          <w:sz w:val="28"/>
+          <w:szCs w:val="28"/>
+          <w:lang w:val="ru-RU"/>
+        </w:rPr>
+        <w:t>неавторизованої</w:t>
+      </w:r>
+      <w:proofErr w:type="spellEnd"/>
+      <w:r>
+        <w:rPr>
+          <w:rFonts w:ascii="Times New Roman" w:hAnsi="Times New Roman" w:cs="Times New Roman"/>
+          <w:sz w:val="28"/>
+          <w:szCs w:val="28"/>
+          <w:lang w:val="ru-RU"/>
+        </w:rPr>
+        <w:t xml:space="preserve"> установки </w:t>
+      </w:r>
+      <w:proofErr w:type="spellStart"/>
+      <w:r>
+        <w:rPr>
+          <w:rFonts w:ascii="Times New Roman" w:hAnsi="Times New Roman" w:cs="Times New Roman"/>
+          <w:sz w:val="28"/>
+          <w:szCs w:val="28"/>
+          <w:lang w:val="ru-RU"/>
+        </w:rPr>
+        <w:t>програмного</w:t>
+      </w:r>
+      <w:proofErr w:type="spellEnd"/>
+      <w:r>
+        <w:rPr>
+          <w:rFonts w:ascii="Times New Roman" w:hAnsi="Times New Roman" w:cs="Times New Roman"/>
+          <w:sz w:val="28"/>
+          <w:szCs w:val="28"/>
+          <w:lang w:val="ru-RU"/>
+        </w:rPr>
+        <w:t xml:space="preserve"> </w:t>
+      </w:r>
+      <w:proofErr w:type="spellStart"/>
+      <w:r>
+        <w:rPr>
+          <w:rFonts w:ascii="Times New Roman" w:hAnsi="Times New Roman" w:cs="Times New Roman"/>
+          <w:sz w:val="28"/>
+          <w:szCs w:val="28"/>
+          <w:lang w:val="ru-RU"/>
+        </w:rPr>
+        <w:t>забезпечення</w:t>
+      </w:r>
+      <w:proofErr w:type="spellEnd"/>
+      <w:r>
+        <w:rPr>
+          <w:rFonts w:ascii="Times New Roman" w:hAnsi="Times New Roman" w:cs="Times New Roman"/>
+          <w:sz w:val="28"/>
+          <w:szCs w:val="28"/>
+          <w:lang w:val="ru-RU"/>
+        </w:rPr>
+        <w:t xml:space="preserve">, </w:t>
+      </w:r>
+      <w:proofErr w:type="spellStart"/>
+      <w:r>
+        <w:rPr>
+          <w:rFonts w:ascii="Times New Roman" w:hAnsi="Times New Roman" w:cs="Times New Roman"/>
+          <w:sz w:val="28"/>
+          <w:szCs w:val="28"/>
+          <w:lang w:val="ru-RU"/>
+        </w:rPr>
+        <w:t>завантаження</w:t>
+      </w:r>
+      <w:proofErr w:type="spellEnd"/>
+      <w:r>
+        <w:rPr>
+          <w:rFonts w:ascii="Times New Roman" w:hAnsi="Times New Roman" w:cs="Times New Roman"/>
+          <w:sz w:val="28"/>
+          <w:szCs w:val="28"/>
+          <w:lang w:val="ru-RU"/>
+        </w:rPr>
+        <w:t xml:space="preserve"> </w:t>
+      </w:r>
+      <w:proofErr w:type="spellStart"/>
+      <w:r>
+        <w:rPr>
+          <w:rFonts w:ascii="Times New Roman" w:hAnsi="Times New Roman" w:cs="Times New Roman"/>
+          <w:sz w:val="28"/>
+          <w:szCs w:val="28"/>
+          <w:lang w:val="ru-RU"/>
+        </w:rPr>
+        <w:t>чи</w:t>
+      </w:r>
+      <w:proofErr w:type="spellEnd"/>
+      <w:r>
+        <w:rPr>
+          <w:rFonts w:ascii="Times New Roman" w:hAnsi="Times New Roman" w:cs="Times New Roman"/>
+          <w:sz w:val="28"/>
+          <w:szCs w:val="28"/>
+          <w:lang w:val="ru-RU"/>
+        </w:rPr>
+        <w:t xml:space="preserve"> </w:t>
+      </w:r>
+      <w:proofErr w:type="spellStart"/>
+      <w:r>
+        <w:rPr>
+          <w:rFonts w:ascii="Times New Roman" w:hAnsi="Times New Roman" w:cs="Times New Roman"/>
+          <w:sz w:val="28"/>
+          <w:szCs w:val="28"/>
+          <w:lang w:val="ru-RU"/>
+        </w:rPr>
+        <w:t>закачування</w:t>
+      </w:r>
+      <w:proofErr w:type="spellEnd"/>
+      <w:r>
+        <w:rPr>
+          <w:rFonts w:ascii="Times New Roman" w:hAnsi="Times New Roman" w:cs="Times New Roman"/>
+          <w:sz w:val="28"/>
+          <w:szCs w:val="28"/>
+          <w:lang w:val="ru-RU"/>
+        </w:rPr>
+        <w:t xml:space="preserve"> </w:t>
+      </w:r>
+      <w:proofErr w:type="spellStart"/>
+      <w:r>
+        <w:rPr>
+          <w:rFonts w:ascii="Times New Roman" w:hAnsi="Times New Roman" w:cs="Times New Roman"/>
+          <w:sz w:val="28"/>
+          <w:szCs w:val="28"/>
+          <w:lang w:val="ru-RU"/>
+        </w:rPr>
+        <w:t>файлів</w:t>
+      </w:r>
+      <w:proofErr w:type="spellEnd"/>
+      <w:r>
+        <w:rPr>
+          <w:rFonts w:ascii="Times New Roman" w:hAnsi="Times New Roman" w:cs="Times New Roman"/>
+          <w:sz w:val="28"/>
+          <w:szCs w:val="28"/>
+          <w:lang w:val="ru-RU"/>
+        </w:rPr>
+        <w:t xml:space="preserve">, </w:t>
+      </w:r>
+      <w:proofErr w:type="spellStart"/>
+      <w:r>
+        <w:rPr>
+          <w:rFonts w:ascii="Times New Roman" w:hAnsi="Times New Roman" w:cs="Times New Roman"/>
+          <w:sz w:val="28"/>
+          <w:szCs w:val="28"/>
+          <w:lang w:val="ru-RU"/>
+        </w:rPr>
+        <w:t>відвідування</w:t>
+      </w:r>
+      <w:proofErr w:type="spellEnd"/>
+      <w:r>
+        <w:rPr>
+          <w:rFonts w:ascii="Times New Roman" w:hAnsi="Times New Roman" w:cs="Times New Roman"/>
+          <w:sz w:val="28"/>
+          <w:szCs w:val="28"/>
+          <w:lang w:val="ru-RU"/>
+        </w:rPr>
+        <w:t xml:space="preserve"> </w:t>
+      </w:r>
+      <w:proofErr w:type="spellStart"/>
+      <w:r>
+        <w:rPr>
+          <w:rFonts w:ascii="Times New Roman" w:hAnsi="Times New Roman" w:cs="Times New Roman"/>
+          <w:sz w:val="28"/>
+          <w:szCs w:val="28"/>
+          <w:lang w:val="ru-RU"/>
+        </w:rPr>
+        <w:t>сервісів</w:t>
+      </w:r>
+      <w:proofErr w:type="spellEnd"/>
+      <w:r>
+        <w:rPr>
+          <w:rFonts w:ascii="Times New Roman" w:hAnsi="Times New Roman" w:cs="Times New Roman"/>
+          <w:sz w:val="28"/>
+          <w:szCs w:val="28"/>
+          <w:lang w:val="ru-RU"/>
+        </w:rPr>
+        <w:t xml:space="preserve"> типу </w:t>
+      </w:r>
+      <w:r>
+        <w:rPr>
+          <w:rFonts w:ascii="Times New Roman" w:hAnsi="Times New Roman" w:cs="Times New Roman"/>
+          <w:sz w:val="28"/>
+          <w:szCs w:val="28"/>
+          <w:lang w:val="en-US"/>
+        </w:rPr>
+        <w:t>Facebook</w:t>
+      </w:r>
+      <w:r>
+        <w:rPr>
+          <w:rFonts w:ascii="Times New Roman" w:hAnsi="Times New Roman" w:cs="Times New Roman"/>
+          <w:sz w:val="28"/>
+          <w:szCs w:val="28"/>
+          <w:lang w:val="ru-RU"/>
+        </w:rPr>
+        <w:t xml:space="preserve"> у </w:t>
+      </w:r>
+      <w:proofErr w:type="spellStart"/>
+      <w:r>
+        <w:rPr>
+          <w:rFonts w:ascii="Times New Roman" w:hAnsi="Times New Roman" w:cs="Times New Roman"/>
+          <w:sz w:val="28"/>
+          <w:szCs w:val="28"/>
+          <w:lang w:val="ru-RU"/>
+        </w:rPr>
+        <w:t>робочий</w:t>
+      </w:r>
+      <w:proofErr w:type="spellEnd"/>
+      <w:r>
+        <w:rPr>
+          <w:rFonts w:ascii="Times New Roman" w:hAnsi="Times New Roman" w:cs="Times New Roman"/>
+          <w:sz w:val="28"/>
+          <w:szCs w:val="28"/>
+          <w:lang w:val="ru-RU"/>
+        </w:rPr>
+        <w:t xml:space="preserve"> час.</w:t>
+      </w:r>
+    </w:p>
     <w:sectPr>
       <w:pgSz w:w="11906" w:h="16838"/>
       <w:pgMar w:top="850" w:right="850" w:bottom="850" w:left="1417" w:header="708" w:footer="708" w:gutter="0"/>
@@ -609,8 +8682,8 @@
 </file>
 
 <file path=word/endnotes.xml><?xml version="1.0" encoding="utf-8"?>
-<w:endnotes xmlns:ve="http://schemas.openxmlformats.org/markup-compatibility/2006" xmlns:o="urn:schemas-microsoft-com:office:office" xmlns:r="http://schemas.openxmlformats.org/officeDocument/2006/relationships" xmlns:m="http://schemas.openxmlformats.org/officeDocument/2006/math" xmlns:v="urn:schemas-microsoft-com:vml" xmlns:wp="http://schemas.openxmlformats.org/drawingml/2006/wordprocessingDrawing" xmlns:w10="urn:schemas-microsoft-com:office:word" xmlns:w="http://schemas.openxmlformats.org/wordprocessingml/2006/main" xmlns:wne="http://schemas.microsoft.com/office/word/2006/wordml">
-  <w:endnote w:type="separator" w:id="0">
+<w:endnotes xmlns:wpc="http://schemas.microsoft.com/office/word/2010/wordprocessingCanvas" xmlns:cx="http://schemas.microsoft.com/office/drawing/2014/chartex" xmlns:cx1="http://schemas.microsoft.com/office/drawing/2015/9/8/chartex" xmlns:cx2="http://schemas.microsoft.com/office/drawing/2015/10/21/chartex" xmlns:cx3="http://schemas.microsoft.com/office/drawing/2016/5/9/chartex" xmlns:cx4="http://schemas.microsoft.com/office/drawing/2016/5/10/chartex" xmlns:cx5="http://schemas.microsoft.com/office/drawing/2016/5/11/chartex" xmlns:cx6="http://schemas.microsoft.com/office/drawing/2016/5/12/chartex" xmlns:cx7="http://schemas.microsoft.com/office/drawing/2016/5/13/chartex" xmlns:cx8="http://schemas.microsoft.com/office/drawing/2016/5/14/chartex" xmlns:mc="http://schemas.openxmlformats.org/markup-compatibility/2006" xmlns:aink="http://schemas.microsoft.com/office/drawing/2016/ink" xmlns:am3d="http://schemas.microsoft.com/office/drawing/2017/model3d" xmlns:o="urn:schemas-microsoft-com:office:office" xmlns:r="http://schemas.openxmlformats.org/officeDocument/2006/relationships" xmlns:m="http://schemas.openxmlformats.org/officeDocument/2006/math" xmlns:v="urn:schemas-microsoft-com:vml" xmlns:wp14="http://schemas.microsoft.com/office/word/2010/wordprocessingDrawing" xmlns:wp="http://schemas.openxmlformats.org/drawingml/2006/wordprocessingDrawing" xmlns:w10="urn:schemas-microsoft-com:office:word" xmlns:w="http://schemas.openxmlformats.org/wordprocessingml/2006/main" xmlns:w14="http://schemas.microsoft.com/office/word/2010/wordml" xmlns:w15="http://schemas.microsoft.com/office/word/2012/wordml" xmlns:w16cex="http://schemas.microsoft.com/office/word/2018/wordml/cex" xmlns:w16cid="http://schemas.microsoft.com/office/word/2016/wordml/cid" xmlns:w16="http://schemas.microsoft.com/office/word/2018/wordml" xmlns:w16sdtdh="http://schemas.microsoft.com/office/word/2020/wordml/sdtdatahash" xmlns:w16se="http://schemas.microsoft.com/office/word/2015/wordml/symex" xmlns:wpg="http://schemas.microsoft.com/office/word/2010/wordprocessingGroup" xmlns:wpi="http://schemas.microsoft.com/office/word/2010/wordprocessingInk" xmlns:wne="http://schemas.microsoft.com/office/word/2006/wordml" xmlns:wps="http://schemas.microsoft.com/office/word/2010/wordprocessingShape" mc:Ignorable="w14 w15 w16se w16cid w16 w16cex w16sdtdh wp14">
+  <w:endnote w:type="separator" w:id="-1">
     <w:p>
       <w:pPr>
         <w:spacing w:after="0" w:line="240" w:lineRule="auto"/>
@@ -620,7 +8693,7 @@
       </w:r>
     </w:p>
   </w:endnote>
-  <w:endnote w:type="continuationSeparator" w:id="1">
+  <w:endnote w:type="continuationSeparator" w:id="0">
     <w:p>
       <w:pPr>
         <w:spacing w:after="0" w:line="240" w:lineRule="auto"/>
@@ -634,8 +8707,8 @@
 </file>
 
 <file path=word/footnotes.xml><?xml version="1.0" encoding="utf-8"?>
-<w:footnotes xmlns:ve="http://schemas.openxmlformats.org/markup-compatibility/2006" xmlns:o="urn:schemas-microsoft-com:office:office" xmlns:r="http://schemas.openxmlformats.org/officeDocument/2006/relationships" xmlns:m="http://schemas.openxmlformats.org/officeDocument/2006/math" xmlns:v="urn:schemas-microsoft-com:vml" xmlns:wp="http://schemas.openxmlformats.org/drawingml/2006/wordprocessingDrawing" xmlns:w10="urn:schemas-microsoft-com:office:word" xmlns:w="http://schemas.openxmlformats.org/wordprocessingml/2006/main" xmlns:wne="http://schemas.microsoft.com/office/word/2006/wordml">
-  <w:footnote w:type="separator" w:id="0">
+<w:footnotes xmlns:wpc="http://schemas.microsoft.com/office/word/2010/wordprocessingCanvas" xmlns:cx="http://schemas.microsoft.com/office/drawing/2014/chartex" xmlns:cx1="http://schemas.microsoft.com/office/drawing/2015/9/8/chartex" xmlns:cx2="http://schemas.microsoft.com/office/drawing/2015/10/21/chartex" xmlns:cx3="http://schemas.microsoft.com/office/drawing/2016/5/9/chartex" xmlns:cx4="http://schemas.microsoft.com/office/drawing/2016/5/10/chartex" xmlns:cx5="http://schemas.microsoft.com/office/drawing/2016/5/11/chartex" xmlns:cx6="http://schemas.microsoft.com/office/drawing/2016/5/12/chartex" xmlns:cx7="http://schemas.microsoft.com/office/drawing/2016/5/13/chartex" xmlns:cx8="http://schemas.microsoft.com/office/drawing/2016/5/14/chartex" xmlns:mc="http://schemas.openxmlformats.org/markup-compatibility/2006" xmlns:aink="http://schemas.microsoft.com/office/drawing/2016/ink" xmlns:am3d="http://schemas.microsoft.com/office/drawing/2017/model3d" xmlns:o="urn:schemas-microsoft-com:office:office" xmlns:r="http://schemas.openxmlformats.org/officeDocument/2006/relationships" xmlns:m="http://schemas.openxmlformats.org/officeDocument/2006/math" xmlns:v="urn:schemas-microsoft-com:vml" xmlns:wp14="http://schemas.microsoft.com/office/word/2010/wordprocessingDrawing" xmlns:wp="http://schemas.openxmlformats.org/drawingml/2006/wordprocessingDrawing" xmlns:w10="urn:schemas-microsoft-com:office:word" xmlns:w="http://schemas.openxmlformats.org/wordprocessingml/2006/main" xmlns:w14="http://schemas.microsoft.com/office/word/2010/wordml" xmlns:w15="http://schemas.microsoft.com/office/word/2012/wordml" xmlns:w16cex="http://schemas.microsoft.com/office/word/2018/wordml/cex" xmlns:w16cid="http://schemas.microsoft.com/office/word/2016/wordml/cid" xmlns:w16="http://schemas.microsoft.com/office/word/2018/wordml" xmlns:w16sdtdh="http://schemas.microsoft.com/office/word/2020/wordml/sdtdatahash" xmlns:w16se="http://schemas.microsoft.com/office/word/2015/wordml/symex" xmlns:wpg="http://schemas.microsoft.com/office/word/2010/wordprocessingGroup" xmlns:wpi="http://schemas.microsoft.com/office/word/2010/wordprocessingInk" xmlns:wne="http://schemas.microsoft.com/office/word/2006/wordml" xmlns:wps="http://schemas.microsoft.com/office/word/2010/wordprocessingShape" mc:Ignorable="w14 w15 w16se w16cid w16 w16cex w16sdtdh wp14">
+  <w:footnote w:type="separator" w:id="-1">
     <w:p>
       <w:pPr>
         <w:spacing w:after="0" w:line="240" w:lineRule="auto"/>
@@ -645,7 +8718,7 @@
       </w:r>
     </w:p>
   </w:footnote>
-  <w:footnote w:type="continuationSeparator" w:id="1">
+  <w:footnote w:type="continuationSeparator" w:id="0">
     <w:p>
       <w:pPr>
         <w:spacing w:after="0" w:line="240" w:lineRule="auto"/>
@@ -659,7 +8732,7 @@
 </file>
 
 <file path=word/styles.xml><?xml version="1.0" encoding="utf-8"?>
-<w:styles xmlns:r="http://schemas.openxmlformats.org/officeDocument/2006/relationships" xmlns:w="http://schemas.openxmlformats.org/wordprocessingml/2006/main">
+<w:styles xmlns:mc="http://schemas.openxmlformats.org/markup-compatibility/2006" xmlns:r="http://schemas.openxmlformats.org/officeDocument/2006/relationships" xmlns:w="http://schemas.openxmlformats.org/wordprocessingml/2006/main" xmlns:w14="http://schemas.microsoft.com/office/word/2010/wordml" xmlns:w15="http://schemas.microsoft.com/office/word/2012/wordml" xmlns:w16cex="http://schemas.microsoft.com/office/word/2018/wordml/cex" xmlns:w16cid="http://schemas.microsoft.com/office/word/2016/wordml/cid" xmlns:w16="http://schemas.microsoft.com/office/word/2018/wordml" xmlns:w16sdtdh="http://schemas.microsoft.com/office/word/2020/wordml/sdtdatahash" xmlns:w16se="http://schemas.microsoft.com/office/word/2015/wordml/symex" mc:Ignorable="w14 w15 w16se w16cid w16 w16cex w16sdtdh">
   <w:docDefaults>
     <w:rPrDefault>
       <w:rPr>
@@ -675,144 +8748,383 @@
       </w:pPr>
     </w:pPrDefault>
   </w:docDefaults>
-  <w:latentStyles w:defLockedState="0" w:defUIPriority="99" w:defSemiHidden="1" w:defUnhideWhenUsed="1" w:defQFormat="0" w:count="267">
-    <w:lsdException w:name="Normal" w:semiHidden="0" w:uiPriority="0" w:unhideWhenUsed="0" w:qFormat="1"/>
-    <w:lsdException w:name="heading 1" w:semiHidden="0" w:uiPriority="9" w:unhideWhenUsed="0" w:qFormat="1"/>
-    <w:lsdException w:name="heading 2" w:uiPriority="9" w:qFormat="1"/>
-    <w:lsdException w:name="heading 3" w:uiPriority="9" w:qFormat="1"/>
-    <w:lsdException w:name="heading 4" w:uiPriority="9" w:qFormat="1"/>
-    <w:lsdException w:name="heading 5" w:uiPriority="9" w:qFormat="1"/>
-    <w:lsdException w:name="heading 6" w:uiPriority="9" w:qFormat="1"/>
-    <w:lsdException w:name="heading 7" w:uiPriority="9" w:qFormat="1"/>
-    <w:lsdException w:name="heading 8" w:uiPriority="9" w:qFormat="1"/>
-    <w:lsdException w:name="heading 9" w:uiPriority="9" w:qFormat="1"/>
-    <w:lsdException w:name="toc 1" w:uiPriority="39"/>
-    <w:lsdException w:name="toc 2" w:uiPriority="39"/>
-    <w:lsdException w:name="toc 3" w:uiPriority="39"/>
-    <w:lsdException w:name="toc 4" w:uiPriority="39"/>
-    <w:lsdException w:name="toc 5" w:uiPriority="39"/>
-    <w:lsdException w:name="toc 6" w:uiPriority="39"/>
-    <w:lsdException w:name="toc 7" w:uiPriority="39"/>
-    <w:lsdException w:name="toc 8" w:uiPriority="39"/>
-    <w:lsdException w:name="toc 9" w:uiPriority="39"/>
-    <w:lsdException w:name="caption" w:uiPriority="35" w:qFormat="1"/>
-    <w:lsdException w:name="Title" w:semiHidden="0" w:uiPriority="10" w:unhideWhenUsed="0" w:qFormat="1"/>
-    <w:lsdException w:name="Default Paragraph Font" w:uiPriority="1"/>
-    <w:lsdException w:name="Subtitle" w:semiHidden="0" w:uiPriority="11" w:unhideWhenUsed="0" w:qFormat="1"/>
-    <w:lsdException w:name="Strong" w:semiHidden="0" w:uiPriority="22" w:unhideWhenUsed="0" w:qFormat="1"/>
-    <w:lsdException w:name="Emphasis" w:semiHidden="0" w:uiPriority="20" w:unhideWhenUsed="0" w:qFormat="1"/>
-    <w:lsdException w:name="Table Grid" w:semiHidden="0" w:uiPriority="59" w:unhideWhenUsed="0"/>
-    <w:lsdException w:name="Placeholder Text" w:unhideWhenUsed="0"/>
-    <w:lsdException w:name="No Spacing" w:semiHidden="0" w:uiPriority="1" w:unhideWhenUsed="0" w:qFormat="1"/>
-    <w:lsdException w:name="Light Shading" w:semiHidden="0" w:uiPriority="60" w:unhideWhenUsed="0"/>
-    <w:lsdException w:name="Light List" w:semiHidden="0" w:uiPriority="61" w:unhideWhenUsed="0"/>
-    <w:lsdException w:name="Light Grid" w:semiHidden="0" w:uiPriority="62" w:unhideWhenUsed="0"/>
-    <w:lsdException w:name="Medium Shading 1" w:semiHidden="0" w:uiPriority="63" w:unhideWhenUsed="0"/>
-    <w:lsdException w:name="Medium Shading 2" w:semiHidden="0" w:uiPriority="64" w:unhideWhenUsed="0"/>
-    <w:lsdException w:name="Medium List 1" w:semiHidden="0" w:uiPriority="65" w:unhideWhenUsed="0"/>
-    <w:lsdException w:name="Medium List 2" w:semiHidden="0" w:uiPriority="66" w:unhideWhenUsed="0"/>
-    <w:lsdException w:name="Medium Grid 1" w:semiHidden="0" w:uiPriority="67" w:unhideWhenUsed="0"/>
-    <w:lsdException w:name="Medium Grid 2" w:semiHidden="0" w:uiPriority="68" w:unhideWhenUsed="0"/>
-    <w:lsdException w:name="Medium Grid 3" w:semiHidden="0" w:uiPriority="69" w:unhideWhenUsed="0"/>
-    <w:lsdException w:name="Dark List" w:semiHidden="0" w:uiPriority="70" w:unhideWhenUsed="0"/>
-    <w:lsdException w:name="Colorful Shading" w:semiHidden="0" w:uiPriority="71" w:unhideWhenUsed="0"/>
-    <w:lsdException w:name="Colorful List" w:semiHidden="0" w:uiPriority="72" w:unhideWhenUsed="0"/>
-    <w:lsdException w:name="Colorful Grid" w:semiHidden="0" w:uiPriority="73" w:unhideWhenUsed="0"/>
-    <w:lsdException w:name="Light Shading Accent 1" w:semiHidden="0" w:uiPriority="60" w:unhideWhenUsed="0"/>
-    <w:lsdException w:name="Light List Accent 1" w:semiHidden="0" w:uiPriority="61" w:unhideWhenUsed="0"/>
-    <w:lsdException w:name="Light Grid Accent 1" w:semiHidden="0" w:uiPriority="62" w:unhideWhenUsed="0"/>
-    <w:lsdException w:name="Medium Shading 1 Accent 1" w:semiHidden="0" w:uiPriority="63" w:unhideWhenUsed="0"/>
-    <w:lsdException w:name="Medium Shading 2 Accent 1" w:semiHidden="0" w:uiPriority="64" w:unhideWhenUsed="0"/>
-    <w:lsdException w:name="Medium List 1 Accent 1" w:semiHidden="0" w:uiPriority="65" w:unhideWhenUsed="0"/>
-    <w:lsdException w:name="Revision" w:unhideWhenUsed="0"/>
-    <w:lsdException w:name="List Paragraph" w:semiHidden="0" w:uiPriority="34" w:unhideWhenUsed="0" w:qFormat="1"/>
-    <w:lsdException w:name="Quote" w:semiHidden="0" w:uiPriority="29" w:unhideWhenUsed="0" w:qFormat="1"/>
-    <w:lsdException w:name="Intense Quote" w:semiHidden="0" w:uiPriority="30" w:unhideWhenUsed="0" w:qFormat="1"/>
-    <w:lsdException w:name="Medium List 2 Accent 1" w:semiHidden="0" w:uiPriority="66" w:unhideWhenUsed="0"/>
-    <w:lsdException w:name="Medium Grid 1 Accent 1" w:semiHidden="0" w:uiPriority="67" w:unhideWhenUsed="0"/>
-    <w:lsdException w:name="Medium Grid 2 Accent 1" w:semiHidden="0" w:uiPriority="68" w:unhideWhenUsed="0"/>
-    <w:lsdException w:name="Medium Grid 3 Accent 1" w:semiHidden="0" w:uiPriority="69" w:unhideWhenUsed="0"/>
-    <w:lsdException w:name="Dark List Accent 1" w:semiHidden="0" w:uiPriority="70" w:unhideWhenUsed="0"/>
-    <w:lsdException w:name="Colorful Shading Accent 1" w:semiHidden="0" w:uiPriority="71" w:unhideWhenUsed="0"/>
-    <w:lsdException w:name="Colorful List Accent 1" w:semiHidden="0" w:uiPriority="72" w:unhideWhenUsed="0"/>
-    <w:lsdException w:name="Colorful Grid Accent 1" w:semiHidden="0" w:uiPriority="73" w:unhideWhenUsed="0"/>
-    <w:lsdException w:name="Light Shading Accent 2" w:semiHidden="0" w:uiPriority="60" w:unhideWhenUsed="0"/>
-    <w:lsdException w:name="Light List Accent 2" w:semiHidden="0" w:uiPriority="61" w:unhideWhenUsed="0"/>
-    <w:lsdException w:name="Light Grid Accent 2" w:semiHidden="0" w:uiPriority="62" w:unhideWhenUsed="0"/>
-    <w:lsdException w:name="Medium Shading 1 Accent 2" w:semiHidden="0" w:uiPriority="63" w:unhideWhenUsed="0"/>
-    <w:lsdException w:name="Medium Shading 2 Accent 2" w:semiHidden="0" w:uiPriority="64" w:unhideWhenUsed="0"/>
-    <w:lsdException w:name="Medium List 1 Accent 2" w:semiHidden="0" w:uiPriority="65" w:unhideWhenUsed="0"/>
-    <w:lsdException w:name="Medium List 2 Accent 2" w:semiHidden="0" w:uiPriority="66" w:unhideWhenUsed="0"/>
-    <w:lsdException w:name="Medium Grid 1 Accent 2" w:semiHidden="0" w:uiPriority="67" w:unhideWhenUsed="0"/>
-    <w:lsdException w:name="Medium Grid 2 Accent 2" w:semiHidden="0" w:uiPriority="68" w:unhideWhenUsed="0"/>
-    <w:lsdException w:name="Medium Grid 3 Accent 2" w:semiHidden="0" w:uiPriority="69" w:unhideWhenUsed="0"/>
-    <w:lsdException w:name="Dark List Accent 2" w:semiHidden="0" w:uiPriority="70" w:unhideWhenUsed="0"/>
-    <w:lsdException w:name="Colorful Shading Accent 2" w:semiHidden="0" w:uiPriority="71" w:unhideWhenUsed="0"/>
-    <w:lsdException w:name="Colorful List Accent 2" w:semiHidden="0" w:uiPriority="72" w:unhideWhenUsed="0"/>
-    <w:lsdException w:name="Colorful Grid Accent 2" w:semiHidden="0" w:uiPriority="73" w:unhideWhenUsed="0"/>
-    <w:lsdException w:name="Light Shading Accent 3" w:semiHidden="0" w:uiPriority="60" w:unhideWhenUsed="0"/>
-    <w:lsdException w:name="Light List Accent 3" w:semiHidden="0" w:uiPriority="61" w:unhideWhenUsed="0"/>
-    <w:lsdException w:name="Light Grid Accent 3" w:semiHidden="0" w:uiPriority="62" w:unhideWhenUsed="0"/>
-    <w:lsdException w:name="Medium Shading 1 Accent 3" w:semiHidden="0" w:uiPriority="63" w:unhideWhenUsed="0"/>
-    <w:lsdException w:name="Medium Shading 2 Accent 3" w:semiHidden="0" w:uiPriority="64" w:unhideWhenUsed="0"/>
-    <w:lsdException w:name="Medium List 1 Accent 3" w:semiHidden="0" w:uiPriority="65" w:unhideWhenUsed="0"/>
-    <w:lsdException w:name="Medium List 2 Accent 3" w:semiHidden="0" w:uiPriority="66" w:unhideWhenUsed="0"/>
-    <w:lsdException w:name="Medium Grid 1 Accent 3" w:semiHidden="0" w:uiPriority="67" w:unhideWhenUsed="0"/>
-    <w:lsdException w:name="Medium Grid 2 Accent 3" w:semiHidden="0" w:uiPriority="68" w:unhideWhenUsed="0"/>
-    <w:lsdException w:name="Medium Grid 3 Accent 3" w:semiHidden="0" w:uiPriority="69" w:unhideWhenUsed="0"/>
-    <w:lsdException w:name="Dark List Accent 3" w:semiHidden="0" w:uiPriority="70" w:unhideWhenUsed="0"/>
-    <w:lsdException w:name="Colorful Shading Accent 3" w:semiHidden="0" w:uiPriority="71" w:unhideWhenUsed="0"/>
-    <w:lsdException w:name="Colorful List Accent 3" w:semiHidden="0" w:uiPriority="72" w:unhideWhenUsed="0"/>
-    <w:lsdException w:name="Colorful Grid Accent 3" w:semiHidden="0" w:uiPriority="73" w:unhideWhenUsed="0"/>
-    <w:lsdException w:name="Light Shading Accent 4" w:semiHidden="0" w:uiPriority="60" w:unhideWhenUsed="0"/>
-    <w:lsdException w:name="Light List Accent 4" w:semiHidden="0" w:uiPriority="61" w:unhideWhenUsed="0"/>
-    <w:lsdException w:name="Light Grid Accent 4" w:semiHidden="0" w:uiPriority="62" w:unhideWhenUsed="0"/>
-    <w:lsdException w:name="Medium Shading 1 Accent 4" w:semiHidden="0" w:uiPriority="63" w:unhideWhenUsed="0"/>
-    <w:lsdException w:name="Medium Shading 2 Accent 4" w:semiHidden="0" w:uiPriority="64" w:unhideWhenUsed="0"/>
-    <w:lsdException w:name="Medium List 1 Accent 4" w:semiHidden="0" w:uiPriority="65" w:unhideWhenUsed="0"/>
-    <w:lsdException w:name="Medium List 2 Accent 4" w:semiHidden="0" w:uiPriority="66" w:unhideWhenUsed="0"/>
-    <w:lsdException w:name="Medium Grid 1 Accent 4" w:semiHidden="0" w:uiPriority="67" w:unhideWhenUsed="0"/>
-    <w:lsdException w:name="Medium Grid 2 Accent 4" w:semiHidden="0" w:uiPriority="68" w:unhideWhenUsed="0"/>
-    <w:lsdException w:name="Medium Grid 3 Accent 4" w:semiHidden="0" w:uiPriority="69" w:unhideWhenUsed="0"/>
-    <w:lsdException w:name="Dark List Accent 4" w:semiHidden="0" w:uiPriority="70" w:unhideWhenUsed="0"/>
-    <w:lsdException w:name="Colorful Shading Accent 4" w:semiHidden="0" w:uiPriority="71" w:unhideWhenUsed="0"/>
-    <w:lsdException w:name="Colorful List Accent 4" w:semiHidden="0" w:uiPriority="72" w:unhideWhenUsed="0"/>
-    <w:lsdException w:name="Colorful Grid Accent 4" w:semiHidden="0" w:uiPriority="73" w:unhideWhenUsed="0"/>
-    <w:lsdException w:name="Light Shading Accent 5" w:semiHidden="0" w:uiPriority="60" w:unhideWhenUsed="0"/>
-    <w:lsdException w:name="Light List Accent 5" w:semiHidden="0" w:uiPriority="61" w:unhideWhenUsed="0"/>
-    <w:lsdException w:name="Light Grid Accent 5" w:semiHidden="0" w:uiPriority="62" w:unhideWhenUsed="0"/>
-    <w:lsdException w:name="Medium Shading 1 Accent 5" w:semiHidden="0" w:uiPriority="63" w:unhideWhenUsed="0"/>
-    <w:lsdException w:name="Medium Shading 2 Accent 5" w:semiHidden="0" w:uiPriority="64" w:unhideWhenUsed="0"/>
-    <w:lsdException w:name="Medium List 1 Accent 5" w:semiHidden="0" w:uiPriority="65" w:unhideWhenUsed="0"/>
-    <w:lsdException w:name="Medium List 2 Accent 5" w:semiHidden="0" w:uiPriority="66" w:unhideWhenUsed="0"/>
-    <w:lsdException w:name="Medium Grid 1 Accent 5" w:semiHidden="0" w:uiPriority="67" w:unhideWhenUsed="0"/>
-    <w:lsdException w:name="Medium Grid 2 Accent 5" w:semiHidden="0" w:uiPriority="68" w:unhideWhenUsed="0"/>
-    <w:lsdException w:name="Medium Grid 3 Accent 5" w:semiHidden="0" w:uiPriority="69" w:unhideWhenUsed="0"/>
-    <w:lsdException w:name="Dark List Accent 5" w:semiHidden="0" w:uiPriority="70" w:unhideWhenUsed="0"/>
-    <w:lsdException w:name="Colorful Shading Accent 5" w:semiHidden="0" w:uiPriority="71" w:unhideWhenUsed="0"/>
-    <w:lsdException w:name="Colorful List Accent 5" w:semiHidden="0" w:uiPriority="72" w:unhideWhenUsed="0"/>
-    <w:lsdException w:name="Colorful Grid Accent 5" w:semiHidden="0" w:uiPriority="73" w:unhideWhenUsed="0"/>
-    <w:lsdException w:name="Light Shading Accent 6" w:semiHidden="0" w:uiPriority="60" w:unhideWhenUsed="0"/>
-    <w:lsdException w:name="Light List Accent 6" w:semiHidden="0" w:uiPriority="61" w:unhideWhenUsed="0"/>
-    <w:lsdException w:name="Light Grid Accent 6" w:semiHidden="0" w:uiPriority="62" w:unhideWhenUsed="0"/>
-    <w:lsdException w:name="Medium Shading 1 Accent 6" w:semiHidden="0" w:uiPriority="63" w:unhideWhenUsed="0"/>
-    <w:lsdException w:name="Medium Shading 2 Accent 6" w:semiHidden="0" w:uiPriority="64" w:unhideWhenUsed="0"/>
-    <w:lsdException w:name="Medium List 1 Accent 6" w:semiHidden="0" w:uiPriority="65" w:unhideWhenUsed="0"/>
-    <w:lsdException w:name="Medium List 2 Accent 6" w:semiHidden="0" w:uiPriority="66" w:unhideWhenUsed="0"/>
-    <w:lsdException w:name="Medium Grid 1 Accent 6" w:semiHidden="0" w:uiPriority="67" w:unhideWhenUsed="0"/>
-    <w:lsdException w:name="Medium Grid 2 Accent 6" w:semiHidden="0" w:uiPriority="68" w:unhideWhenUsed="0"/>
-    <w:lsdException w:name="Medium Grid 3 Accent 6" w:semiHidden="0" w:uiPriority="69" w:unhideWhenUsed="0"/>
-    <w:lsdException w:name="Dark List Accent 6" w:semiHidden="0" w:uiPriority="70" w:unhideWhenUsed="0"/>
-    <w:lsdException w:name="Colorful Shading Accent 6" w:semiHidden="0" w:uiPriority="71" w:unhideWhenUsed="0"/>
-    <w:lsdException w:name="Colorful List Accent 6" w:semiHidden="0" w:uiPriority="72" w:unhideWhenUsed="0"/>
-    <w:lsdException w:name="Colorful Grid Accent 6" w:semiHidden="0" w:uiPriority="73" w:unhideWhenUsed="0"/>
-    <w:lsdException w:name="Subtle Emphasis" w:semiHidden="0" w:uiPriority="19" w:unhideWhenUsed="0" w:qFormat="1"/>
-    <w:lsdException w:name="Intense Emphasis" w:semiHidden="0" w:uiPriority="21" w:unhideWhenUsed="0" w:qFormat="1"/>
-    <w:lsdException w:name="Subtle Reference" w:semiHidden="0" w:uiPriority="31" w:unhideWhenUsed="0" w:qFormat="1"/>
-    <w:lsdException w:name="Intense Reference" w:semiHidden="0" w:uiPriority="32" w:unhideWhenUsed="0" w:qFormat="1"/>
-    <w:lsdException w:name="Book Title" w:semiHidden="0" w:uiPriority="33" w:unhideWhenUsed="0" w:qFormat="1"/>
-    <w:lsdException w:name="Bibliography" w:uiPriority="37"/>
-    <w:lsdException w:name="TOC Heading" w:uiPriority="39" w:qFormat="1"/>
+  <w:latentStyles w:defLockedState="0" w:defUIPriority="99" w:defSemiHidden="0" w:defUnhideWhenUsed="0" w:defQFormat="0" w:count="376">
+    <w:lsdException w:name="Normal" w:uiPriority="0" w:qFormat="1"/>
+    <w:lsdException w:name="heading 1" w:uiPriority="9" w:qFormat="1"/>
+    <w:lsdException w:name="heading 2" w:semiHidden="1" w:uiPriority="9" w:unhideWhenUsed="1" w:qFormat="1"/>
+    <w:lsdException w:name="heading 3" w:semiHidden="1" w:uiPriority="9" w:unhideWhenUsed="1" w:qFormat="1"/>
+    <w:lsdException w:name="heading 4" w:semiHidden="1" w:uiPriority="9" w:unhideWhenUsed="1" w:qFormat="1"/>
+    <w:lsdException w:name="heading 5" w:semiHidden="1" w:uiPriority="9" w:unhideWhenUsed="1" w:qFormat="1"/>
+    <w:lsdException w:name="heading 6" w:semiHidden="1" w:uiPriority="9" w:unhideWhenUsed="1" w:qFormat="1"/>
+    <w:lsdException w:name="heading 7" w:semiHidden="1" w:uiPriority="9" w:unhideWhenUsed="1" w:qFormat="1"/>
+    <w:lsdException w:name="heading 8" w:semiHidden="1" w:uiPriority="9" w:unhideWhenUsed="1" w:qFormat="1"/>
+    <w:lsdException w:name="heading 9" w:semiHidden="1" w:uiPriority="9" w:unhideWhenUsed="1" w:qFormat="1"/>
+    <w:lsdException w:name="index 1" w:semiHidden="1" w:unhideWhenUsed="1"/>
+    <w:lsdException w:name="index 2" w:semiHidden="1" w:unhideWhenUsed="1"/>
+    <w:lsdException w:name="index 3" w:semiHidden="1" w:unhideWhenUsed="1"/>
+    <w:lsdException w:name="index 4" w:semiHidden="1" w:unhideWhenUsed="1"/>
+    <w:lsdException w:name="index 5" w:semiHidden="1" w:unhideWhenUsed="1"/>
+    <w:lsdException w:name="index 6" w:semiHidden="1" w:unhideWhenUsed="1"/>
+    <w:lsdException w:name="index 7" w:semiHidden="1" w:unhideWhenUsed="1"/>
+    <w:lsdException w:name="index 8" w:semiHidden="1" w:unhideWhenUsed="1"/>
+    <w:lsdException w:name="index 9" w:semiHidden="1" w:unhideWhenUsed="1"/>
+    <w:lsdException w:name="toc 1" w:semiHidden="1" w:uiPriority="39" w:unhideWhenUsed="1"/>
+    <w:lsdException w:name="toc 2" w:semiHidden="1" w:uiPriority="39" w:unhideWhenUsed="1"/>
+    <w:lsdException w:name="toc 3" w:semiHidden="1" w:uiPriority="39" w:unhideWhenUsed="1"/>
+    <w:lsdException w:name="toc 4" w:semiHidden="1" w:uiPriority="39" w:unhideWhenUsed="1"/>
+    <w:lsdException w:name="toc 5" w:semiHidden="1" w:uiPriority="39" w:unhideWhenUsed="1"/>
+    <w:lsdException w:name="toc 6" w:semiHidden="1" w:uiPriority="39" w:unhideWhenUsed="1"/>
+    <w:lsdException w:name="toc 7" w:semiHidden="1" w:uiPriority="39" w:unhideWhenUsed="1"/>
+    <w:lsdException w:name="toc 8" w:semiHidden="1" w:uiPriority="39" w:unhideWhenUsed="1"/>
+    <w:lsdException w:name="toc 9" w:semiHidden="1" w:uiPriority="39" w:unhideWhenUsed="1"/>
+    <w:lsdException w:name="Normal Indent" w:semiHidden="1" w:unhideWhenUsed="1"/>
+    <w:lsdException w:name="footnote text" w:semiHidden="1" w:unhideWhenUsed="1"/>
+    <w:lsdException w:name="annotation text" w:semiHidden="1" w:unhideWhenUsed="1"/>
+    <w:lsdException w:name="header" w:semiHidden="1" w:unhideWhenUsed="1"/>
+    <w:lsdException w:name="footer" w:semiHidden="1" w:unhideWhenUsed="1"/>
+    <w:lsdException w:name="index heading" w:semiHidden="1" w:unhideWhenUsed="1"/>
+    <w:lsdException w:name="caption" w:semiHidden="1" w:uiPriority="35" w:unhideWhenUsed="1" w:qFormat="1"/>
+    <w:lsdException w:name="table of figures" w:semiHidden="1" w:unhideWhenUsed="1"/>
+    <w:lsdException w:name="envelope address" w:semiHidden="1" w:unhideWhenUsed="1"/>
+    <w:lsdException w:name="envelope return" w:semiHidden="1" w:unhideWhenUsed="1"/>
+    <w:lsdException w:name="footnote reference" w:semiHidden="1" w:unhideWhenUsed="1"/>
+    <w:lsdException w:name="annotation reference" w:semiHidden="1" w:unhideWhenUsed="1"/>
+    <w:lsdException w:name="line number" w:semiHidden="1" w:unhideWhenUsed="1"/>
+    <w:lsdException w:name="page number" w:semiHidden="1" w:unhideWhenUsed="1"/>
+    <w:lsdException w:name="endnote reference" w:semiHidden="1" w:unhideWhenUsed="1"/>
+    <w:lsdException w:name="endnote text" w:semiHidden="1" w:unhideWhenUsed="1"/>
+    <w:lsdException w:name="table of authorities" w:semiHidden="1" w:unhideWhenUsed="1"/>
+    <w:lsdException w:name="macro" w:semiHidden="1" w:unhideWhenUsed="1"/>
+    <w:lsdException w:name="toa heading" w:semiHidden="1" w:unhideWhenUsed="1"/>
+    <w:lsdException w:name="List" w:semiHidden="1" w:unhideWhenUsed="1"/>
+    <w:lsdException w:name="List Bullet" w:semiHidden="1" w:unhideWhenUsed="1"/>
+    <w:lsdException w:name="List Number" w:semiHidden="1" w:unhideWhenUsed="1"/>
+    <w:lsdException w:name="List 2" w:semiHidden="1" w:unhideWhenUsed="1"/>
+    <w:lsdException w:name="List 3" w:semiHidden="1" w:unhideWhenUsed="1"/>
+    <w:lsdException w:name="List 4" w:semiHidden="1" w:unhideWhenUsed="1"/>
+    <w:lsdException w:name="List 5" w:semiHidden="1" w:unhideWhenUsed="1"/>
+    <w:lsdException w:name="List Bullet 2" w:semiHidden="1" w:unhideWhenUsed="1"/>
+    <w:lsdException w:name="List Bullet 3" w:semiHidden="1" w:unhideWhenUsed="1"/>
+    <w:lsdException w:name="List Bullet 4" w:semiHidden="1" w:unhideWhenUsed="1"/>
+    <w:lsdException w:name="List Bullet 5" w:semiHidden="1" w:unhideWhenUsed="1"/>
+    <w:lsdException w:name="List Number 2" w:semiHidden="1" w:unhideWhenUsed="1"/>
+    <w:lsdException w:name="List Number 3" w:semiHidden="1" w:unhideWhenUsed="1"/>
+    <w:lsdException w:name="List Number 4" w:semiHidden="1" w:unhideWhenUsed="1"/>
+    <w:lsdException w:name="List Number 5" w:semiHidden="1" w:unhideWhenUsed="1"/>
+    <w:lsdException w:name="Title" w:uiPriority="10" w:qFormat="1"/>
+    <w:lsdException w:name="Closing" w:semiHidden="1" w:unhideWhenUsed="1"/>
+    <w:lsdException w:name="Signature" w:semiHidden="1" w:unhideWhenUsed="1"/>
+    <w:lsdException w:name="Default Paragraph Font" w:semiHidden="1" w:uiPriority="1" w:unhideWhenUsed="1"/>
+    <w:lsdException w:name="Body Text" w:semiHidden="1" w:unhideWhenUsed="1"/>
+    <w:lsdException w:name="Body Text Indent" w:semiHidden="1" w:unhideWhenUsed="1"/>
+    <w:lsdException w:name="List Continue" w:semiHidden="1" w:unhideWhenUsed="1"/>
+    <w:lsdException w:name="List Continue 2" w:semiHidden="1" w:unhideWhenUsed="1"/>
+    <w:lsdException w:name="List Continue 3" w:semiHidden="1" w:unhideWhenUsed="1"/>
+    <w:lsdException w:name="List Continue 4" w:semiHidden="1" w:unhideWhenUsed="1"/>
+    <w:lsdException w:name="List Continue 5" w:semiHidden="1" w:unhideWhenUsed="1"/>
+    <w:lsdException w:name="Message Header" w:semiHidden="1" w:unhideWhenUsed="1"/>
+    <w:lsdException w:name="Subtitle" w:uiPriority="11" w:qFormat="1"/>
+    <w:lsdException w:name="Salutation" w:semiHidden="1" w:unhideWhenUsed="1"/>
+    <w:lsdException w:name="Date" w:semiHidden="1" w:unhideWhenUsed="1"/>
+    <w:lsdException w:name="Body Text First Indent" w:semiHidden="1" w:unhideWhenUsed="1"/>
+    <w:lsdException w:name="Body Text First Indent 2" w:semiHidden="1" w:unhideWhenUsed="1"/>
+    <w:lsdException w:name="Note Heading" w:semiHidden="1" w:unhideWhenUsed="1"/>
+    <w:lsdException w:name="Body Text 2" w:semiHidden="1" w:unhideWhenUsed="1"/>
+    <w:lsdException w:name="Body Text 3" w:semiHidden="1" w:unhideWhenUsed="1"/>
+    <w:lsdException w:name="Body Text Indent 2" w:semiHidden="1" w:unhideWhenUsed="1"/>
+    <w:lsdException w:name="Body Text Indent 3" w:semiHidden="1" w:unhideWhenUsed="1"/>
+    <w:lsdException w:name="Block Text" w:semiHidden="1" w:unhideWhenUsed="1"/>
+    <w:lsdException w:name="Hyperlink" w:semiHidden="1" w:unhideWhenUsed="1"/>
+    <w:lsdException w:name="FollowedHyperlink" w:semiHidden="1" w:unhideWhenUsed="1"/>
+    <w:lsdException w:name="Strong" w:uiPriority="22" w:qFormat="1"/>
+    <w:lsdException w:name="Emphasis" w:uiPriority="20" w:qFormat="1"/>
+    <w:lsdException w:name="Document Map" w:semiHidden="1" w:unhideWhenUsed="1"/>
+    <w:lsdException w:name="Plain Text" w:semiHidden="1" w:unhideWhenUsed="1"/>
+    <w:lsdException w:name="E-mail Signature" w:semiHidden="1" w:unhideWhenUsed="1"/>
+    <w:lsdException w:name="HTML Top of Form" w:semiHidden="1" w:unhideWhenUsed="1"/>
+    <w:lsdException w:name="HTML Bottom of Form" w:semiHidden="1" w:unhideWhenUsed="1"/>
+    <w:lsdException w:name="Normal (Web)" w:semiHidden="1" w:unhideWhenUsed="1"/>
+    <w:lsdException w:name="HTML Acronym" w:semiHidden="1" w:unhideWhenUsed="1"/>
+    <w:lsdException w:name="HTML Address" w:semiHidden="1" w:unhideWhenUsed="1"/>
+    <w:lsdException w:name="HTML Cite" w:semiHidden="1" w:unhideWhenUsed="1"/>
+    <w:lsdException w:name="HTML Code" w:semiHidden="1" w:unhideWhenUsed="1"/>
+    <w:lsdException w:name="HTML Definition" w:semiHidden="1" w:unhideWhenUsed="1"/>
+    <w:lsdException w:name="HTML Keyboard" w:semiHidden="1" w:unhideWhenUsed="1"/>
+    <w:lsdException w:name="HTML Preformatted" w:semiHidden="1" w:unhideWhenUsed="1"/>
+    <w:lsdException w:name="HTML Sample" w:semiHidden="1" w:unhideWhenUsed="1"/>
+    <w:lsdException w:name="HTML Typewriter" w:semiHidden="1" w:unhideWhenUsed="1"/>
+    <w:lsdException w:name="HTML Variable" w:semiHidden="1" w:unhideWhenUsed="1"/>
+    <w:lsdException w:name="Normal Table" w:semiHidden="1" w:unhideWhenUsed="1"/>
+    <w:lsdException w:name="annotation subject" w:semiHidden="1" w:unhideWhenUsed="1"/>
+    <w:lsdException w:name="No List" w:semiHidden="1" w:unhideWhenUsed="1"/>
+    <w:lsdException w:name="Outline List 1" w:semiHidden="1" w:unhideWhenUsed="1"/>
+    <w:lsdException w:name="Outline List 2" w:semiHidden="1" w:unhideWhenUsed="1"/>
+    <w:lsdException w:name="Outline List 3" w:semiHidden="1" w:unhideWhenUsed="1"/>
+    <w:lsdException w:name="Table Simple 1" w:semiHidden="1" w:unhideWhenUsed="1"/>
+    <w:lsdException w:name="Table Simple 2" w:semiHidden="1" w:unhideWhenUsed="1"/>
+    <w:lsdException w:name="Table Simple 3" w:semiHidden="1" w:unhideWhenUsed="1"/>
+    <w:lsdException w:name="Table Classic 1" w:semiHidden="1" w:unhideWhenUsed="1"/>
+    <w:lsdException w:name="Table Classic 2" w:semiHidden="1" w:unhideWhenUsed="1"/>
+    <w:lsdException w:name="Table Classic 3" w:semiHidden="1" w:unhideWhenUsed="1"/>
+    <w:lsdException w:name="Table Classic 4" w:semiHidden="1" w:unhideWhenUsed="1"/>
+    <w:lsdException w:name="Table Colorful 1" w:semiHidden="1" w:unhideWhenUsed="1"/>
+    <w:lsdException w:name="Table Colorful 2" w:semiHidden="1" w:unhideWhenUsed="1"/>
+    <w:lsdException w:name="Table Colorful 3" w:semiHidden="1" w:unhideWhenUsed="1"/>
+    <w:lsdException w:name="Table Columns 1" w:semiHidden="1" w:unhideWhenUsed="1"/>
+    <w:lsdException w:name="Table Columns 2" w:semiHidden="1" w:unhideWhenUsed="1"/>
+    <w:lsdException w:name="Table Columns 3" w:semiHidden="1" w:unhideWhenUsed="1"/>
+    <w:lsdException w:name="Table Columns 4" w:semiHidden="1" w:unhideWhenUsed="1"/>
+    <w:lsdException w:name="Table Columns 5" w:semiHidden="1" w:unhideWhenUsed="1"/>
+    <w:lsdException w:name="Table Grid 1" w:semiHidden="1" w:unhideWhenUsed="1"/>
+    <w:lsdException w:name="Table Grid 2" w:semiHidden="1" w:unhideWhenUsed="1"/>
+    <w:lsdException w:name="Table Grid 3" w:semiHidden="1" w:unhideWhenUsed="1"/>
+    <w:lsdException w:name="Table Grid 4" w:semiHidden="1" w:unhideWhenUsed="1"/>
+    <w:lsdException w:name="Table Grid 5" w:semiHidden="1" w:unhideWhenUsed="1"/>
+    <w:lsdException w:name="Table Grid 6" w:semiHidden="1" w:unhideWhenUsed="1"/>
+    <w:lsdException w:name="Table Grid 7" w:semiHidden="1" w:unhideWhenUsed="1"/>
+    <w:lsdException w:name="Table Grid 8" w:semiHidden="1" w:unhideWhenUsed="1"/>
+    <w:lsdException w:name="Table List 1" w:semiHidden="1" w:unhideWhenUsed="1"/>
+    <w:lsdException w:name="Table List 2" w:semiHidden="1" w:unhideWhenUsed="1"/>
+    <w:lsdException w:name="Table List 3" w:semiHidden="1" w:unhideWhenUsed="1"/>
+    <w:lsdException w:name="Table List 4" w:semiHidden="1" w:unhideWhenUsed="1"/>
+    <w:lsdException w:name="Table List 5" w:semiHidden="1" w:unhideWhenUsed="1"/>
+    <w:lsdException w:name="Table List 6" w:semiHidden="1" w:unhideWhenUsed="1"/>
+    <w:lsdException w:name="Table List 7" w:semiHidden="1" w:unhideWhenUsed="1"/>
+    <w:lsdException w:name="Table List 8" w:semiHidden="1" w:unhideWhenUsed="1"/>
+    <w:lsdException w:name="Table 3D effects 1" w:semiHidden="1" w:unhideWhenUsed="1"/>
+    <w:lsdException w:name="Table 3D effects 2" w:semiHidden="1" w:unhideWhenUsed="1"/>
+    <w:lsdException w:name="Table 3D effects 3" w:semiHidden="1" w:unhideWhenUsed="1"/>
+    <w:lsdException w:name="Table Contemporary" w:semiHidden="1" w:unhideWhenUsed="1"/>
+    <w:lsdException w:name="Table Elegant" w:semiHidden="1" w:unhideWhenUsed="1"/>
+    <w:lsdException w:name="Table Professional" w:semiHidden="1" w:unhideWhenUsed="1"/>
+    <w:lsdException w:name="Table Subtle 1" w:semiHidden="1" w:unhideWhenUsed="1"/>
+    <w:lsdException w:name="Table Subtle 2" w:semiHidden="1" w:unhideWhenUsed="1"/>
+    <w:lsdException w:name="Table Web 1" w:semiHidden="1" w:unhideWhenUsed="1"/>
+    <w:lsdException w:name="Table Web 2" w:semiHidden="1" w:unhideWhenUsed="1"/>
+    <w:lsdException w:name="Table Web 3" w:semiHidden="1" w:unhideWhenUsed="1"/>
+    <w:lsdException w:name="Balloon Text" w:semiHidden="1" w:unhideWhenUsed="1"/>
+    <w:lsdException w:name="Table Grid" w:uiPriority="59"/>
+    <w:lsdException w:name="Table Theme" w:semiHidden="1" w:unhideWhenUsed="1"/>
+    <w:lsdException w:name="Placeholder Text" w:semiHidden="1"/>
+    <w:lsdException w:name="No Spacing" w:uiPriority="1" w:qFormat="1"/>
+    <w:lsdException w:name="Light Shading" w:uiPriority="60"/>
+    <w:lsdException w:name="Light List" w:uiPriority="61"/>
+    <w:lsdException w:name="Light Grid" w:uiPriority="62"/>
+    <w:lsdException w:name="Medium Shading 1" w:uiPriority="63"/>
+    <w:lsdException w:name="Medium Shading 2" w:uiPriority="64"/>
+    <w:lsdException w:name="Medium List 1" w:uiPriority="65"/>
+    <w:lsdException w:name="Medium List 2" w:uiPriority="66"/>
+    <w:lsdException w:name="Medium Grid 1" w:uiPriority="67"/>
+    <w:lsdException w:name="Medium Grid 2" w:uiPriority="68"/>
+    <w:lsdException w:name="Medium Grid 3" w:uiPriority="69"/>
+    <w:lsdException w:name="Dark List" w:uiPriority="70"/>
+    <w:lsdException w:name="Colorful Shading" w:uiPriority="71"/>
+    <w:lsdException w:name="Colorful List" w:uiPriority="72"/>
+    <w:lsdException w:name="Colorful Grid" w:uiPriority="73"/>
+    <w:lsdException w:name="Light Shading Accent 1" w:uiPriority="60"/>
+    <w:lsdException w:name="Light List Accent 1" w:uiPriority="61"/>
+    <w:lsdException w:name="Light Grid Accent 1" w:uiPriority="62"/>
+    <w:lsdException w:name="Medium Shading 1 Accent 1" w:uiPriority="63"/>
+    <w:lsdException w:name="Medium Shading 2 Accent 1" w:uiPriority="64"/>
+    <w:lsdException w:name="Medium List 1 Accent 1" w:uiPriority="65"/>
+    <w:lsdException w:name="Revision" w:semiHidden="1"/>
+    <w:lsdException w:name="List Paragraph" w:uiPriority="34" w:qFormat="1"/>
+    <w:lsdException w:name="Quote" w:uiPriority="29" w:qFormat="1"/>
+    <w:lsdException w:name="Intense Quote" w:uiPriority="30" w:qFormat="1"/>
+    <w:lsdException w:name="Medium List 2 Accent 1" w:uiPriority="66"/>
+    <w:lsdException w:name="Medium Grid 1 Accent 1" w:uiPriority="67"/>
+    <w:lsdException w:name="Medium Grid 2 Accent 1" w:uiPriority="68"/>
+    <w:lsdException w:name="Medium Grid 3 Accent 1" w:uiPriority="69"/>
+    <w:lsdException w:name="Dark List Accent 1" w:uiPriority="70"/>
+    <w:lsdException w:name="Colorful Shading Accent 1" w:uiPriority="71"/>
+    <w:lsdException w:name="Colorful List Accent 1" w:uiPriority="72"/>
+    <w:lsdException w:name="Colorful Grid Accent 1" w:uiPriority="73"/>
+    <w:lsdException w:name="Light Shading Accent 2" w:uiPriority="60"/>
+    <w:lsdException w:name="Light List Accent 2" w:uiPriority="61"/>
+    <w:lsdException w:name="Light Grid Accent 2" w:uiPriority="62"/>
+    <w:lsdException w:name="Medium Shading 1 Accent 2" w:uiPriority="63"/>
+    <w:lsdException w:name="Medium Shading 2 Accent 2" w:uiPriority="64"/>
+    <w:lsdException w:name="Medium List 1 Accent 2" w:uiPriority="65"/>
+    <w:lsdException w:name="Medium List 2 Accent 2" w:uiPriority="66"/>
+    <w:lsdException w:name="Medium Grid 1 Accent 2" w:uiPriority="67"/>
+    <w:lsdException w:name="Medium Grid 2 Accent 2" w:uiPriority="68"/>
+    <w:lsdException w:name="Medium Grid 3 Accent 2" w:uiPriority="69"/>
+    <w:lsdException w:name="Dark List Accent 2" w:uiPriority="70"/>
+    <w:lsdException w:name="Colorful Shading Accent 2" w:uiPriority="71"/>
+    <w:lsdException w:name="Colorful List Accent 2" w:uiPriority="72"/>
+    <w:lsdException w:name="Colorful Grid Accent 2" w:uiPriority="73"/>
+    <w:lsdException w:name="Light Shading Accent 3" w:uiPriority="60"/>
+    <w:lsdException w:name="Light List Accent 3" w:uiPriority="61"/>
+    <w:lsdException w:name="Light Grid Accent 3" w:uiPriority="62"/>
+    <w:lsdException w:name="Medium Shading 1 Accent 3" w:uiPriority="63"/>
+    <w:lsdException w:name="Medium Shading 2 Accent 3" w:uiPriority="64"/>
+    <w:lsdException w:name="Medium List 1 Accent 3" w:uiPriority="65"/>
+    <w:lsdException w:name="Medium List 2 Accent 3" w:uiPriority="66"/>
+    <w:lsdException w:name="Medium Grid 1 Accent 3" w:uiPriority="67"/>
+    <w:lsdException w:name="Medium Grid 2 Accent 3" w:uiPriority="68"/>
+    <w:lsdException w:name="Medium Grid 3 Accent 3" w:uiPriority="69"/>
+    <w:lsdException w:name="Dark List Accent 3" w:uiPriority="70"/>
+    <w:lsdException w:name="Colorful Shading Accent 3" w:uiPriority="71"/>
+    <w:lsdException w:name="Colorful List Accent 3" w:uiPriority="72"/>
+    <w:lsdException w:name="Colorful Grid Accent 3" w:uiPriority="73"/>
+    <w:lsdException w:name="Light Shading Accent 4" w:uiPriority="60"/>
+    <w:lsdException w:name="Light List Accent 4" w:uiPriority="61"/>
+    <w:lsdException w:name="Light Grid Accent 4" w:uiPriority="62"/>
+    <w:lsdException w:name="Medium Shading 1 Accent 4" w:uiPriority="63"/>
+    <w:lsdException w:name="Medium Shading 2 Accent 4" w:uiPriority="64"/>
+    <w:lsdException w:name="Medium List 1 Accent 4" w:uiPriority="65"/>
+    <w:lsdException w:name="Medium List 2 Accent 4" w:uiPriority="66"/>
+    <w:lsdException w:name="Medium Grid 1 Accent 4" w:uiPriority="67"/>
+    <w:lsdException w:name="Medium Grid 2 Accent 4" w:uiPriority="68"/>
+    <w:lsdException w:name="Medium Grid 3 Accent 4" w:uiPriority="69"/>
+    <w:lsdException w:name="Dark List Accent 4" w:uiPriority="70"/>
+    <w:lsdException w:name="Colorful Shading Accent 4" w:uiPriority="71"/>
+    <w:lsdException w:name="Colorful List Accent 4" w:uiPriority="72"/>
+    <w:lsdException w:name="Colorful Grid Accent 4" w:uiPriority="73"/>
+    <w:lsdException w:name="Light Shading Accent 5" w:uiPriority="60"/>
+    <w:lsdException w:name="Light List Accent 5" w:uiPriority="61"/>
+    <w:lsdException w:name="Light Grid Accent 5" w:uiPriority="62"/>
+    <w:lsdException w:name="Medium Shading 1 Accent 5" w:uiPriority="63"/>
+    <w:lsdException w:name="Medium Shading 2 Accent 5" w:uiPriority="64"/>
+    <w:lsdException w:name="Medium List 1 Accent 5" w:uiPriority="65"/>
+    <w:lsdException w:name="Medium List 2 Accent 5" w:uiPriority="66"/>
+    <w:lsdException w:name="Medium Grid 1 Accent 5" w:uiPriority="67"/>
+    <w:lsdException w:name="Medium Grid 2 Accent 5" w:uiPriority="68"/>
+    <w:lsdException w:name="Medium Grid 3 Accent 5" w:uiPriority="69"/>
+    <w:lsdException w:name="Dark List Accent 5" w:uiPriority="70"/>
+    <w:lsdException w:name="Colorful Shading Accent 5" w:uiPriority="71"/>
+    <w:lsdException w:name="Colorful List Accent 5" w:uiPriority="72"/>
+    <w:lsdException w:name="Colorful Grid Accent 5" w:uiPriority="73"/>
+    <w:lsdException w:name="Light Shading Accent 6" w:uiPriority="60"/>
+    <w:lsdException w:name="Light List Accent 6" w:uiPriority="61"/>
+    <w:lsdException w:name="Light Grid Accent 6" w:uiPriority="62"/>
+    <w:lsdException w:name="Medium Shading 1 Accent 6" w:uiPriority="63"/>
+    <w:lsdException w:name="Medium Shading 2 Accent 6" w:uiPriority="64"/>
+    <w:lsdException w:name="Medium List 1 Accent 6" w:uiPriority="65"/>
+    <w:lsdException w:name="Medium List 2 Accent 6" w:uiPriority="66"/>
+    <w:lsdException w:name="Medium Grid 1 Accent 6" w:uiPriority="67"/>
+    <w:lsdException w:name="Medium Grid 2 Accent 6" w:uiPriority="68"/>
+    <w:lsdException w:name="Medium Grid 3 Accent 6" w:uiPriority="69"/>
+    <w:lsdException w:name="Dark List Accent 6" w:uiPriority="70"/>
+    <w:lsdException w:name="Colorful Shading Accent 6" w:uiPriority="71"/>
+    <w:lsdException w:name="Colorful List Accent 6" w:uiPriority="72"/>
+    <w:lsdException w:name="Colorful Grid Accent 6" w:uiPriority="73"/>
+    <w:lsdException w:name="Subtle Emphasis" w:uiPriority="19" w:qFormat="1"/>
+    <w:lsdException w:name="Intense Emphasis" w:uiPriority="21" w:qFormat="1"/>
+    <w:lsdException w:name="Subtle Reference" w:uiPriority="31" w:qFormat="1"/>
+    <w:lsdException w:name="Intense Reference" w:uiPriority="32" w:qFormat="1"/>
+    <w:lsdException w:name="Book Title" w:uiPriority="33" w:qFormat="1"/>
+    <w:lsdException w:name="Bibliography" w:semiHidden="1" w:uiPriority="37" w:unhideWhenUsed="1"/>
+    <w:lsdException w:name="TOC Heading" w:semiHidden="1" w:uiPriority="39" w:unhideWhenUsed="1" w:qFormat="1"/>
+    <w:lsdException w:name="Plain Table 1" w:uiPriority="41"/>
+    <w:lsdException w:name="Plain Table 2" w:uiPriority="42"/>
+    <w:lsdException w:name="Plain Table 3" w:uiPriority="43"/>
+    <w:lsdException w:name="Plain Table 4" w:uiPriority="44"/>
+    <w:lsdException w:name="Plain Table 5" w:uiPriority="45"/>
+    <w:lsdException w:name="Grid Table Light" w:uiPriority="40"/>
+    <w:lsdException w:name="Grid Table 1 Light" w:uiPriority="46"/>
+    <w:lsdException w:name="Grid Table 2" w:uiPriority="47"/>
+    <w:lsdException w:name="Grid Table 3" w:uiPriority="48"/>
+    <w:lsdException w:name="Grid Table 4" w:uiPriority="49"/>
+    <w:lsdException w:name="Grid Table 5 Dark" w:uiPriority="50"/>
+    <w:lsdException w:name="Grid Table 6 Colorful" w:uiPriority="51"/>
+    <w:lsdException w:name="Grid Table 7 Colorful" w:uiPriority="52"/>
+    <w:lsdException w:name="Grid Table 1 Light Accent 1" w:uiPriority="46"/>
+    <w:lsdException w:name="Grid Table 2 Accent 1" w:uiPriority="47"/>
+    <w:lsdException w:name="Grid Table 3 Accent 1" w:uiPriority="48"/>
+    <w:lsdException w:name="Grid Table 4 Accent 1" w:uiPriority="49"/>
+    <w:lsdException w:name="Grid Table 5 Dark Accent 1" w:uiPriority="50"/>
+    <w:lsdException w:name="Grid Table 6 Colorful Accent 1" w:uiPriority="51"/>
+    <w:lsdException w:name="Grid Table 7 Colorful Accent 1" w:uiPriority="52"/>
+    <w:lsdException w:name="Grid Table 1 Light Accent 2" w:uiPriority="46"/>
+    <w:lsdException w:name="Grid Table 2 Accent 2" w:uiPriority="47"/>
+    <w:lsdException w:name="Grid Table 3 Accent 2" w:uiPriority="48"/>
+    <w:lsdException w:name="Grid Table 4 Accent 2" w:uiPriority="49"/>
+    <w:lsdException w:name="Grid Table 5 Dark Accent 2" w:uiPriority="50"/>
+    <w:lsdException w:name="Grid Table 6 Colorful Accent 2" w:uiPriority="51"/>
+    <w:lsdException w:name="Grid Table 7 Colorful Accent 2" w:uiPriority="52"/>
+    <w:lsdException w:name="Grid Table 1 Light Accent 3" w:uiPriority="46"/>
+    <w:lsdException w:name="Grid Table 2 Accent 3" w:uiPriority="47"/>
+    <w:lsdException w:name="Grid Table 3 Accent 3" w:uiPriority="48"/>
+    <w:lsdException w:name="Grid Table 4 Accent 3" w:uiPriority="49"/>
+    <w:lsdException w:name="Grid Table 5 Dark Accent 3" w:uiPriority="50"/>
+    <w:lsdException w:name="Grid Table 6 Colorful Accent 3" w:uiPriority="51"/>
+    <w:lsdException w:name="Grid Table 7 Colorful Accent 3" w:uiPriority="52"/>
+    <w:lsdException w:name="Grid Table 1 Light Accent 4" w:uiPriority="46"/>
+    <w:lsdException w:name="Grid Table 2 Accent 4" w:uiPriority="47"/>
+    <w:lsdException w:name="Grid Table 3 Accent 4" w:uiPriority="48"/>
+    <w:lsdException w:name="Grid Table 4 Accent 4" w:uiPriority="49"/>
+    <w:lsdException w:name="Grid Table 5 Dark Accent 4" w:uiPriority="50"/>
+    <w:lsdException w:name="Grid Table 6 Colorful Accent 4" w:uiPriority="51"/>
+    <w:lsdException w:name="Grid Table 7 Colorful Accent 4" w:uiPriority="52"/>
+    <w:lsdException w:name="Grid Table 1 Light Accent 5" w:uiPriority="46"/>
+    <w:lsdException w:name="Grid Table 2 Accent 5" w:uiPriority="47"/>
+    <w:lsdException w:name="Grid Table 3 Accent 5" w:uiPriority="48"/>
+    <w:lsdException w:name="Grid Table 4 Accent 5" w:uiPriority="49"/>
+    <w:lsdException w:name="Grid Table 5 Dark Accent 5" w:uiPriority="50"/>
+    <w:lsdException w:name="Grid Table 6 Colorful Accent 5" w:uiPriority="51"/>
+    <w:lsdException w:name="Grid Table 7 Colorful Accent 5" w:uiPriority="52"/>
+    <w:lsdException w:name="Grid Table 1 Light Accent 6" w:uiPriority="46"/>
+    <w:lsdException w:name="Grid Table 2 Accent 6" w:uiPriority="47"/>
+    <w:lsdException w:name="Grid Table 3 Accent 6" w:uiPriority="48"/>
+    <w:lsdException w:name="Grid Table 4 Accent 6" w:uiPriority="49"/>
+    <w:lsdException w:name="Grid Table 5 Dark Accent 6" w:uiPriority="50"/>
+    <w:lsdException w:name="Grid Table 6 Colorful Accent 6" w:uiPriority="51"/>
+    <w:lsdException w:name="Grid Table 7 Colorful Accent 6" w:uiPriority="52"/>
+    <w:lsdException w:name="List Table 1 Light" w:uiPriority="46"/>
+    <w:lsdException w:name="List Table 2" w:uiPriority="47"/>
+    <w:lsdException w:name="List Table 3" w:uiPriority="48"/>
+    <w:lsdException w:name="List Table 4" w:uiPriority="49"/>
+    <w:lsdException w:name="List Table 5 Dark" w:uiPriority="50"/>
+    <w:lsdException w:name="List Table 6 Colorful" w:uiPriority="51"/>
+    <w:lsdException w:name="List Table 7 Colorful" w:uiPriority="52"/>
+    <w:lsdException w:name="List Table 1 Light Accent 1" w:uiPriority="46"/>
+    <w:lsdException w:name="List Table 2 Accent 1" w:uiPriority="47"/>
+    <w:lsdException w:name="List Table 3 Accent 1" w:uiPriority="48"/>
+    <w:lsdException w:name="List Table 4 Accent 1" w:uiPriority="49"/>
+    <w:lsdException w:name="List Table 5 Dark Accent 1" w:uiPriority="50"/>
+    <w:lsdException w:name="List Table 6 Colorful Accent 1" w:uiPriority="51"/>
+    <w:lsdException w:name="List Table 7 Colorful Accent 1" w:uiPriority="52"/>
+    <w:lsdException w:name="List Table 1 Light Accent 2" w:uiPriority="46"/>
+    <w:lsdException w:name="List Table 2 Accent 2" w:uiPriority="47"/>
+    <w:lsdException w:name="List Table 3 Accent 2" w:uiPriority="48"/>
+    <w:lsdException w:name="List Table 4 Accent 2" w:uiPriority="49"/>
+    <w:lsdException w:name="List Table 5 Dark Accent 2" w:uiPriority="50"/>
+    <w:lsdException w:name="List Table 6 Colorful Accent 2" w:uiPriority="51"/>
+    <w:lsdException w:name="List Table 7 Colorful Accent 2" w:uiPriority="52"/>
+    <w:lsdException w:name="List Table 1 Light Accent 3" w:uiPriority="46"/>
+    <w:lsdException w:name="List Table 2 Accent 3" w:uiPriority="47"/>
+    <w:lsdException w:name="List Table 3 Accent 3" w:uiPriority="48"/>
+    <w:lsdException w:name="List Table 4 Accent 3" w:uiPriority="49"/>
+    <w:lsdException w:name="List Table 5 Dark Accent 3" w:uiPriority="50"/>
+    <w:lsdException w:name="List Table 6 Colorful Accent 3" w:uiPriority="51"/>
+    <w:lsdException w:name="List Table 7 Colorful Accent 3" w:uiPriority="52"/>
+    <w:lsdException w:name="List Table 1 Light Accent 4" w:uiPriority="46"/>
+    <w:lsdException w:name="List Table 2 Accent 4" w:uiPriority="47"/>
+    <w:lsdException w:name="List Table 3 Accent 4" w:uiPriority="48"/>
+    <w:lsdException w:name="List Table 4 Accent 4" w:uiPriority="49"/>
+    <w:lsdException w:name="List Table 5 Dark Accent 4" w:uiPriority="50"/>
+    <w:lsdException w:name="List Table 6 Colorful Accent 4" w:uiPriority="51"/>
+    <w:lsdException w:name="List Table 7 Colorful Accent 4" w:uiPriority="52"/>
+    <w:lsdException w:name="List Table 1 Light Accent 5" w:uiPriority="46"/>
+    <w:lsdException w:name="List Table 2 Accent 5" w:uiPriority="47"/>
+    <w:lsdException w:name="List Table 3 Accent 5" w:uiPriority="48"/>
+    <w:lsdException w:name="List Table 4 Accent 5" w:uiPriority="49"/>
+    <w:lsdException w:name="List Table 5 Dark Accent 5" w:uiPriority="50"/>
+    <w:lsdException w:name="List Table 6 Colorful Accent 5" w:uiPriority="51"/>
+    <w:lsdException w:name="List Table 7 Colorful Accent 5" w:uiPriority="52"/>
+    <w:lsdException w:name="List Table 1 Light Accent 6" w:uiPriority="46"/>
+    <w:lsdException w:name="List Table 2 Accent 6" w:uiPriority="47"/>
+    <w:lsdException w:name="List Table 3 Accent 6" w:uiPriority="48"/>
+    <w:lsdException w:name="List Table 4 Accent 6" w:uiPriority="49"/>
+    <w:lsdException w:name="List Table 5 Dark Accent 6" w:uiPriority="50"/>
+    <w:lsdException w:name="List Table 6 Colorful Accent 6" w:uiPriority="51"/>
+    <w:lsdException w:name="List Table 7 Colorful Accent 6" w:uiPriority="52"/>
+    <w:lsdException w:name="Mention" w:semiHidden="1" w:unhideWhenUsed="1"/>
+    <w:lsdException w:name="Smart Hyperlink" w:semiHidden="1" w:unhideWhenUsed="1"/>
+    <w:lsdException w:name="Hashtag" w:semiHidden="1" w:unhideWhenUsed="1"/>
+    <w:lsdException w:name="Unresolved Mention" w:semiHidden="1" w:unhideWhenUsed="1"/>
+    <w:lsdException w:name="Smart Link" w:semiHidden="1" w:unhideWhenUsed="1"/>
   </w:latentStyles>
   <w:style w:type="paragraph" w:default="1" w:styleId="a">
     <w:name w:val="Normal"/>
@@ -829,7 +9141,6 @@
     <w:uiPriority w:val="99"/>
     <w:semiHidden/>
     <w:unhideWhenUsed/>
-    <w:qFormat/>
     <w:tblPr>
       <w:tblInd w:w="0" w:type="dxa"/>
       <w:tblCellMar>
@@ -864,7 +9175,7 @@
     </w:rPr>
   </w:style>
   <w:style w:type="character" w:customStyle="1" w:styleId="a4">
-    <w:name w:val="Текст выноски Знак"/>
+    <w:name w:val="Текст у виносці Знак"/>
     <w:basedOn w:val="a0"/>
     <w:link w:val="a3"/>
     <w:uiPriority w:val="99"/>
@@ -893,7 +9204,7 @@
     </w:pPr>
   </w:style>
   <w:style w:type="character" w:customStyle="1" w:styleId="a6">
-    <w:name w:val="Верхний колонтитул Знак"/>
+    <w:name w:val="Верхній колонтитул Знак"/>
     <w:basedOn w:val="a0"/>
     <w:link w:val="a5"/>
     <w:uiPriority w:val="99"/>
@@ -917,7 +9228,7 @@
     </w:pPr>
   </w:style>
   <w:style w:type="character" w:customStyle="1" w:styleId="a8">
-    <w:name w:val="Нижний колонтитул Знак"/>
+    <w:name w:val="Нижній колонтитул Знак"/>
     <w:basedOn w:val="a0"/>
     <w:link w:val="a7"/>
     <w:uiPriority w:val="99"/>
